--- a/Documentazione/DOCUMENTO DI VISIONE.docx
+++ b/Documentazione/DOCUMENTO DI VISIONE.docx
@@ -195,72 +195,826 @@
       <w:pPr>
         <w:spacing w:after="0" w:line="240" w:lineRule="auto"/>
         <w:rPr>
-          <w:rFonts w:ascii="Arial" w:eastAsia="Arial" w:hAnsi="Arial" w:cs="Arial"/>
-          <w:i/>
-          <w:color w:val="000000"/>
-        </w:rPr>
-      </w:pPr>
-      <w:r>
-        <w:rPr>
-          <w:rFonts w:ascii="Arial" w:eastAsia="Arial" w:hAnsi="Arial" w:cs="Arial"/>
-          <w:color w:val="000000"/>
-          <w:lang w:val="it-IT"/>
-        </w:rPr>
-        <w:t xml:space="preserve">L’utente per bagagli accede dalla schermata di login. L’utenza a cui è destinata questa interfaccia riguarda sia il personale addetto alle partenze (Hostess) che agli arrivi (operatore di bagagli). L’utente può vedere lo stato dei voli (orari di partenza, pista, disponibilità bagagli) e per ogni volo ha la possibilità di inserire un nuovo bagaglio. </w:t>
-      </w:r>
-      <w:r>
-        <w:rPr>
-          <w:rFonts w:ascii="Arial" w:eastAsia="Arial" w:hAnsi="Arial" w:cs="Arial"/>
-          <w:i/>
-          <w:color w:val="000000"/>
-        </w:rPr>
-        <w:t xml:space="preserve">(Info/database per </w:t>
-      </w:r>
-      <w:proofErr w:type="spellStart"/>
-      <w:r>
-        <w:rPr>
-          <w:rFonts w:ascii="Arial" w:eastAsia="Arial" w:hAnsi="Arial" w:cs="Arial"/>
-          <w:i/>
-          <w:color w:val="000000"/>
-        </w:rPr>
-        <w:t>ogni</w:t>
-      </w:r>
-      <w:proofErr w:type="spellEnd"/>
-      <w:r>
-        <w:rPr>
-          <w:rFonts w:ascii="Arial" w:eastAsia="Arial" w:hAnsi="Arial" w:cs="Arial"/>
-          <w:i/>
-          <w:color w:val="000000"/>
-        </w:rPr>
-        <w:t xml:space="preserve"> </w:t>
-      </w:r>
-      <w:proofErr w:type="spellStart"/>
-      <w:r>
-        <w:rPr>
-          <w:rFonts w:ascii="Arial" w:eastAsia="Arial" w:hAnsi="Arial" w:cs="Arial"/>
-          <w:i/>
-          <w:color w:val="000000"/>
-        </w:rPr>
-        <w:t>bagaglio</w:t>
-      </w:r>
-      <w:proofErr w:type="spellEnd"/>
-      <w:r>
-        <w:rPr>
-          <w:rFonts w:ascii="Arial" w:eastAsia="Arial" w:hAnsi="Arial" w:cs="Arial"/>
-          <w:i/>
-          <w:color w:val="000000"/>
-        </w:rPr>
-        <w:t>?)</w:t>
-      </w:r>
-    </w:p>
-    <w:p>
-      <w:pPr>
-        <w:spacing w:after="0" w:line="240" w:lineRule="auto"/>
-        <w:rPr>
           <w:rFonts w:ascii="Times New Roman" w:eastAsia="Times New Roman" w:hAnsi="Times New Roman" w:cs="Times New Roman"/>
           <w:sz w:val="24"/>
         </w:rPr>
       </w:pPr>
+      <w:proofErr w:type="spellStart"/>
+      <w:r>
+        <w:rPr>
+          <w:rFonts w:ascii="Arial" w:hAnsi="Arial" w:cs="Arial"/>
+          <w:color w:val="000000"/>
+        </w:rPr>
+        <w:t>L’utente</w:t>
+      </w:r>
+      <w:proofErr w:type="spellEnd"/>
+      <w:r>
+        <w:rPr>
+          <w:rFonts w:ascii="Arial" w:hAnsi="Arial" w:cs="Arial"/>
+          <w:color w:val="000000"/>
+        </w:rPr>
+        <w:t xml:space="preserve"> </w:t>
+      </w:r>
+      <w:proofErr w:type="spellStart"/>
+      <w:r>
+        <w:rPr>
+          <w:rFonts w:ascii="Arial" w:hAnsi="Arial" w:cs="Arial"/>
+          <w:color w:val="000000"/>
+        </w:rPr>
+        <w:t>gestore</w:t>
+      </w:r>
+      <w:proofErr w:type="spellEnd"/>
+      <w:r>
+        <w:rPr>
+          <w:rFonts w:ascii="Arial" w:hAnsi="Arial" w:cs="Arial"/>
+          <w:color w:val="000000"/>
+        </w:rPr>
+        <w:t xml:space="preserve"> </w:t>
+      </w:r>
+      <w:proofErr w:type="spellStart"/>
+      <w:r>
+        <w:rPr>
+          <w:rFonts w:ascii="Arial" w:hAnsi="Arial" w:cs="Arial"/>
+          <w:color w:val="000000"/>
+        </w:rPr>
+        <w:t>dei</w:t>
+      </w:r>
+      <w:proofErr w:type="spellEnd"/>
+      <w:r>
+        <w:rPr>
+          <w:rFonts w:ascii="Arial" w:hAnsi="Arial" w:cs="Arial"/>
+          <w:color w:val="000000"/>
+        </w:rPr>
+        <w:t xml:space="preserve"> </w:t>
+      </w:r>
+      <w:proofErr w:type="spellStart"/>
+      <w:r>
+        <w:rPr>
+          <w:rFonts w:ascii="Arial" w:hAnsi="Arial" w:cs="Arial"/>
+          <w:color w:val="000000"/>
+        </w:rPr>
+        <w:t>bagagli</w:t>
+      </w:r>
+      <w:proofErr w:type="spellEnd"/>
+      <w:r>
+        <w:rPr>
+          <w:rFonts w:ascii="Arial" w:hAnsi="Arial" w:cs="Arial"/>
+          <w:color w:val="000000"/>
+        </w:rPr>
+        <w:t xml:space="preserve"> accede </w:t>
+      </w:r>
+      <w:proofErr w:type="spellStart"/>
+      <w:r>
+        <w:rPr>
+          <w:rFonts w:ascii="Arial" w:hAnsi="Arial" w:cs="Arial"/>
+          <w:color w:val="000000"/>
+        </w:rPr>
+        <w:t>dalla</w:t>
+      </w:r>
+      <w:proofErr w:type="spellEnd"/>
+      <w:r>
+        <w:rPr>
+          <w:rFonts w:ascii="Arial" w:hAnsi="Arial" w:cs="Arial"/>
+          <w:color w:val="000000"/>
+        </w:rPr>
+        <w:t xml:space="preserve"> </w:t>
+      </w:r>
+      <w:proofErr w:type="spellStart"/>
+      <w:r>
+        <w:rPr>
+          <w:rFonts w:ascii="Arial" w:hAnsi="Arial" w:cs="Arial"/>
+          <w:color w:val="000000"/>
+        </w:rPr>
+        <w:t>schermata</w:t>
+      </w:r>
+      <w:proofErr w:type="spellEnd"/>
+      <w:r>
+        <w:rPr>
+          <w:rFonts w:ascii="Arial" w:hAnsi="Arial" w:cs="Arial"/>
+          <w:color w:val="000000"/>
+        </w:rPr>
+        <w:t xml:space="preserve"> di login </w:t>
+      </w:r>
+      <w:proofErr w:type="spellStart"/>
+      <w:r>
+        <w:rPr>
+          <w:rFonts w:ascii="Arial" w:hAnsi="Arial" w:cs="Arial"/>
+          <w:color w:val="000000"/>
+        </w:rPr>
+        <w:t>attraverso</w:t>
+      </w:r>
+      <w:proofErr w:type="spellEnd"/>
+      <w:r>
+        <w:rPr>
+          <w:rFonts w:ascii="Arial" w:hAnsi="Arial" w:cs="Arial"/>
+          <w:color w:val="000000"/>
+        </w:rPr>
+        <w:t xml:space="preserve"> username e password. </w:t>
+      </w:r>
+      <w:proofErr w:type="spellStart"/>
+      <w:r>
+        <w:rPr>
+          <w:rFonts w:ascii="Arial" w:hAnsi="Arial" w:cs="Arial"/>
+          <w:color w:val="000000"/>
+        </w:rPr>
+        <w:t>L’utenza</w:t>
+      </w:r>
+      <w:proofErr w:type="spellEnd"/>
+      <w:r>
+        <w:rPr>
+          <w:rFonts w:ascii="Arial" w:hAnsi="Arial" w:cs="Arial"/>
+          <w:color w:val="000000"/>
+        </w:rPr>
+        <w:t xml:space="preserve"> a cui è </w:t>
+      </w:r>
+      <w:proofErr w:type="spellStart"/>
+      <w:r>
+        <w:rPr>
+          <w:rFonts w:ascii="Arial" w:hAnsi="Arial" w:cs="Arial"/>
+          <w:color w:val="000000"/>
+        </w:rPr>
+        <w:t>destinata</w:t>
+      </w:r>
+      <w:proofErr w:type="spellEnd"/>
+      <w:r>
+        <w:rPr>
+          <w:rFonts w:ascii="Arial" w:hAnsi="Arial" w:cs="Arial"/>
+          <w:color w:val="000000"/>
+        </w:rPr>
+        <w:t xml:space="preserve"> </w:t>
+      </w:r>
+      <w:proofErr w:type="spellStart"/>
+      <w:r>
+        <w:rPr>
+          <w:rFonts w:ascii="Arial" w:hAnsi="Arial" w:cs="Arial"/>
+          <w:color w:val="000000"/>
+        </w:rPr>
+        <w:t>questa</w:t>
+      </w:r>
+      <w:proofErr w:type="spellEnd"/>
+      <w:r>
+        <w:rPr>
+          <w:rFonts w:ascii="Arial" w:hAnsi="Arial" w:cs="Arial"/>
+          <w:color w:val="000000"/>
+        </w:rPr>
+        <w:t xml:space="preserve"> </w:t>
+      </w:r>
+      <w:proofErr w:type="spellStart"/>
+      <w:r>
+        <w:rPr>
+          <w:rFonts w:ascii="Arial" w:hAnsi="Arial" w:cs="Arial"/>
+          <w:color w:val="000000"/>
+        </w:rPr>
+        <w:t>interfaccia</w:t>
+      </w:r>
+      <w:proofErr w:type="spellEnd"/>
+      <w:r>
+        <w:rPr>
+          <w:rFonts w:ascii="Arial" w:hAnsi="Arial" w:cs="Arial"/>
+          <w:color w:val="000000"/>
+        </w:rPr>
+        <w:t xml:space="preserve"> </w:t>
+      </w:r>
+      <w:proofErr w:type="spellStart"/>
+      <w:r>
+        <w:rPr>
+          <w:rFonts w:ascii="Arial" w:hAnsi="Arial" w:cs="Arial"/>
+          <w:color w:val="000000"/>
+        </w:rPr>
+        <w:t>riguarda</w:t>
+      </w:r>
+      <w:proofErr w:type="spellEnd"/>
+      <w:r>
+        <w:rPr>
+          <w:rFonts w:ascii="Arial" w:hAnsi="Arial" w:cs="Arial"/>
+          <w:color w:val="000000"/>
+        </w:rPr>
+        <w:t xml:space="preserve"> </w:t>
+      </w:r>
+      <w:proofErr w:type="spellStart"/>
+      <w:r>
+        <w:rPr>
+          <w:rFonts w:ascii="Arial" w:hAnsi="Arial" w:cs="Arial"/>
+          <w:color w:val="000000"/>
+        </w:rPr>
+        <w:t>sia</w:t>
+      </w:r>
+      <w:proofErr w:type="spellEnd"/>
+      <w:r>
+        <w:rPr>
+          <w:rFonts w:ascii="Arial" w:hAnsi="Arial" w:cs="Arial"/>
+          <w:color w:val="000000"/>
+        </w:rPr>
+        <w:t xml:space="preserve"> il </w:t>
+      </w:r>
+      <w:proofErr w:type="spellStart"/>
+      <w:r>
+        <w:rPr>
+          <w:rFonts w:ascii="Arial" w:hAnsi="Arial" w:cs="Arial"/>
+          <w:color w:val="000000"/>
+        </w:rPr>
+        <w:t>personale</w:t>
+      </w:r>
+      <w:proofErr w:type="spellEnd"/>
+      <w:r>
+        <w:rPr>
+          <w:rFonts w:ascii="Arial" w:hAnsi="Arial" w:cs="Arial"/>
+          <w:color w:val="000000"/>
+        </w:rPr>
+        <w:t xml:space="preserve"> </w:t>
+      </w:r>
+      <w:proofErr w:type="spellStart"/>
+      <w:r>
+        <w:rPr>
+          <w:rFonts w:ascii="Arial" w:hAnsi="Arial" w:cs="Arial"/>
+          <w:color w:val="000000"/>
+        </w:rPr>
+        <w:t>addetto</w:t>
+      </w:r>
+      <w:proofErr w:type="spellEnd"/>
+      <w:r>
+        <w:rPr>
+          <w:rFonts w:ascii="Arial" w:hAnsi="Arial" w:cs="Arial"/>
+          <w:color w:val="000000"/>
+        </w:rPr>
+        <w:t xml:space="preserve"> alle </w:t>
+      </w:r>
+      <w:proofErr w:type="spellStart"/>
+      <w:r>
+        <w:rPr>
+          <w:rFonts w:ascii="Arial" w:hAnsi="Arial" w:cs="Arial"/>
+          <w:color w:val="000000"/>
+        </w:rPr>
+        <w:t>partenze</w:t>
+      </w:r>
+      <w:proofErr w:type="spellEnd"/>
+      <w:r>
+        <w:rPr>
+          <w:rFonts w:ascii="Arial" w:hAnsi="Arial" w:cs="Arial"/>
+          <w:color w:val="000000"/>
+        </w:rPr>
+        <w:t xml:space="preserve"> (Hostess) </w:t>
+      </w:r>
+      <w:proofErr w:type="spellStart"/>
+      <w:r>
+        <w:rPr>
+          <w:rFonts w:ascii="Arial" w:hAnsi="Arial" w:cs="Arial"/>
+          <w:color w:val="000000"/>
+        </w:rPr>
+        <w:t>che</w:t>
+      </w:r>
+      <w:proofErr w:type="spellEnd"/>
+      <w:r>
+        <w:rPr>
+          <w:rFonts w:ascii="Arial" w:hAnsi="Arial" w:cs="Arial"/>
+          <w:color w:val="000000"/>
+        </w:rPr>
+        <w:t xml:space="preserve"> </w:t>
+      </w:r>
+      <w:proofErr w:type="spellStart"/>
+      <w:r>
+        <w:rPr>
+          <w:rFonts w:ascii="Arial" w:hAnsi="Arial" w:cs="Arial"/>
+          <w:color w:val="000000"/>
+        </w:rPr>
+        <w:t>agli</w:t>
+      </w:r>
+      <w:proofErr w:type="spellEnd"/>
+      <w:r>
+        <w:rPr>
+          <w:rFonts w:ascii="Arial" w:hAnsi="Arial" w:cs="Arial"/>
+          <w:color w:val="000000"/>
+        </w:rPr>
+        <w:t xml:space="preserve"> </w:t>
+      </w:r>
+      <w:proofErr w:type="spellStart"/>
+      <w:r>
+        <w:rPr>
+          <w:rFonts w:ascii="Arial" w:hAnsi="Arial" w:cs="Arial"/>
+          <w:color w:val="000000"/>
+        </w:rPr>
+        <w:t>arrivi</w:t>
+      </w:r>
+      <w:proofErr w:type="spellEnd"/>
+      <w:r>
+        <w:rPr>
+          <w:rFonts w:ascii="Arial" w:hAnsi="Arial" w:cs="Arial"/>
+          <w:color w:val="000000"/>
+        </w:rPr>
+        <w:t xml:space="preserve"> (</w:t>
+      </w:r>
+      <w:proofErr w:type="spellStart"/>
+      <w:r>
+        <w:rPr>
+          <w:rFonts w:ascii="Arial" w:hAnsi="Arial" w:cs="Arial"/>
+          <w:color w:val="000000"/>
+        </w:rPr>
+        <w:t>operatore</w:t>
+      </w:r>
+      <w:proofErr w:type="spellEnd"/>
+      <w:r>
+        <w:rPr>
+          <w:rFonts w:ascii="Arial" w:hAnsi="Arial" w:cs="Arial"/>
+          <w:color w:val="000000"/>
+        </w:rPr>
+        <w:t xml:space="preserve"> di </w:t>
+      </w:r>
+      <w:proofErr w:type="spellStart"/>
+      <w:r>
+        <w:rPr>
+          <w:rFonts w:ascii="Arial" w:hAnsi="Arial" w:cs="Arial"/>
+          <w:color w:val="000000"/>
+        </w:rPr>
+        <w:t>bagagli</w:t>
+      </w:r>
+      <w:proofErr w:type="spellEnd"/>
+      <w:r>
+        <w:rPr>
+          <w:rFonts w:ascii="Arial" w:hAnsi="Arial" w:cs="Arial"/>
+          <w:color w:val="000000"/>
+        </w:rPr>
+        <w:t xml:space="preserve">). </w:t>
+      </w:r>
+      <w:proofErr w:type="spellStart"/>
+      <w:r>
+        <w:rPr>
+          <w:rFonts w:ascii="Arial" w:hAnsi="Arial" w:cs="Arial"/>
+          <w:color w:val="000000"/>
+        </w:rPr>
+        <w:t>L’utente</w:t>
+      </w:r>
+      <w:proofErr w:type="spellEnd"/>
+      <w:r>
+        <w:rPr>
+          <w:rFonts w:ascii="Arial" w:hAnsi="Arial" w:cs="Arial"/>
+          <w:color w:val="000000"/>
+        </w:rPr>
+        <w:t xml:space="preserve"> </w:t>
+      </w:r>
+      <w:proofErr w:type="spellStart"/>
+      <w:r>
+        <w:rPr>
+          <w:rFonts w:ascii="Arial" w:hAnsi="Arial" w:cs="Arial"/>
+          <w:color w:val="000000"/>
+        </w:rPr>
+        <w:t>può</w:t>
+      </w:r>
+      <w:proofErr w:type="spellEnd"/>
+      <w:r>
+        <w:rPr>
+          <w:rFonts w:ascii="Arial" w:hAnsi="Arial" w:cs="Arial"/>
+          <w:color w:val="000000"/>
+        </w:rPr>
+        <w:t xml:space="preserve"> </w:t>
+      </w:r>
+      <w:proofErr w:type="spellStart"/>
+      <w:r>
+        <w:rPr>
+          <w:rFonts w:ascii="Arial" w:hAnsi="Arial" w:cs="Arial"/>
+          <w:color w:val="000000"/>
+        </w:rPr>
+        <w:t>vedere</w:t>
+      </w:r>
+      <w:proofErr w:type="spellEnd"/>
+      <w:r>
+        <w:rPr>
+          <w:rFonts w:ascii="Arial" w:hAnsi="Arial" w:cs="Arial"/>
+          <w:color w:val="000000"/>
+        </w:rPr>
+        <w:t xml:space="preserve"> lo </w:t>
+      </w:r>
+      <w:proofErr w:type="spellStart"/>
+      <w:r>
+        <w:rPr>
+          <w:rFonts w:ascii="Arial" w:hAnsi="Arial" w:cs="Arial"/>
+          <w:color w:val="000000"/>
+        </w:rPr>
+        <w:t>stato</w:t>
+      </w:r>
+      <w:proofErr w:type="spellEnd"/>
+      <w:r>
+        <w:rPr>
+          <w:rFonts w:ascii="Arial" w:hAnsi="Arial" w:cs="Arial"/>
+          <w:color w:val="000000"/>
+        </w:rPr>
+        <w:t xml:space="preserve"> </w:t>
+      </w:r>
+      <w:proofErr w:type="spellStart"/>
+      <w:r>
+        <w:rPr>
+          <w:rFonts w:ascii="Arial" w:hAnsi="Arial" w:cs="Arial"/>
+          <w:color w:val="000000"/>
+        </w:rPr>
+        <w:t>dei</w:t>
+      </w:r>
+      <w:proofErr w:type="spellEnd"/>
+      <w:r>
+        <w:rPr>
+          <w:rFonts w:ascii="Arial" w:hAnsi="Arial" w:cs="Arial"/>
+          <w:color w:val="000000"/>
+        </w:rPr>
+        <w:t xml:space="preserve"> </w:t>
+      </w:r>
+      <w:proofErr w:type="spellStart"/>
+      <w:r>
+        <w:rPr>
+          <w:rFonts w:ascii="Arial" w:hAnsi="Arial" w:cs="Arial"/>
+          <w:color w:val="000000"/>
+        </w:rPr>
+        <w:t>voli</w:t>
+      </w:r>
+      <w:proofErr w:type="spellEnd"/>
+      <w:r>
+        <w:rPr>
+          <w:rFonts w:ascii="Arial" w:hAnsi="Arial" w:cs="Arial"/>
+          <w:color w:val="000000"/>
+        </w:rPr>
+        <w:t xml:space="preserve"> e per </w:t>
+      </w:r>
+      <w:proofErr w:type="spellStart"/>
+      <w:r>
+        <w:rPr>
+          <w:rFonts w:ascii="Arial" w:hAnsi="Arial" w:cs="Arial"/>
+          <w:color w:val="000000"/>
+        </w:rPr>
+        <w:t>ogni</w:t>
+      </w:r>
+      <w:proofErr w:type="spellEnd"/>
+      <w:r>
+        <w:rPr>
+          <w:rFonts w:ascii="Arial" w:hAnsi="Arial" w:cs="Arial"/>
+          <w:color w:val="000000"/>
+        </w:rPr>
+        <w:t xml:space="preserve"> </w:t>
+      </w:r>
+      <w:proofErr w:type="spellStart"/>
+      <w:r>
+        <w:rPr>
+          <w:rFonts w:ascii="Arial" w:hAnsi="Arial" w:cs="Arial"/>
+          <w:color w:val="000000"/>
+        </w:rPr>
+        <w:t>volo</w:t>
+      </w:r>
+      <w:proofErr w:type="spellEnd"/>
+      <w:r>
+        <w:rPr>
+          <w:rFonts w:ascii="Arial" w:hAnsi="Arial" w:cs="Arial"/>
+          <w:color w:val="000000"/>
+        </w:rPr>
+        <w:t xml:space="preserve"> </w:t>
+      </w:r>
+      <w:proofErr w:type="spellStart"/>
+      <w:r>
+        <w:rPr>
+          <w:rFonts w:ascii="Arial" w:hAnsi="Arial" w:cs="Arial"/>
+          <w:color w:val="000000"/>
+        </w:rPr>
+        <w:t>esistente</w:t>
+      </w:r>
+      <w:proofErr w:type="spellEnd"/>
+      <w:r>
+        <w:rPr>
+          <w:rFonts w:ascii="Arial" w:hAnsi="Arial" w:cs="Arial"/>
+          <w:color w:val="000000"/>
+        </w:rPr>
+        <w:t xml:space="preserve"> ha la </w:t>
+      </w:r>
+      <w:proofErr w:type="spellStart"/>
+      <w:r>
+        <w:rPr>
+          <w:rFonts w:ascii="Arial" w:hAnsi="Arial" w:cs="Arial"/>
+          <w:color w:val="000000"/>
+        </w:rPr>
+        <w:t>possibilità</w:t>
+      </w:r>
+      <w:proofErr w:type="spellEnd"/>
+      <w:r>
+        <w:rPr>
+          <w:rFonts w:ascii="Arial" w:hAnsi="Arial" w:cs="Arial"/>
+          <w:color w:val="000000"/>
+        </w:rPr>
+        <w:t xml:space="preserve"> di </w:t>
+      </w:r>
+      <w:proofErr w:type="spellStart"/>
+      <w:r>
+        <w:rPr>
+          <w:rFonts w:ascii="Arial" w:hAnsi="Arial" w:cs="Arial"/>
+          <w:color w:val="000000"/>
+        </w:rPr>
+        <w:t>inserire</w:t>
+      </w:r>
+      <w:proofErr w:type="spellEnd"/>
+      <w:r>
+        <w:rPr>
+          <w:rFonts w:ascii="Arial" w:hAnsi="Arial" w:cs="Arial"/>
+          <w:color w:val="000000"/>
+        </w:rPr>
+        <w:t xml:space="preserve"> un nuovo </w:t>
+      </w:r>
+      <w:proofErr w:type="spellStart"/>
+      <w:r>
+        <w:rPr>
+          <w:rFonts w:ascii="Arial" w:hAnsi="Arial" w:cs="Arial"/>
+          <w:color w:val="000000"/>
+        </w:rPr>
+        <w:t>bagaglio</w:t>
+      </w:r>
+      <w:proofErr w:type="spellEnd"/>
+      <w:r>
+        <w:rPr>
+          <w:rFonts w:ascii="Arial" w:hAnsi="Arial" w:cs="Arial"/>
+          <w:color w:val="000000"/>
+        </w:rPr>
+        <w:t xml:space="preserve">. </w:t>
+      </w:r>
+      <w:proofErr w:type="spellStart"/>
+      <w:r>
+        <w:rPr>
+          <w:rFonts w:ascii="Arial" w:hAnsi="Arial" w:cs="Arial"/>
+          <w:color w:val="000000"/>
+        </w:rPr>
+        <w:t>Inoltre</w:t>
+      </w:r>
+      <w:proofErr w:type="spellEnd"/>
+      <w:r>
+        <w:rPr>
+          <w:rFonts w:ascii="Arial" w:hAnsi="Arial" w:cs="Arial"/>
+          <w:color w:val="000000"/>
+        </w:rPr>
+        <w:t xml:space="preserve"> </w:t>
+      </w:r>
+      <w:proofErr w:type="spellStart"/>
+      <w:r>
+        <w:rPr>
+          <w:rFonts w:ascii="Arial" w:hAnsi="Arial" w:cs="Arial"/>
+          <w:color w:val="000000"/>
+        </w:rPr>
+        <w:t>l'utente</w:t>
+      </w:r>
+      <w:proofErr w:type="spellEnd"/>
+      <w:r>
+        <w:rPr>
+          <w:rFonts w:ascii="Arial" w:hAnsi="Arial" w:cs="Arial"/>
+          <w:color w:val="000000"/>
+        </w:rPr>
+        <w:t xml:space="preserve"> </w:t>
+      </w:r>
+      <w:proofErr w:type="spellStart"/>
+      <w:r>
+        <w:rPr>
+          <w:rFonts w:ascii="Arial" w:hAnsi="Arial" w:cs="Arial"/>
+          <w:color w:val="000000"/>
+        </w:rPr>
+        <w:t>può</w:t>
+      </w:r>
+      <w:proofErr w:type="spellEnd"/>
+      <w:r>
+        <w:rPr>
+          <w:rFonts w:ascii="Arial" w:hAnsi="Arial" w:cs="Arial"/>
+          <w:color w:val="000000"/>
+        </w:rPr>
+        <w:t xml:space="preserve"> </w:t>
+      </w:r>
+      <w:proofErr w:type="spellStart"/>
+      <w:r>
+        <w:rPr>
+          <w:rFonts w:ascii="Arial" w:hAnsi="Arial" w:cs="Arial"/>
+          <w:color w:val="000000"/>
+        </w:rPr>
+        <w:t>gestire</w:t>
+      </w:r>
+      <w:proofErr w:type="spellEnd"/>
+      <w:r>
+        <w:rPr>
+          <w:rFonts w:ascii="Arial" w:hAnsi="Arial" w:cs="Arial"/>
+          <w:color w:val="000000"/>
+        </w:rPr>
+        <w:t xml:space="preserve"> lo </w:t>
+      </w:r>
+      <w:proofErr w:type="spellStart"/>
+      <w:r>
+        <w:rPr>
+          <w:rFonts w:ascii="Arial" w:hAnsi="Arial" w:cs="Arial"/>
+          <w:color w:val="000000"/>
+        </w:rPr>
+        <w:t>stato</w:t>
+      </w:r>
+      <w:proofErr w:type="spellEnd"/>
+      <w:r>
+        <w:rPr>
+          <w:rFonts w:ascii="Arial" w:hAnsi="Arial" w:cs="Arial"/>
+          <w:color w:val="000000"/>
+        </w:rPr>
+        <w:t xml:space="preserve"> di un </w:t>
+      </w:r>
+      <w:proofErr w:type="spellStart"/>
+      <w:r>
+        <w:rPr>
+          <w:rFonts w:ascii="Arial" w:hAnsi="Arial" w:cs="Arial"/>
+          <w:color w:val="000000"/>
+        </w:rPr>
+        <w:t>bagaglio</w:t>
+      </w:r>
+      <w:proofErr w:type="spellEnd"/>
+      <w:r>
+        <w:rPr>
+          <w:rFonts w:ascii="Arial" w:hAnsi="Arial" w:cs="Arial"/>
+          <w:color w:val="000000"/>
+        </w:rPr>
+        <w:t xml:space="preserve"> </w:t>
+      </w:r>
+      <w:proofErr w:type="spellStart"/>
+      <w:r>
+        <w:rPr>
+          <w:rFonts w:ascii="Arial" w:hAnsi="Arial" w:cs="Arial"/>
+          <w:color w:val="000000"/>
+        </w:rPr>
+        <w:t>fornendo</w:t>
+      </w:r>
+      <w:proofErr w:type="spellEnd"/>
+      <w:r>
+        <w:rPr>
+          <w:rFonts w:ascii="Arial" w:hAnsi="Arial" w:cs="Arial"/>
+          <w:color w:val="000000"/>
+        </w:rPr>
+        <w:t xml:space="preserve"> in </w:t>
+      </w:r>
+      <w:proofErr w:type="spellStart"/>
+      <w:r>
+        <w:rPr>
+          <w:rFonts w:ascii="Arial" w:hAnsi="Arial" w:cs="Arial"/>
+          <w:color w:val="000000"/>
+        </w:rPr>
+        <w:t>ingresso</w:t>
+      </w:r>
+      <w:proofErr w:type="spellEnd"/>
+      <w:r>
+        <w:rPr>
+          <w:rFonts w:ascii="Arial" w:hAnsi="Arial" w:cs="Arial"/>
+          <w:color w:val="000000"/>
+        </w:rPr>
+        <w:t xml:space="preserve"> la </w:t>
+      </w:r>
+      <w:proofErr w:type="spellStart"/>
+      <w:r>
+        <w:rPr>
+          <w:rFonts w:ascii="Arial" w:hAnsi="Arial" w:cs="Arial"/>
+          <w:color w:val="000000"/>
+        </w:rPr>
+        <w:t>relativa</w:t>
+      </w:r>
+      <w:proofErr w:type="spellEnd"/>
+      <w:r>
+        <w:rPr>
+          <w:rFonts w:ascii="Arial" w:hAnsi="Arial" w:cs="Arial"/>
+          <w:color w:val="000000"/>
+        </w:rPr>
+        <w:t xml:space="preserve"> </w:t>
+      </w:r>
+      <w:proofErr w:type="spellStart"/>
+      <w:r>
+        <w:rPr>
+          <w:rFonts w:ascii="Arial" w:hAnsi="Arial" w:cs="Arial"/>
+          <w:color w:val="000000"/>
+        </w:rPr>
+        <w:t>etichetta</w:t>
+      </w:r>
+      <w:proofErr w:type="spellEnd"/>
+      <w:r>
+        <w:rPr>
+          <w:rFonts w:ascii="Arial" w:hAnsi="Arial" w:cs="Arial"/>
+          <w:color w:val="000000"/>
+        </w:rPr>
+        <w:t xml:space="preserve">. I </w:t>
+      </w:r>
+      <w:proofErr w:type="spellStart"/>
+      <w:r>
+        <w:rPr>
+          <w:rFonts w:ascii="Arial" w:hAnsi="Arial" w:cs="Arial"/>
+          <w:color w:val="000000"/>
+        </w:rPr>
+        <w:t>bagagli</w:t>
+      </w:r>
+      <w:proofErr w:type="spellEnd"/>
+      <w:r>
+        <w:rPr>
+          <w:rFonts w:ascii="Arial" w:hAnsi="Arial" w:cs="Arial"/>
+          <w:color w:val="000000"/>
+        </w:rPr>
+        <w:t xml:space="preserve"> </w:t>
+      </w:r>
+      <w:proofErr w:type="spellStart"/>
+      <w:r>
+        <w:rPr>
+          <w:rFonts w:ascii="Arial" w:hAnsi="Arial" w:cs="Arial"/>
+          <w:color w:val="000000"/>
+        </w:rPr>
+        <w:t>che</w:t>
+      </w:r>
+      <w:proofErr w:type="spellEnd"/>
+      <w:r>
+        <w:rPr>
+          <w:rFonts w:ascii="Arial" w:hAnsi="Arial" w:cs="Arial"/>
+          <w:color w:val="000000"/>
+        </w:rPr>
+        <w:t xml:space="preserve"> </w:t>
+      </w:r>
+      <w:proofErr w:type="spellStart"/>
+      <w:r>
+        <w:rPr>
+          <w:rFonts w:ascii="Arial" w:hAnsi="Arial" w:cs="Arial"/>
+          <w:color w:val="000000"/>
+        </w:rPr>
+        <w:t>arrivano</w:t>
+      </w:r>
+      <w:proofErr w:type="spellEnd"/>
+      <w:r>
+        <w:rPr>
+          <w:rFonts w:ascii="Arial" w:hAnsi="Arial" w:cs="Arial"/>
+          <w:color w:val="000000"/>
+        </w:rPr>
+        <w:t xml:space="preserve"> </w:t>
+      </w:r>
+      <w:proofErr w:type="spellStart"/>
+      <w:r>
+        <w:rPr>
+          <w:rFonts w:ascii="Arial" w:hAnsi="Arial" w:cs="Arial"/>
+          <w:color w:val="000000"/>
+        </w:rPr>
+        <w:t>all'aeroporto</w:t>
+      </w:r>
+      <w:proofErr w:type="spellEnd"/>
+      <w:r>
+        <w:rPr>
+          <w:rFonts w:ascii="Arial" w:hAnsi="Arial" w:cs="Arial"/>
+          <w:color w:val="000000"/>
+        </w:rPr>
+        <w:t xml:space="preserve"> di </w:t>
+      </w:r>
+      <w:proofErr w:type="spellStart"/>
+      <w:r>
+        <w:rPr>
+          <w:rFonts w:ascii="Arial" w:hAnsi="Arial" w:cs="Arial"/>
+          <w:color w:val="000000"/>
+        </w:rPr>
+        <w:t>destinazione</w:t>
+      </w:r>
+      <w:proofErr w:type="spellEnd"/>
+      <w:r>
+        <w:rPr>
+          <w:rFonts w:ascii="Arial" w:hAnsi="Arial" w:cs="Arial"/>
+          <w:color w:val="000000"/>
+        </w:rPr>
+        <w:t xml:space="preserve"> </w:t>
+      </w:r>
+      <w:proofErr w:type="spellStart"/>
+      <w:r>
+        <w:rPr>
+          <w:rFonts w:ascii="Arial" w:hAnsi="Arial" w:cs="Arial"/>
+          <w:color w:val="000000"/>
+        </w:rPr>
+        <w:t>verranno</w:t>
+      </w:r>
+      <w:proofErr w:type="spellEnd"/>
+      <w:r>
+        <w:rPr>
+          <w:rFonts w:ascii="Arial" w:hAnsi="Arial" w:cs="Arial"/>
+          <w:color w:val="000000"/>
+        </w:rPr>
+        <w:t xml:space="preserve"> </w:t>
+      </w:r>
+      <w:proofErr w:type="spellStart"/>
+      <w:r>
+        <w:rPr>
+          <w:rFonts w:ascii="Arial" w:hAnsi="Arial" w:cs="Arial"/>
+          <w:color w:val="000000"/>
+        </w:rPr>
+        <w:t>confermati</w:t>
+      </w:r>
+      <w:proofErr w:type="spellEnd"/>
+      <w:r>
+        <w:rPr>
+          <w:rFonts w:ascii="Arial" w:hAnsi="Arial" w:cs="Arial"/>
+          <w:color w:val="000000"/>
+        </w:rPr>
+        <w:t xml:space="preserve"> da un </w:t>
+      </w:r>
+      <w:proofErr w:type="spellStart"/>
+      <w:r>
+        <w:rPr>
+          <w:rFonts w:ascii="Arial" w:hAnsi="Arial" w:cs="Arial"/>
+          <w:color w:val="000000"/>
+        </w:rPr>
+        <w:t>operatore</w:t>
+      </w:r>
+      <w:proofErr w:type="spellEnd"/>
+      <w:r>
+        <w:rPr>
+          <w:rFonts w:ascii="Arial" w:hAnsi="Arial" w:cs="Arial"/>
+          <w:color w:val="000000"/>
+        </w:rPr>
+        <w:t>.</w:t>
+      </w:r>
     </w:p>
     <w:p>
       <w:pPr>
@@ -312,25 +1066,7 @@
           <w:color w:val="000000"/>
           <w:lang w:val="it-IT"/>
         </w:rPr>
-        <w:t xml:space="preserve">L’utente accede alla schermata di accesso, nella quale vi sono </w:t>
-      </w:r>
-      <w:proofErr w:type="gramStart"/>
-      <w:r>
-        <w:rPr>
-          <w:rFonts w:ascii="Arial" w:eastAsia="Arial" w:hAnsi="Arial" w:cs="Arial"/>
-          <w:color w:val="000000"/>
-          <w:lang w:val="it-IT"/>
-        </w:rPr>
-        <w:t>3</w:t>
-      </w:r>
-      <w:proofErr w:type="gramEnd"/>
-      <w:r>
-        <w:rPr>
-          <w:rFonts w:ascii="Arial" w:eastAsia="Arial" w:hAnsi="Arial" w:cs="Arial"/>
-          <w:color w:val="000000"/>
-          <w:lang w:val="it-IT"/>
-        </w:rPr>
-        <w:t xml:space="preserve"> combinazioni utente/password corrette:</w:t>
+        <w:t>L’utente accede alla schermata di accesso, nella quale vi sono 3 combinazioni utente/password corrette:</w:t>
       </w:r>
     </w:p>
     <w:p>
@@ -348,25 +1084,7 @@
           <w:color w:val="000000"/>
           <w:lang w:val="it-IT"/>
         </w:rPr>
-        <w:t xml:space="preserve">Una per accedere alla schermata riguardante la gestione dei bagagli, una per accedere alla gestione dei terreni dell’aeroporto, dei parcheggi scoperti e degli hangar e </w:t>
-      </w:r>
-      <w:proofErr w:type="gramStart"/>
-      <w:r>
-        <w:rPr>
-          <w:rFonts w:ascii="Arial" w:eastAsia="Arial" w:hAnsi="Arial" w:cs="Arial"/>
-          <w:color w:val="000000"/>
-          <w:lang w:val="it-IT"/>
-        </w:rPr>
-        <w:t>una accedere</w:t>
-      </w:r>
-      <w:proofErr w:type="gramEnd"/>
-      <w:r>
-        <w:rPr>
-          <w:rFonts w:ascii="Arial" w:eastAsia="Arial" w:hAnsi="Arial" w:cs="Arial"/>
-          <w:color w:val="000000"/>
-          <w:lang w:val="it-IT"/>
-        </w:rPr>
-        <w:t xml:space="preserve"> all’utenza della torre di controllo (che si occupa della gestione ed organizzazione dei tempi affinché tutto sia organizzato in maniera corretta, sicura ed efficiente)</w:t>
+        <w:t>Una per accedere alla schermata riguardante la gestione dei bagagli, una per accedere alla gestione dei terreni dell’aeroporto, dei parcheggi scoperti e degli hangar e una accedere all’utenza della torre di controllo (che si occupa della gestione ed organizzazione dei tempi affinché tutto sia organizzato in maniera corretta, sicura ed efficiente)</w:t>
       </w:r>
     </w:p>
     <w:p>
@@ -401,25 +1119,7 @@
           <w:color w:val="000000"/>
           <w:lang w:val="it-IT"/>
         </w:rPr>
-        <w:t xml:space="preserve">La sezione “voli” ha come scopo quello di fornire un riepilogo dei voli in partenza e in arrivo dall'aeroporto con annesso il codice identificativo (codice che identifica univocamente un volo) la tratta con i relativi orari, la durata del viaggio e una sezione “status” che tiene conto di eventuali ritardi e indica lo stato attuale. Questa sezione è fondamentale sia per l’addetto aeroportuale che per il controllore di torre, i quali hanno necessità di essere sempre aggiornati sullo stato dei vari voli. </w:t>
-      </w:r>
-      <w:proofErr w:type="gramStart"/>
-      <w:r>
-        <w:rPr>
-          <w:rFonts w:ascii="Arial" w:eastAsia="Arial" w:hAnsi="Arial" w:cs="Arial"/>
-          <w:color w:val="000000"/>
-          <w:lang w:val="it-IT"/>
-        </w:rPr>
-        <w:t>Inoltre</w:t>
-      </w:r>
-      <w:proofErr w:type="gramEnd"/>
-      <w:r>
-        <w:rPr>
-          <w:rFonts w:ascii="Arial" w:eastAsia="Arial" w:hAnsi="Arial" w:cs="Arial"/>
-          <w:color w:val="000000"/>
-          <w:lang w:val="it-IT"/>
-        </w:rPr>
-        <w:t xml:space="preserve"> gli utenti possono applicare dei filtri di ricerca sul riepilogo dei voli in modo da rendere più fruibile tutto il sistema. </w:t>
+        <w:t xml:space="preserve">La sezione “voli” ha come scopo quello di fornire un riepilogo dei voli in partenza e in arrivo dall'aeroporto con annesso il codice identificativo (codice che identifica univocamente un volo) la tratta con i relativi orari, la durata del viaggio e una sezione “status” che tiene conto di eventuali ritardi e indica lo stato attuale. Questa sezione è fondamentale sia per l’addetto aeroportuale che per il controllore di torre, i quali hanno necessità di essere sempre aggiornati sullo stato dei vari voli. Inoltre gli utenti possono applicare dei filtri di ricerca sul riepilogo dei voli in modo da rendere più fruibile tutto il sistema. </w:t>
       </w:r>
     </w:p>
     <w:p>
@@ -454,23 +1154,7 @@
           <w:rFonts w:ascii="Arial" w:hAnsi="Arial" w:cs="Arial"/>
           <w:lang w:val="it-IT"/>
         </w:rPr>
-        <w:t xml:space="preserve">Per quanto riguarda la sezione terreni il software permette di gestire il relativo database permettendo agli utenti di eseguire una serie di </w:t>
-      </w:r>
-      <w:proofErr w:type="gramStart"/>
-      <w:r>
-        <w:rPr>
-          <w:rFonts w:ascii="Arial" w:hAnsi="Arial" w:cs="Arial"/>
-          <w:lang w:val="it-IT"/>
-        </w:rPr>
-        <w:t>azioni ,</w:t>
-      </w:r>
-      <w:proofErr w:type="gramEnd"/>
-      <w:r>
-        <w:rPr>
-          <w:rFonts w:ascii="Arial" w:hAnsi="Arial" w:cs="Arial"/>
-          <w:lang w:val="it-IT"/>
-        </w:rPr>
-        <w:t> ovvero: aggiungere/rimuovere, assegnare e consultare i terreni , effettuare una proposta di acquisto e monitorare le scadenze del contratto . </w:t>
+        <w:t>Per quanto riguarda la sezione terreni il software permette di gestire il relativo database permettendo agli utenti di eseguire una serie di azioni , ovvero: aggiungere/rimuovere, assegnare e consultare i terreni , effettuare una proposta di acquisto e monitorare le scadenze del contratto . </w:t>
       </w:r>
       <w:proofErr w:type="spellStart"/>
       <w:r>
@@ -913,17 +1597,17 @@
     <w:lsdException w:name="Unresolved Mention" w:semiHidden="1" w:unhideWhenUsed="1"/>
     <w:lsdException w:name="Smart Link" w:semiHidden="1" w:unhideWhenUsed="1"/>
   </w:latentStyles>
-  <w:style w:type="paragraph" w:default="1" w:styleId="Normal">
+  <w:style w:type="paragraph" w:default="1" w:styleId="Normale">
     <w:name w:val="Normal"/>
     <w:qFormat/>
   </w:style>
-  <w:style w:type="character" w:default="1" w:styleId="DefaultParagraphFont">
+  <w:style w:type="character" w:default="1" w:styleId="Carpredefinitoparagrafo">
     <w:name w:val="Default Paragraph Font"/>
     <w:uiPriority w:val="1"/>
     <w:semiHidden/>
     <w:unhideWhenUsed/>
   </w:style>
-  <w:style w:type="table" w:default="1" w:styleId="TableNormal">
+  <w:style w:type="table" w:default="1" w:styleId="Tabellanormale">
     <w:name w:val="Normal Table"/>
     <w:uiPriority w:val="99"/>
     <w:semiHidden/>
@@ -938,15 +1622,15 @@
       </w:tblCellMar>
     </w:tblPr>
   </w:style>
-  <w:style w:type="numbering" w:default="1" w:styleId="NoList">
+  <w:style w:type="numbering" w:default="1" w:styleId="Nessunelenco">
     <w:name w:val="No List"/>
     <w:uiPriority w:val="99"/>
     <w:semiHidden/>
     <w:unhideWhenUsed/>
   </w:style>
-  <w:style w:type="paragraph" w:styleId="NormalWeb">
+  <w:style w:type="paragraph" w:styleId="NormaleWeb">
     <w:name w:val="Normal (Web)"/>
-    <w:basedOn w:val="Normal"/>
+    <w:basedOn w:val="Normale"/>
     <w:uiPriority w:val="99"/>
     <w:semiHidden/>
     <w:unhideWhenUsed/>

--- a/Documentazione/DOCUMENTO DI VISIONE.docx
+++ b/Documentazione/DOCUMENTO DI VISIONE.docx
@@ -17,6 +17,76 @@
       <w:r>
         <w:rPr>
           <w:rFonts w:ascii="Arial" w:eastAsia="Arial" w:hAnsi="Arial" w:cs="Arial"/>
+          <w:i/>
+          <w:noProof/>
+          <w:lang w:val="it-IT"/>
+        </w:rPr>
+        <w:drawing>
+          <wp:anchor distT="0" distB="0" distL="114300" distR="114300" simplePos="0" relativeHeight="251658240" behindDoc="1" locked="0" layoutInCell="1" allowOverlap="1" wp14:anchorId="1DFBA110" wp14:editId="362065C0">
+            <wp:simplePos x="0" y="0"/>
+            <wp:positionH relativeFrom="column">
+              <wp:posOffset>5206080</wp:posOffset>
+            </wp:positionH>
+            <wp:positionV relativeFrom="paragraph">
+              <wp:posOffset>-579755</wp:posOffset>
+            </wp:positionV>
+            <wp:extent cx="1078173" cy="1078173"/>
+            <wp:effectExtent l="0" t="0" r="0" b="0"/>
+            <wp:wrapNone/>
+            <wp:docPr id="1" name="Immagine 1"/>
+            <wp:cNvGraphicFramePr>
+              <a:graphicFrameLocks xmlns:a="http://schemas.openxmlformats.org/drawingml/2006/main" noChangeAspect="1"/>
+            </wp:cNvGraphicFramePr>
+            <a:graphic xmlns:a="http://schemas.openxmlformats.org/drawingml/2006/main">
+              <a:graphicData uri="http://schemas.openxmlformats.org/drawingml/2006/picture">
+                <pic:pic xmlns:pic="http://schemas.openxmlformats.org/drawingml/2006/picture">
+                  <pic:nvPicPr>
+                    <pic:cNvPr id="0" name="Picture 1"/>
+                    <pic:cNvPicPr>
+                      <a:picLocks noChangeAspect="1" noChangeArrowheads="1"/>
+                    </pic:cNvPicPr>
+                  </pic:nvPicPr>
+                  <pic:blipFill>
+                    <a:blip r:embed="rId4">
+                      <a:extLst>
+                        <a:ext uri="{28A0092B-C50C-407E-A947-70E740481C1C}">
+                          <a14:useLocalDpi xmlns:a14="http://schemas.microsoft.com/office/drawing/2010/main" val="0"/>
+                        </a:ext>
+                      </a:extLst>
+                    </a:blip>
+                    <a:srcRect/>
+                    <a:stretch>
+                      <a:fillRect/>
+                    </a:stretch>
+                  </pic:blipFill>
+                  <pic:spPr bwMode="auto">
+                    <a:xfrm>
+                      <a:off x="0" y="0"/>
+                      <a:ext cx="1078173" cy="1078173"/>
+                    </a:xfrm>
+                    <a:prstGeom prst="rect">
+                      <a:avLst/>
+                    </a:prstGeom>
+                    <a:noFill/>
+                    <a:ln>
+                      <a:noFill/>
+                    </a:ln>
+                  </pic:spPr>
+                </pic:pic>
+              </a:graphicData>
+            </a:graphic>
+            <wp14:sizeRelH relativeFrom="margin">
+              <wp14:pctWidth>0</wp14:pctWidth>
+            </wp14:sizeRelH>
+            <wp14:sizeRelV relativeFrom="margin">
+              <wp14:pctHeight>0</wp14:pctHeight>
+            </wp14:sizeRelV>
+          </wp:anchor>
+        </w:drawing>
+      </w:r>
+      <w:r>
+        <w:rPr>
+          <w:rFonts w:ascii="Arial" w:eastAsia="Arial" w:hAnsi="Arial" w:cs="Arial"/>
           <w:sz w:val="52"/>
           <w:u w:val="single"/>
           <w:lang w:val="it-IT"/>
@@ -66,7 +136,7 @@
           <w:i/>
           <w:lang w:val="it-IT"/>
         </w:rPr>
-        <w:t xml:space="preserve">Il nostro Software consiste in un gestionale in grado di automatizzare e semplificare i principali task di una holding aeroportuale. Il sistema è rivolto a tutto il personale all’interno di un aeroporto dal controllore di torre agli addetti aeroportuali. Principalmente si occupa della gestione di piste, territori, voli e relativi bagagli. </w:t>
+        <w:t xml:space="preserve">Il sistema è rivolto a tutto il personale all’interno di un aeroporto dal controllore di torre agli addetti aeroportuali. Principalmente si occupa della gestione di piste, territori, voli e relativi bagagli. </w:t>
       </w:r>
     </w:p>
     <w:p>
@@ -166,16 +236,6 @@
       <w:pPr>
         <w:spacing w:after="0" w:line="240" w:lineRule="auto"/>
         <w:rPr>
-          <w:rFonts w:ascii="Arial" w:eastAsia="Arial" w:hAnsi="Arial" w:cs="Arial"/>
-          <w:color w:val="000000"/>
-          <w:lang w:val="it-IT"/>
-        </w:rPr>
-      </w:pPr>
-    </w:p>
-    <w:p>
-      <w:pPr>
-        <w:spacing w:after="0" w:line="240" w:lineRule="auto"/>
-        <w:rPr>
           <w:rFonts w:ascii="Times New Roman" w:eastAsia="Times New Roman" w:hAnsi="Times New Roman" w:cs="Times New Roman"/>
           <w:sz w:val="24"/>
           <w:lang w:val="it-IT"/>
@@ -1066,7 +1126,25 @@
           <w:color w:val="000000"/>
           <w:lang w:val="it-IT"/>
         </w:rPr>
-        <w:t>L’utente accede alla schermata di accesso, nella quale vi sono 3 combinazioni utente/password corrette:</w:t>
+        <w:t xml:space="preserve">L’utente accede alla schermata di accesso, nella quale vi sono </w:t>
+      </w:r>
+      <w:proofErr w:type="gramStart"/>
+      <w:r>
+        <w:rPr>
+          <w:rFonts w:ascii="Arial" w:eastAsia="Arial" w:hAnsi="Arial" w:cs="Arial"/>
+          <w:color w:val="000000"/>
+          <w:lang w:val="it-IT"/>
+        </w:rPr>
+        <w:t>3</w:t>
+      </w:r>
+      <w:proofErr w:type="gramEnd"/>
+      <w:r>
+        <w:rPr>
+          <w:rFonts w:ascii="Arial" w:eastAsia="Arial" w:hAnsi="Arial" w:cs="Arial"/>
+          <w:color w:val="000000"/>
+          <w:lang w:val="it-IT"/>
+        </w:rPr>
+        <w:t xml:space="preserve"> combinazioni utente/password corrette:</w:t>
       </w:r>
     </w:p>
     <w:p>
@@ -1119,7 +1197,25 @@
           <w:color w:val="000000"/>
           <w:lang w:val="it-IT"/>
         </w:rPr>
-        <w:t xml:space="preserve">La sezione “voli” ha come scopo quello di fornire un riepilogo dei voli in partenza e in arrivo dall'aeroporto con annesso il codice identificativo (codice che identifica univocamente un volo) la tratta con i relativi orari, la durata del viaggio e una sezione “status” che tiene conto di eventuali ritardi e indica lo stato attuale. Questa sezione è fondamentale sia per l’addetto aeroportuale che per il controllore di torre, i quali hanno necessità di essere sempre aggiornati sullo stato dei vari voli. Inoltre gli utenti possono applicare dei filtri di ricerca sul riepilogo dei voli in modo da rendere più fruibile tutto il sistema. </w:t>
+        <w:t xml:space="preserve">La sezione “voli” ha come scopo quello di fornire un riepilogo dei voli in partenza e in arrivo dall'aeroporto con annesso il codice identificativo (codice che identifica univocamente un volo) la tratta con i relativi orari, la durata del viaggio e una sezione “status” che tiene conto di eventuali ritardi e indica lo stato attuale. Questa sezione è fondamentale sia per l’addetto aeroportuale che per il controllore di torre, i quali hanno necessità di essere sempre aggiornati sullo stato dei vari voli. </w:t>
+      </w:r>
+      <w:proofErr w:type="gramStart"/>
+      <w:r>
+        <w:rPr>
+          <w:rFonts w:ascii="Arial" w:eastAsia="Arial" w:hAnsi="Arial" w:cs="Arial"/>
+          <w:color w:val="000000"/>
+          <w:lang w:val="it-IT"/>
+        </w:rPr>
+        <w:t>Inoltre</w:t>
+      </w:r>
+      <w:proofErr w:type="gramEnd"/>
+      <w:r>
+        <w:rPr>
+          <w:rFonts w:ascii="Arial" w:eastAsia="Arial" w:hAnsi="Arial" w:cs="Arial"/>
+          <w:color w:val="000000"/>
+          <w:lang w:val="it-IT"/>
+        </w:rPr>
+        <w:t xml:space="preserve"> gli utenti possono applicare dei filtri di ricerca sul riepilogo dei voli in modo da rendere più fruibile tutto il sistema. </w:t>
       </w:r>
     </w:p>
     <w:p>
@@ -1138,22 +1234,22 @@
           <w:bCs/>
           <w:lang w:val="it-IT"/>
         </w:rPr>
+        <w:t>TERRENI</w:t>
+      </w:r>
+    </w:p>
+    <w:p>
+      <w:pPr>
+        <w:rPr>
+          <w:rFonts w:ascii="Arial" w:hAnsi="Arial" w:cs="Arial"/>
+          <w:lang w:val="it-IT"/>
+        </w:rPr>
+      </w:pPr>
+      <w:r>
+        <w:rPr>
+          <w:rFonts w:ascii="Arial" w:hAnsi="Arial" w:cs="Arial"/>
+          <w:lang w:val="it-IT"/>
+        </w:rPr>
         <w:lastRenderedPageBreak/>
-        <w:t>TERRENI</w:t>
-      </w:r>
-    </w:p>
-    <w:p>
-      <w:pPr>
-        <w:rPr>
-          <w:rFonts w:ascii="Arial" w:hAnsi="Arial" w:cs="Arial"/>
-          <w:lang w:val="it-IT"/>
-        </w:rPr>
-      </w:pPr>
-      <w:r>
-        <w:rPr>
-          <w:rFonts w:ascii="Arial" w:hAnsi="Arial" w:cs="Arial"/>
-          <w:lang w:val="it-IT"/>
-        </w:rPr>
         <w:t>Per quanto riguarda la sezione terreni il software permette di gestire il relativo database permettendo agli utenti di eseguire una serie di azioni , ovvero: aggiungere/rimuovere, assegnare e consultare i terreni , effettuare una proposta di acquisto e monitorare le scadenze del contratto . </w:t>
       </w:r>
       <w:proofErr w:type="spellStart"/>

--- a/Documentazione/DOCUMENTO DI VISIONE.docx
+++ b/Documentazione/DOCUMENTO DI VISIONE.docx
@@ -17,76 +17,6 @@
       <w:r>
         <w:rPr>
           <w:rFonts w:ascii="Arial" w:eastAsia="Arial" w:hAnsi="Arial" w:cs="Arial"/>
-          <w:i/>
-          <w:noProof/>
-          <w:lang w:val="it-IT"/>
-        </w:rPr>
-        <w:drawing>
-          <wp:anchor distT="0" distB="0" distL="114300" distR="114300" simplePos="0" relativeHeight="251658240" behindDoc="1" locked="0" layoutInCell="1" allowOverlap="1" wp14:anchorId="1DFBA110" wp14:editId="362065C0">
-            <wp:simplePos x="0" y="0"/>
-            <wp:positionH relativeFrom="column">
-              <wp:posOffset>5206080</wp:posOffset>
-            </wp:positionH>
-            <wp:positionV relativeFrom="paragraph">
-              <wp:posOffset>-579755</wp:posOffset>
-            </wp:positionV>
-            <wp:extent cx="1078173" cy="1078173"/>
-            <wp:effectExtent l="0" t="0" r="0" b="0"/>
-            <wp:wrapNone/>
-            <wp:docPr id="1" name="Immagine 1"/>
-            <wp:cNvGraphicFramePr>
-              <a:graphicFrameLocks xmlns:a="http://schemas.openxmlformats.org/drawingml/2006/main" noChangeAspect="1"/>
-            </wp:cNvGraphicFramePr>
-            <a:graphic xmlns:a="http://schemas.openxmlformats.org/drawingml/2006/main">
-              <a:graphicData uri="http://schemas.openxmlformats.org/drawingml/2006/picture">
-                <pic:pic xmlns:pic="http://schemas.openxmlformats.org/drawingml/2006/picture">
-                  <pic:nvPicPr>
-                    <pic:cNvPr id="0" name="Picture 1"/>
-                    <pic:cNvPicPr>
-                      <a:picLocks noChangeAspect="1" noChangeArrowheads="1"/>
-                    </pic:cNvPicPr>
-                  </pic:nvPicPr>
-                  <pic:blipFill>
-                    <a:blip r:embed="rId4">
-                      <a:extLst>
-                        <a:ext uri="{28A0092B-C50C-407E-A947-70E740481C1C}">
-                          <a14:useLocalDpi xmlns:a14="http://schemas.microsoft.com/office/drawing/2010/main" val="0"/>
-                        </a:ext>
-                      </a:extLst>
-                    </a:blip>
-                    <a:srcRect/>
-                    <a:stretch>
-                      <a:fillRect/>
-                    </a:stretch>
-                  </pic:blipFill>
-                  <pic:spPr bwMode="auto">
-                    <a:xfrm>
-                      <a:off x="0" y="0"/>
-                      <a:ext cx="1078173" cy="1078173"/>
-                    </a:xfrm>
-                    <a:prstGeom prst="rect">
-                      <a:avLst/>
-                    </a:prstGeom>
-                    <a:noFill/>
-                    <a:ln>
-                      <a:noFill/>
-                    </a:ln>
-                  </pic:spPr>
-                </pic:pic>
-              </a:graphicData>
-            </a:graphic>
-            <wp14:sizeRelH relativeFrom="margin">
-              <wp14:pctWidth>0</wp14:pctWidth>
-            </wp14:sizeRelH>
-            <wp14:sizeRelV relativeFrom="margin">
-              <wp14:pctHeight>0</wp14:pctHeight>
-            </wp14:sizeRelV>
-          </wp:anchor>
-        </w:drawing>
-      </w:r>
-      <w:r>
-        <w:rPr>
-          <w:rFonts w:ascii="Arial" w:eastAsia="Arial" w:hAnsi="Arial" w:cs="Arial"/>
           <w:sz w:val="52"/>
           <w:u w:val="single"/>
           <w:lang w:val="it-IT"/>
@@ -1199,16 +1129,14 @@
         </w:rPr>
         <w:t xml:space="preserve">La sezione “voli” ha come scopo quello di fornire un riepilogo dei voli in partenza e in arrivo dall'aeroporto con annesso il codice identificativo (codice che identifica univocamente un volo) la tratta con i relativi orari, la durata del viaggio e una sezione “status” che tiene conto di eventuali ritardi e indica lo stato attuale. Questa sezione è fondamentale sia per l’addetto aeroportuale che per il controllore di torre, i quali hanno necessità di essere sempre aggiornati sullo stato dei vari voli. </w:t>
       </w:r>
-      <w:proofErr w:type="gramStart"/>
-      <w:r>
-        <w:rPr>
-          <w:rFonts w:ascii="Arial" w:eastAsia="Arial" w:hAnsi="Arial" w:cs="Arial"/>
-          <w:color w:val="000000"/>
-          <w:lang w:val="it-IT"/>
-        </w:rPr>
-        <w:t>Inoltre</w:t>
-      </w:r>
-      <w:proofErr w:type="gramEnd"/>
+      <w:r>
+        <w:rPr>
+          <w:rFonts w:ascii="Arial" w:eastAsia="Arial" w:hAnsi="Arial" w:cs="Arial"/>
+          <w:color w:val="000000"/>
+          <w:lang w:val="it-IT"/>
+        </w:rPr>
+        <w:t>Inoltre,</w:t>
+      </w:r>
       <w:r>
         <w:rPr>
           <w:rFonts w:ascii="Arial" w:eastAsia="Arial" w:hAnsi="Arial" w:cs="Arial"/>
@@ -1227,13 +1155,24 @@
           <w:lang w:val="it-IT"/>
         </w:rPr>
       </w:pPr>
-      <w:r>
+    </w:p>
+    <w:p>
+      <w:pPr>
         <w:rPr>
           <w:rFonts w:ascii="Arial" w:hAnsi="Arial" w:cs="Arial"/>
           <w:b/>
           <w:bCs/>
           <w:lang w:val="it-IT"/>
         </w:rPr>
+      </w:pPr>
+      <w:r>
+        <w:rPr>
+          <w:rFonts w:ascii="Arial" w:hAnsi="Arial" w:cs="Arial"/>
+          <w:b/>
+          <w:bCs/>
+          <w:lang w:val="it-IT"/>
+        </w:rPr>
+        <w:lastRenderedPageBreak/>
         <w:t>TERRENI</w:t>
       </w:r>
     </w:p>
@@ -1249,7 +1188,6 @@
           <w:rFonts w:ascii="Arial" w:hAnsi="Arial" w:cs="Arial"/>
           <w:lang w:val="it-IT"/>
         </w:rPr>
-        <w:lastRenderedPageBreak/>
         <w:t>Per quanto riguarda la sezione terreni il software permette di gestire il relativo database permettendo agli utenti di eseguire una serie di azioni , ovvero: aggiungere/rimuovere, assegnare e consultare i terreni , effettuare una proposta di acquisto e monitorare le scadenze del contratto . </w:t>
       </w:r>
       <w:proofErr w:type="spellStart"/>
@@ -1289,6 +1227,12 @@
       </w:pPr>
     </w:p>
     <w:sectPr>
+      <w:headerReference w:type="even" r:id="rId6"/>
+      <w:headerReference w:type="default" r:id="rId7"/>
+      <w:footerReference w:type="even" r:id="rId8"/>
+      <w:footerReference w:type="default" r:id="rId9"/>
+      <w:headerReference w:type="first" r:id="rId10"/>
+      <w:footerReference w:type="first" r:id="rId11"/>
       <w:pgSz w:w="11906" w:h="16838"/>
       <w:pgMar w:top="1440" w:right="1440" w:bottom="1440" w:left="1440" w:header="708" w:footer="708" w:gutter="0"/>
       <w:cols w:space="708"/>
@@ -1296,6 +1240,181 @@
     </w:sectPr>
   </w:body>
 </w:document>
+</file>
+
+<file path=word/endnotes.xml><?xml version="1.0" encoding="utf-8"?>
+<w:endnotes xmlns:wpc="http://schemas.microsoft.com/office/word/2010/wordprocessingCanvas" xmlns:cx="http://schemas.microsoft.com/office/drawing/2014/chartex" xmlns:cx1="http://schemas.microsoft.com/office/drawing/2015/9/8/chartex" xmlns:cx2="http://schemas.microsoft.com/office/drawing/2015/10/21/chartex" xmlns:cx3="http://schemas.microsoft.com/office/drawing/2016/5/9/chartex" xmlns:cx4="http://schemas.microsoft.com/office/drawing/2016/5/10/chartex" xmlns:cx5="http://schemas.microsoft.com/office/drawing/2016/5/11/chartex" xmlns:cx6="http://schemas.microsoft.com/office/drawing/2016/5/12/chartex" xmlns:cx7="http://schemas.microsoft.com/office/drawing/2016/5/13/chartex" xmlns:cx8="http://schemas.microsoft.com/office/drawing/2016/5/14/chartex" xmlns:mc="http://schemas.openxmlformats.org/markup-compatibility/2006" xmlns:aink="http://schemas.microsoft.com/office/drawing/2016/ink" xmlns:am3d="http://schemas.microsoft.com/office/drawing/2017/model3d" xmlns:o="urn:schemas-microsoft-com:office:office" xmlns:oel="http://schemas.microsoft.com/office/2019/extlst" xmlns:r="http://schemas.openxmlformats.org/officeDocument/2006/relationships" xmlns:m="http://schemas.openxmlformats.org/officeDocument/2006/math" xmlns:v="urn:schemas-microsoft-com:vml" xmlns:wp14="http://schemas.microsoft.com/office/word/2010/wordprocessingDrawing" xmlns:wp="http://schemas.openxmlformats.org/drawingml/2006/wordprocessingDrawing" xmlns:w10="urn:schemas-microsoft-com:office:word" xmlns:w="http://schemas.openxmlformats.org/wordprocessingml/2006/main" xmlns:w14="http://schemas.microsoft.com/office/word/2010/wordml" xmlns:w15="http://schemas.microsoft.com/office/word/2012/wordml" xmlns:w16cex="http://schemas.microsoft.com/office/word/2018/wordml/cex" xmlns:w16cid="http://schemas.microsoft.com/office/word/2016/wordml/cid" xmlns:w16="http://schemas.microsoft.com/office/word/2018/wordml" xmlns:w16sdtdh="http://schemas.microsoft.com/office/word/2020/wordml/sdtdatahash" xmlns:w16se="http://schemas.microsoft.com/office/word/2015/wordml/symex" xmlns:wpg="http://schemas.microsoft.com/office/word/2010/wordprocessingGroup" xmlns:wpi="http://schemas.microsoft.com/office/word/2010/wordprocessingInk" xmlns:wne="http://schemas.microsoft.com/office/word/2006/wordml" xmlns:wps="http://schemas.microsoft.com/office/word/2010/wordprocessingShape" mc:Ignorable="w14 w15 w16se w16cid w16 w16cex w16sdtdh wp14">
+  <w:endnote w:type="separator" w:id="-1">
+    <w:p>
+      <w:pPr>
+        <w:spacing w:after="0" w:line="240" w:lineRule="auto"/>
+      </w:pPr>
+      <w:r>
+        <w:separator/>
+      </w:r>
+    </w:p>
+  </w:endnote>
+  <w:endnote w:type="continuationSeparator" w:id="0">
+    <w:p>
+      <w:pPr>
+        <w:spacing w:after="0" w:line="240" w:lineRule="auto"/>
+      </w:pPr>
+      <w:r>
+        <w:continuationSeparator/>
+      </w:r>
+    </w:p>
+  </w:endnote>
+</w:endnotes>
+</file>
+
+<file path=word/footer1.xml><?xml version="1.0" encoding="utf-8"?>
+<w:ftr xmlns:wpc="http://schemas.microsoft.com/office/word/2010/wordprocessingCanvas" xmlns:cx="http://schemas.microsoft.com/office/drawing/2014/chartex" xmlns:cx1="http://schemas.microsoft.com/office/drawing/2015/9/8/chartex" xmlns:cx2="http://schemas.microsoft.com/office/drawing/2015/10/21/chartex" xmlns:cx3="http://schemas.microsoft.com/office/drawing/2016/5/9/chartex" xmlns:cx4="http://schemas.microsoft.com/office/drawing/2016/5/10/chartex" xmlns:cx5="http://schemas.microsoft.com/office/drawing/2016/5/11/chartex" xmlns:cx6="http://schemas.microsoft.com/office/drawing/2016/5/12/chartex" xmlns:cx7="http://schemas.microsoft.com/office/drawing/2016/5/13/chartex" xmlns:cx8="http://schemas.microsoft.com/office/drawing/2016/5/14/chartex" xmlns:mc="http://schemas.openxmlformats.org/markup-compatibility/2006" xmlns:aink="http://schemas.microsoft.com/office/drawing/2016/ink" xmlns:am3d="http://schemas.microsoft.com/office/drawing/2017/model3d" xmlns:o="urn:schemas-microsoft-com:office:office" xmlns:oel="http://schemas.microsoft.com/office/2019/extlst" xmlns:r="http://schemas.openxmlformats.org/officeDocument/2006/relationships" xmlns:m="http://schemas.openxmlformats.org/officeDocument/2006/math" xmlns:v="urn:schemas-microsoft-com:vml" xmlns:wp14="http://schemas.microsoft.com/office/word/2010/wordprocessingDrawing" xmlns:wp="http://schemas.openxmlformats.org/drawingml/2006/wordprocessingDrawing" xmlns:w10="urn:schemas-microsoft-com:office:word" xmlns:w="http://schemas.openxmlformats.org/wordprocessingml/2006/main" xmlns:w14="http://schemas.microsoft.com/office/word/2010/wordml" xmlns:w15="http://schemas.microsoft.com/office/word/2012/wordml" xmlns:w16cex="http://schemas.microsoft.com/office/word/2018/wordml/cex" xmlns:w16cid="http://schemas.microsoft.com/office/word/2016/wordml/cid" xmlns:w16="http://schemas.microsoft.com/office/word/2018/wordml" xmlns:w16sdtdh="http://schemas.microsoft.com/office/word/2020/wordml/sdtdatahash" xmlns:w16se="http://schemas.microsoft.com/office/word/2015/wordml/symex" xmlns:wpg="http://schemas.microsoft.com/office/word/2010/wordprocessingGroup" xmlns:wpi="http://schemas.microsoft.com/office/word/2010/wordprocessingInk" xmlns:wne="http://schemas.microsoft.com/office/word/2006/wordml" xmlns:wps="http://schemas.microsoft.com/office/word/2010/wordprocessingShape" mc:Ignorable="w14 w15 w16se w16cid w16 w16cex w16sdtdh wp14">
+  <w:p>
+    <w:pPr>
+      <w:pStyle w:val="Pidipagina"/>
+    </w:pPr>
+  </w:p>
+</w:ftr>
+</file>
+
+<file path=word/footer2.xml><?xml version="1.0" encoding="utf-8"?>
+<w:ftr xmlns:wpc="http://schemas.microsoft.com/office/word/2010/wordprocessingCanvas" xmlns:cx="http://schemas.microsoft.com/office/drawing/2014/chartex" xmlns:cx1="http://schemas.microsoft.com/office/drawing/2015/9/8/chartex" xmlns:cx2="http://schemas.microsoft.com/office/drawing/2015/10/21/chartex" xmlns:cx3="http://schemas.microsoft.com/office/drawing/2016/5/9/chartex" xmlns:cx4="http://schemas.microsoft.com/office/drawing/2016/5/10/chartex" xmlns:cx5="http://schemas.microsoft.com/office/drawing/2016/5/11/chartex" xmlns:cx6="http://schemas.microsoft.com/office/drawing/2016/5/12/chartex" xmlns:cx7="http://schemas.microsoft.com/office/drawing/2016/5/13/chartex" xmlns:cx8="http://schemas.microsoft.com/office/drawing/2016/5/14/chartex" xmlns:mc="http://schemas.openxmlformats.org/markup-compatibility/2006" xmlns:aink="http://schemas.microsoft.com/office/drawing/2016/ink" xmlns:am3d="http://schemas.microsoft.com/office/drawing/2017/model3d" xmlns:o="urn:schemas-microsoft-com:office:office" xmlns:oel="http://schemas.microsoft.com/office/2019/extlst" xmlns:r="http://schemas.openxmlformats.org/officeDocument/2006/relationships" xmlns:m="http://schemas.openxmlformats.org/officeDocument/2006/math" xmlns:v="urn:schemas-microsoft-com:vml" xmlns:wp14="http://schemas.microsoft.com/office/word/2010/wordprocessingDrawing" xmlns:wp="http://schemas.openxmlformats.org/drawingml/2006/wordprocessingDrawing" xmlns:w10="urn:schemas-microsoft-com:office:word" xmlns:w="http://schemas.openxmlformats.org/wordprocessingml/2006/main" xmlns:w14="http://schemas.microsoft.com/office/word/2010/wordml" xmlns:w15="http://schemas.microsoft.com/office/word/2012/wordml" xmlns:w16cex="http://schemas.microsoft.com/office/word/2018/wordml/cex" xmlns:w16cid="http://schemas.microsoft.com/office/word/2016/wordml/cid" xmlns:w16="http://schemas.microsoft.com/office/word/2018/wordml" xmlns:w16sdtdh="http://schemas.microsoft.com/office/word/2020/wordml/sdtdatahash" xmlns:w16se="http://schemas.microsoft.com/office/word/2015/wordml/symex" xmlns:wpg="http://schemas.microsoft.com/office/word/2010/wordprocessingGroup" xmlns:wpi="http://schemas.microsoft.com/office/word/2010/wordprocessingInk" xmlns:wne="http://schemas.microsoft.com/office/word/2006/wordml" xmlns:wps="http://schemas.microsoft.com/office/word/2010/wordprocessingShape" mc:Ignorable="w14 w15 w16se w16cid w16 w16cex w16sdtdh wp14">
+  <w:p>
+    <w:pPr>
+      <w:pStyle w:val="Pidipagina"/>
+    </w:pPr>
+  </w:p>
+</w:ftr>
+</file>
+
+<file path=word/footer3.xml><?xml version="1.0" encoding="utf-8"?>
+<w:ftr xmlns:wpc="http://schemas.microsoft.com/office/word/2010/wordprocessingCanvas" xmlns:cx="http://schemas.microsoft.com/office/drawing/2014/chartex" xmlns:cx1="http://schemas.microsoft.com/office/drawing/2015/9/8/chartex" xmlns:cx2="http://schemas.microsoft.com/office/drawing/2015/10/21/chartex" xmlns:cx3="http://schemas.microsoft.com/office/drawing/2016/5/9/chartex" xmlns:cx4="http://schemas.microsoft.com/office/drawing/2016/5/10/chartex" xmlns:cx5="http://schemas.microsoft.com/office/drawing/2016/5/11/chartex" xmlns:cx6="http://schemas.microsoft.com/office/drawing/2016/5/12/chartex" xmlns:cx7="http://schemas.microsoft.com/office/drawing/2016/5/13/chartex" xmlns:cx8="http://schemas.microsoft.com/office/drawing/2016/5/14/chartex" xmlns:mc="http://schemas.openxmlformats.org/markup-compatibility/2006" xmlns:aink="http://schemas.microsoft.com/office/drawing/2016/ink" xmlns:am3d="http://schemas.microsoft.com/office/drawing/2017/model3d" xmlns:o="urn:schemas-microsoft-com:office:office" xmlns:oel="http://schemas.microsoft.com/office/2019/extlst" xmlns:r="http://schemas.openxmlformats.org/officeDocument/2006/relationships" xmlns:m="http://schemas.openxmlformats.org/officeDocument/2006/math" xmlns:v="urn:schemas-microsoft-com:vml" xmlns:wp14="http://schemas.microsoft.com/office/word/2010/wordprocessingDrawing" xmlns:wp="http://schemas.openxmlformats.org/drawingml/2006/wordprocessingDrawing" xmlns:w10="urn:schemas-microsoft-com:office:word" xmlns:w="http://schemas.openxmlformats.org/wordprocessingml/2006/main" xmlns:w14="http://schemas.microsoft.com/office/word/2010/wordml" xmlns:w15="http://schemas.microsoft.com/office/word/2012/wordml" xmlns:w16cex="http://schemas.microsoft.com/office/word/2018/wordml/cex" xmlns:w16cid="http://schemas.microsoft.com/office/word/2016/wordml/cid" xmlns:w16="http://schemas.microsoft.com/office/word/2018/wordml" xmlns:w16sdtdh="http://schemas.microsoft.com/office/word/2020/wordml/sdtdatahash" xmlns:w16se="http://schemas.microsoft.com/office/word/2015/wordml/symex" xmlns:wpg="http://schemas.microsoft.com/office/word/2010/wordprocessingGroup" xmlns:wpi="http://schemas.microsoft.com/office/word/2010/wordprocessingInk" xmlns:wne="http://schemas.microsoft.com/office/word/2006/wordml" xmlns:wps="http://schemas.microsoft.com/office/word/2010/wordprocessingShape" mc:Ignorable="w14 w15 w16se w16cid w16 w16cex w16sdtdh wp14">
+  <w:p>
+    <w:pPr>
+      <w:pStyle w:val="Pidipagina"/>
+    </w:pPr>
+  </w:p>
+</w:ftr>
+</file>
+
+<file path=word/footnotes.xml><?xml version="1.0" encoding="utf-8"?>
+<w:footnotes xmlns:wpc="http://schemas.microsoft.com/office/word/2010/wordprocessingCanvas" xmlns:cx="http://schemas.microsoft.com/office/drawing/2014/chartex" xmlns:cx1="http://schemas.microsoft.com/office/drawing/2015/9/8/chartex" xmlns:cx2="http://schemas.microsoft.com/office/drawing/2015/10/21/chartex" xmlns:cx3="http://schemas.microsoft.com/office/drawing/2016/5/9/chartex" xmlns:cx4="http://schemas.microsoft.com/office/drawing/2016/5/10/chartex" xmlns:cx5="http://schemas.microsoft.com/office/drawing/2016/5/11/chartex" xmlns:cx6="http://schemas.microsoft.com/office/drawing/2016/5/12/chartex" xmlns:cx7="http://schemas.microsoft.com/office/drawing/2016/5/13/chartex" xmlns:cx8="http://schemas.microsoft.com/office/drawing/2016/5/14/chartex" xmlns:mc="http://schemas.openxmlformats.org/markup-compatibility/2006" xmlns:aink="http://schemas.microsoft.com/office/drawing/2016/ink" xmlns:am3d="http://schemas.microsoft.com/office/drawing/2017/model3d" xmlns:o="urn:schemas-microsoft-com:office:office" xmlns:oel="http://schemas.microsoft.com/office/2019/extlst" xmlns:r="http://schemas.openxmlformats.org/officeDocument/2006/relationships" xmlns:m="http://schemas.openxmlformats.org/officeDocument/2006/math" xmlns:v="urn:schemas-microsoft-com:vml" xmlns:wp14="http://schemas.microsoft.com/office/word/2010/wordprocessingDrawing" xmlns:wp="http://schemas.openxmlformats.org/drawingml/2006/wordprocessingDrawing" xmlns:w10="urn:schemas-microsoft-com:office:word" xmlns:w="http://schemas.openxmlformats.org/wordprocessingml/2006/main" xmlns:w14="http://schemas.microsoft.com/office/word/2010/wordml" xmlns:w15="http://schemas.microsoft.com/office/word/2012/wordml" xmlns:w16cex="http://schemas.microsoft.com/office/word/2018/wordml/cex" xmlns:w16cid="http://schemas.microsoft.com/office/word/2016/wordml/cid" xmlns:w16="http://schemas.microsoft.com/office/word/2018/wordml" xmlns:w16sdtdh="http://schemas.microsoft.com/office/word/2020/wordml/sdtdatahash" xmlns:w16se="http://schemas.microsoft.com/office/word/2015/wordml/symex" xmlns:wpg="http://schemas.microsoft.com/office/word/2010/wordprocessingGroup" xmlns:wpi="http://schemas.microsoft.com/office/word/2010/wordprocessingInk" xmlns:wne="http://schemas.microsoft.com/office/word/2006/wordml" xmlns:wps="http://schemas.microsoft.com/office/word/2010/wordprocessingShape" mc:Ignorable="w14 w15 w16se w16cid w16 w16cex w16sdtdh wp14">
+  <w:footnote w:type="separator" w:id="-1">
+    <w:p>
+      <w:pPr>
+        <w:spacing w:after="0" w:line="240" w:lineRule="auto"/>
+      </w:pPr>
+      <w:r>
+        <w:separator/>
+      </w:r>
+    </w:p>
+  </w:footnote>
+  <w:footnote w:type="continuationSeparator" w:id="0">
+    <w:p>
+      <w:pPr>
+        <w:spacing w:after="0" w:line="240" w:lineRule="auto"/>
+      </w:pPr>
+      <w:r>
+        <w:continuationSeparator/>
+      </w:r>
+    </w:p>
+  </w:footnote>
+</w:footnotes>
+</file>
+
+<file path=word/header1.xml><?xml version="1.0" encoding="utf-8"?>
+<w:hdr xmlns:wpc="http://schemas.microsoft.com/office/word/2010/wordprocessingCanvas" xmlns:cx="http://schemas.microsoft.com/office/drawing/2014/chartex" xmlns:cx1="http://schemas.microsoft.com/office/drawing/2015/9/8/chartex" xmlns:cx2="http://schemas.microsoft.com/office/drawing/2015/10/21/chartex" xmlns:cx3="http://schemas.microsoft.com/office/drawing/2016/5/9/chartex" xmlns:cx4="http://schemas.microsoft.com/office/drawing/2016/5/10/chartex" xmlns:cx5="http://schemas.microsoft.com/office/drawing/2016/5/11/chartex" xmlns:cx6="http://schemas.microsoft.com/office/drawing/2016/5/12/chartex" xmlns:cx7="http://schemas.microsoft.com/office/drawing/2016/5/13/chartex" xmlns:cx8="http://schemas.microsoft.com/office/drawing/2016/5/14/chartex" xmlns:mc="http://schemas.openxmlformats.org/markup-compatibility/2006" xmlns:aink="http://schemas.microsoft.com/office/drawing/2016/ink" xmlns:am3d="http://schemas.microsoft.com/office/drawing/2017/model3d" xmlns:o="urn:schemas-microsoft-com:office:office" xmlns:oel="http://schemas.microsoft.com/office/2019/extlst" xmlns:r="http://schemas.openxmlformats.org/officeDocument/2006/relationships" xmlns:m="http://schemas.openxmlformats.org/officeDocument/2006/math" xmlns:v="urn:schemas-microsoft-com:vml" xmlns:wp14="http://schemas.microsoft.com/office/word/2010/wordprocessingDrawing" xmlns:wp="http://schemas.openxmlformats.org/drawingml/2006/wordprocessingDrawing" xmlns:w10="urn:schemas-microsoft-com:office:word" xmlns:w="http://schemas.openxmlformats.org/wordprocessingml/2006/main" xmlns:w14="http://schemas.microsoft.com/office/word/2010/wordml" xmlns:w15="http://schemas.microsoft.com/office/word/2012/wordml" xmlns:w16cex="http://schemas.microsoft.com/office/word/2018/wordml/cex" xmlns:w16cid="http://schemas.microsoft.com/office/word/2016/wordml/cid" xmlns:w16="http://schemas.microsoft.com/office/word/2018/wordml" xmlns:w16sdtdh="http://schemas.microsoft.com/office/word/2020/wordml/sdtdatahash" xmlns:w16se="http://schemas.microsoft.com/office/word/2015/wordml/symex" xmlns:wpg="http://schemas.microsoft.com/office/word/2010/wordprocessingGroup" xmlns:wpi="http://schemas.microsoft.com/office/word/2010/wordprocessingInk" xmlns:wne="http://schemas.microsoft.com/office/word/2006/wordml" xmlns:wps="http://schemas.microsoft.com/office/word/2010/wordprocessingShape" mc:Ignorable="w14 w15 w16se w16cid w16 w16cex w16sdtdh wp14">
+  <w:p>
+    <w:pPr>
+      <w:pStyle w:val="Intestazione"/>
+    </w:pPr>
+  </w:p>
+</w:hdr>
+</file>
+
+<file path=word/header2.xml><?xml version="1.0" encoding="utf-8"?>
+<w:hdr xmlns:wpc="http://schemas.microsoft.com/office/word/2010/wordprocessingCanvas" xmlns:cx="http://schemas.microsoft.com/office/drawing/2014/chartex" xmlns:cx1="http://schemas.microsoft.com/office/drawing/2015/9/8/chartex" xmlns:cx2="http://schemas.microsoft.com/office/drawing/2015/10/21/chartex" xmlns:cx3="http://schemas.microsoft.com/office/drawing/2016/5/9/chartex" xmlns:cx4="http://schemas.microsoft.com/office/drawing/2016/5/10/chartex" xmlns:cx5="http://schemas.microsoft.com/office/drawing/2016/5/11/chartex" xmlns:cx6="http://schemas.microsoft.com/office/drawing/2016/5/12/chartex" xmlns:cx7="http://schemas.microsoft.com/office/drawing/2016/5/13/chartex" xmlns:cx8="http://schemas.microsoft.com/office/drawing/2016/5/14/chartex" xmlns:mc="http://schemas.openxmlformats.org/markup-compatibility/2006" xmlns:aink="http://schemas.microsoft.com/office/drawing/2016/ink" xmlns:am3d="http://schemas.microsoft.com/office/drawing/2017/model3d" xmlns:o="urn:schemas-microsoft-com:office:office" xmlns:oel="http://schemas.microsoft.com/office/2019/extlst" xmlns:r="http://schemas.openxmlformats.org/officeDocument/2006/relationships" xmlns:m="http://schemas.openxmlformats.org/officeDocument/2006/math" xmlns:v="urn:schemas-microsoft-com:vml" xmlns:wp14="http://schemas.microsoft.com/office/word/2010/wordprocessingDrawing" xmlns:wp="http://schemas.openxmlformats.org/drawingml/2006/wordprocessingDrawing" xmlns:w10="urn:schemas-microsoft-com:office:word" xmlns:w="http://schemas.openxmlformats.org/wordprocessingml/2006/main" xmlns:w14="http://schemas.microsoft.com/office/word/2010/wordml" xmlns:w15="http://schemas.microsoft.com/office/word/2012/wordml" xmlns:w16cex="http://schemas.microsoft.com/office/word/2018/wordml/cex" xmlns:w16cid="http://schemas.microsoft.com/office/word/2016/wordml/cid" xmlns:w16="http://schemas.microsoft.com/office/word/2018/wordml" xmlns:w16sdtdh="http://schemas.microsoft.com/office/word/2020/wordml/sdtdatahash" xmlns:w16se="http://schemas.microsoft.com/office/word/2015/wordml/symex" xmlns:wpg="http://schemas.microsoft.com/office/word/2010/wordprocessingGroup" xmlns:wpi="http://schemas.microsoft.com/office/word/2010/wordprocessingInk" xmlns:wne="http://schemas.microsoft.com/office/word/2006/wordml" xmlns:wps="http://schemas.microsoft.com/office/word/2010/wordprocessingShape" mc:Ignorable="w14 w15 w16se w16cid w16 w16cex w16sdtdh wp14">
+  <w:p>
+    <w:pPr>
+      <w:pStyle w:val="Intestazione"/>
+      <w:jc w:val="right"/>
+    </w:pPr>
+    <w:r>
+      <w:rPr>
+        <w:noProof/>
+      </w:rPr>
+      <w:drawing>
+        <wp:anchor distT="0" distB="0" distL="114300" distR="114300" simplePos="0" relativeHeight="251658240" behindDoc="1" locked="0" layoutInCell="1" allowOverlap="1" wp14:anchorId="6AE563D9" wp14:editId="05D4CC0E">
+          <wp:simplePos x="0" y="0"/>
+          <wp:positionH relativeFrom="column">
+            <wp:posOffset>5458517</wp:posOffset>
+          </wp:positionH>
+          <wp:positionV relativeFrom="paragraph">
+            <wp:posOffset>-264795</wp:posOffset>
+          </wp:positionV>
+          <wp:extent cx="982639" cy="982639"/>
+          <wp:effectExtent l="0" t="0" r="0" b="0"/>
+          <wp:wrapNone/>
+          <wp:docPr id="2" name="Immagine 2"/>
+          <wp:cNvGraphicFramePr>
+            <a:graphicFrameLocks xmlns:a="http://schemas.openxmlformats.org/drawingml/2006/main" noChangeAspect="1"/>
+          </wp:cNvGraphicFramePr>
+          <a:graphic xmlns:a="http://schemas.openxmlformats.org/drawingml/2006/main">
+            <a:graphicData uri="http://schemas.openxmlformats.org/drawingml/2006/picture">
+              <pic:pic xmlns:pic="http://schemas.openxmlformats.org/drawingml/2006/picture">
+                <pic:nvPicPr>
+                  <pic:cNvPr id="0" name="Picture 1"/>
+                  <pic:cNvPicPr>
+                    <a:picLocks noChangeAspect="1" noChangeArrowheads="1"/>
+                  </pic:cNvPicPr>
+                </pic:nvPicPr>
+                <pic:blipFill>
+                  <a:blip r:embed="rId1">
+                    <a:extLst>
+                      <a:ext uri="{28A0092B-C50C-407E-A947-70E740481C1C}">
+                        <a14:useLocalDpi xmlns:a14="http://schemas.microsoft.com/office/drawing/2010/main" val="0"/>
+                      </a:ext>
+                    </a:extLst>
+                  </a:blip>
+                  <a:srcRect/>
+                  <a:stretch>
+                    <a:fillRect/>
+                  </a:stretch>
+                </pic:blipFill>
+                <pic:spPr bwMode="auto">
+                  <a:xfrm>
+                    <a:off x="0" y="0"/>
+                    <a:ext cx="982639" cy="982639"/>
+                  </a:xfrm>
+                  <a:prstGeom prst="rect">
+                    <a:avLst/>
+                  </a:prstGeom>
+                  <a:noFill/>
+                </pic:spPr>
+              </pic:pic>
+            </a:graphicData>
+          </a:graphic>
+          <wp14:sizeRelH relativeFrom="margin">
+            <wp14:pctWidth>0</wp14:pctWidth>
+          </wp14:sizeRelH>
+          <wp14:sizeRelV relativeFrom="margin">
+            <wp14:pctHeight>0</wp14:pctHeight>
+          </wp14:sizeRelV>
+        </wp:anchor>
+      </w:drawing>
+    </w:r>
+  </w:p>
+</w:hdr>
+</file>
+
+<file path=word/header3.xml><?xml version="1.0" encoding="utf-8"?>
+<w:hdr xmlns:wpc="http://schemas.microsoft.com/office/word/2010/wordprocessingCanvas" xmlns:cx="http://schemas.microsoft.com/office/drawing/2014/chartex" xmlns:cx1="http://schemas.microsoft.com/office/drawing/2015/9/8/chartex" xmlns:cx2="http://schemas.microsoft.com/office/drawing/2015/10/21/chartex" xmlns:cx3="http://schemas.microsoft.com/office/drawing/2016/5/9/chartex" xmlns:cx4="http://schemas.microsoft.com/office/drawing/2016/5/10/chartex" xmlns:cx5="http://schemas.microsoft.com/office/drawing/2016/5/11/chartex" xmlns:cx6="http://schemas.microsoft.com/office/drawing/2016/5/12/chartex" xmlns:cx7="http://schemas.microsoft.com/office/drawing/2016/5/13/chartex" xmlns:cx8="http://schemas.microsoft.com/office/drawing/2016/5/14/chartex" xmlns:mc="http://schemas.openxmlformats.org/markup-compatibility/2006" xmlns:aink="http://schemas.microsoft.com/office/drawing/2016/ink" xmlns:am3d="http://schemas.microsoft.com/office/drawing/2017/model3d" xmlns:o="urn:schemas-microsoft-com:office:office" xmlns:oel="http://schemas.microsoft.com/office/2019/extlst" xmlns:r="http://schemas.openxmlformats.org/officeDocument/2006/relationships" xmlns:m="http://schemas.openxmlformats.org/officeDocument/2006/math" xmlns:v="urn:schemas-microsoft-com:vml" xmlns:wp14="http://schemas.microsoft.com/office/word/2010/wordprocessingDrawing" xmlns:wp="http://schemas.openxmlformats.org/drawingml/2006/wordprocessingDrawing" xmlns:w10="urn:schemas-microsoft-com:office:word" xmlns:w="http://schemas.openxmlformats.org/wordprocessingml/2006/main" xmlns:w14="http://schemas.microsoft.com/office/word/2010/wordml" xmlns:w15="http://schemas.microsoft.com/office/word/2012/wordml" xmlns:w16cex="http://schemas.microsoft.com/office/word/2018/wordml/cex" xmlns:w16cid="http://schemas.microsoft.com/office/word/2016/wordml/cid" xmlns:w16="http://schemas.microsoft.com/office/word/2018/wordml" xmlns:w16sdtdh="http://schemas.microsoft.com/office/word/2020/wordml/sdtdatahash" xmlns:w16se="http://schemas.microsoft.com/office/word/2015/wordml/symex" xmlns:wpg="http://schemas.microsoft.com/office/word/2010/wordprocessingGroup" xmlns:wpi="http://schemas.microsoft.com/office/word/2010/wordprocessingInk" xmlns:wne="http://schemas.microsoft.com/office/word/2006/wordml" xmlns:wps="http://schemas.microsoft.com/office/word/2010/wordprocessingShape" mc:Ignorable="w14 w15 w16se w16cid w16 w16cex w16sdtdh wp14">
+  <w:p>
+    <w:pPr>
+      <w:pStyle w:val="Intestazione"/>
+    </w:pPr>
+  </w:p>
+</w:hdr>
 </file>
 
 <file path=word/styles.xml><?xml version="1.0" encoding="utf-8"?>
@@ -1740,6 +1859,50 @@
       <w:szCs w:val="24"/>
     </w:rPr>
   </w:style>
+  <w:style w:type="paragraph" w:styleId="Intestazione">
+    <w:name w:val="header"/>
+    <w:basedOn w:val="Normale"/>
+    <w:link w:val="IntestazioneCarattere"/>
+    <w:uiPriority w:val="99"/>
+    <w:unhideWhenUsed/>
+    <w:rsid w:val="001337D1"/>
+    <w:pPr>
+      <w:tabs>
+        <w:tab w:val="center" w:pos="4819"/>
+        <w:tab w:val="right" w:pos="9638"/>
+      </w:tabs>
+      <w:spacing w:after="0" w:line="240" w:lineRule="auto"/>
+    </w:pPr>
+  </w:style>
+  <w:style w:type="character" w:customStyle="1" w:styleId="IntestazioneCarattere">
+    <w:name w:val="Intestazione Carattere"/>
+    <w:basedOn w:val="Carpredefinitoparagrafo"/>
+    <w:link w:val="Intestazione"/>
+    <w:uiPriority w:val="99"/>
+    <w:rsid w:val="001337D1"/>
+  </w:style>
+  <w:style w:type="paragraph" w:styleId="Pidipagina">
+    <w:name w:val="footer"/>
+    <w:basedOn w:val="Normale"/>
+    <w:link w:val="PidipaginaCarattere"/>
+    <w:uiPriority w:val="99"/>
+    <w:unhideWhenUsed/>
+    <w:rsid w:val="001337D1"/>
+    <w:pPr>
+      <w:tabs>
+        <w:tab w:val="center" w:pos="4819"/>
+        <w:tab w:val="right" w:pos="9638"/>
+      </w:tabs>
+      <w:spacing w:after="0" w:line="240" w:lineRule="auto"/>
+    </w:pPr>
+  </w:style>
+  <w:style w:type="character" w:customStyle="1" w:styleId="PidipaginaCarattere">
+    <w:name w:val="Piè di pagina Carattere"/>
+    <w:basedOn w:val="Carpredefinitoparagrafo"/>
+    <w:link w:val="Pidipagina"/>
+    <w:uiPriority w:val="99"/>
+    <w:rsid w:val="001337D1"/>
+  </w:style>
 </w:styles>
 </file>
 

--- a/Documentazione/DOCUMENTO DI VISIONE.docx
+++ b/Documentazione/DOCUMENTO DI VISIONE.docx
@@ -187,823 +187,16 @@
         <w:rPr>
           <w:rFonts w:ascii="Times New Roman" w:eastAsia="Times New Roman" w:hAnsi="Times New Roman" w:cs="Times New Roman"/>
           <w:sz w:val="24"/>
-        </w:rPr>
-      </w:pPr>
-      <w:proofErr w:type="spellStart"/>
+          <w:lang w:val="it-IT"/>
+        </w:rPr>
+      </w:pPr>
       <w:r>
         <w:rPr>
           <w:rFonts w:ascii="Arial" w:hAnsi="Arial" w:cs="Arial"/>
           <w:color w:val="000000"/>
-        </w:rPr>
-        <w:t>L’utente</w:t>
-      </w:r>
-      <w:proofErr w:type="spellEnd"/>
-      <w:r>
-        <w:rPr>
-          <w:rFonts w:ascii="Arial" w:hAnsi="Arial" w:cs="Arial"/>
-          <w:color w:val="000000"/>
-        </w:rPr>
-        <w:t xml:space="preserve"> </w:t>
-      </w:r>
-      <w:proofErr w:type="spellStart"/>
-      <w:r>
-        <w:rPr>
-          <w:rFonts w:ascii="Arial" w:hAnsi="Arial" w:cs="Arial"/>
-          <w:color w:val="000000"/>
-        </w:rPr>
-        <w:t>gestore</w:t>
-      </w:r>
-      <w:proofErr w:type="spellEnd"/>
-      <w:r>
-        <w:rPr>
-          <w:rFonts w:ascii="Arial" w:hAnsi="Arial" w:cs="Arial"/>
-          <w:color w:val="000000"/>
-        </w:rPr>
-        <w:t xml:space="preserve"> </w:t>
-      </w:r>
-      <w:proofErr w:type="spellStart"/>
-      <w:r>
-        <w:rPr>
-          <w:rFonts w:ascii="Arial" w:hAnsi="Arial" w:cs="Arial"/>
-          <w:color w:val="000000"/>
-        </w:rPr>
-        <w:t>dei</w:t>
-      </w:r>
-      <w:proofErr w:type="spellEnd"/>
-      <w:r>
-        <w:rPr>
-          <w:rFonts w:ascii="Arial" w:hAnsi="Arial" w:cs="Arial"/>
-          <w:color w:val="000000"/>
-        </w:rPr>
-        <w:t xml:space="preserve"> </w:t>
-      </w:r>
-      <w:proofErr w:type="spellStart"/>
-      <w:r>
-        <w:rPr>
-          <w:rFonts w:ascii="Arial" w:hAnsi="Arial" w:cs="Arial"/>
-          <w:color w:val="000000"/>
-        </w:rPr>
-        <w:t>bagagli</w:t>
-      </w:r>
-      <w:proofErr w:type="spellEnd"/>
-      <w:r>
-        <w:rPr>
-          <w:rFonts w:ascii="Arial" w:hAnsi="Arial" w:cs="Arial"/>
-          <w:color w:val="000000"/>
-        </w:rPr>
-        <w:t xml:space="preserve"> accede </w:t>
-      </w:r>
-      <w:proofErr w:type="spellStart"/>
-      <w:r>
-        <w:rPr>
-          <w:rFonts w:ascii="Arial" w:hAnsi="Arial" w:cs="Arial"/>
-          <w:color w:val="000000"/>
-        </w:rPr>
-        <w:t>dalla</w:t>
-      </w:r>
-      <w:proofErr w:type="spellEnd"/>
-      <w:r>
-        <w:rPr>
-          <w:rFonts w:ascii="Arial" w:hAnsi="Arial" w:cs="Arial"/>
-          <w:color w:val="000000"/>
-        </w:rPr>
-        <w:t xml:space="preserve"> </w:t>
-      </w:r>
-      <w:proofErr w:type="spellStart"/>
-      <w:r>
-        <w:rPr>
-          <w:rFonts w:ascii="Arial" w:hAnsi="Arial" w:cs="Arial"/>
-          <w:color w:val="000000"/>
-        </w:rPr>
-        <w:t>schermata</w:t>
-      </w:r>
-      <w:proofErr w:type="spellEnd"/>
-      <w:r>
-        <w:rPr>
-          <w:rFonts w:ascii="Arial" w:hAnsi="Arial" w:cs="Arial"/>
-          <w:color w:val="000000"/>
-        </w:rPr>
-        <w:t xml:space="preserve"> di login </w:t>
-      </w:r>
-      <w:proofErr w:type="spellStart"/>
-      <w:r>
-        <w:rPr>
-          <w:rFonts w:ascii="Arial" w:hAnsi="Arial" w:cs="Arial"/>
-          <w:color w:val="000000"/>
-        </w:rPr>
-        <w:t>attraverso</w:t>
-      </w:r>
-      <w:proofErr w:type="spellEnd"/>
-      <w:r>
-        <w:rPr>
-          <w:rFonts w:ascii="Arial" w:hAnsi="Arial" w:cs="Arial"/>
-          <w:color w:val="000000"/>
-        </w:rPr>
-        <w:t xml:space="preserve"> username e password. </w:t>
-      </w:r>
-      <w:proofErr w:type="spellStart"/>
-      <w:r>
-        <w:rPr>
-          <w:rFonts w:ascii="Arial" w:hAnsi="Arial" w:cs="Arial"/>
-          <w:color w:val="000000"/>
-        </w:rPr>
-        <w:t>L’utenza</w:t>
-      </w:r>
-      <w:proofErr w:type="spellEnd"/>
-      <w:r>
-        <w:rPr>
-          <w:rFonts w:ascii="Arial" w:hAnsi="Arial" w:cs="Arial"/>
-          <w:color w:val="000000"/>
-        </w:rPr>
-        <w:t xml:space="preserve"> a cui è </w:t>
-      </w:r>
-      <w:proofErr w:type="spellStart"/>
-      <w:r>
-        <w:rPr>
-          <w:rFonts w:ascii="Arial" w:hAnsi="Arial" w:cs="Arial"/>
-          <w:color w:val="000000"/>
-        </w:rPr>
-        <w:t>destinata</w:t>
-      </w:r>
-      <w:proofErr w:type="spellEnd"/>
-      <w:r>
-        <w:rPr>
-          <w:rFonts w:ascii="Arial" w:hAnsi="Arial" w:cs="Arial"/>
-          <w:color w:val="000000"/>
-        </w:rPr>
-        <w:t xml:space="preserve"> </w:t>
-      </w:r>
-      <w:proofErr w:type="spellStart"/>
-      <w:r>
-        <w:rPr>
-          <w:rFonts w:ascii="Arial" w:hAnsi="Arial" w:cs="Arial"/>
-          <w:color w:val="000000"/>
-        </w:rPr>
-        <w:t>questa</w:t>
-      </w:r>
-      <w:proofErr w:type="spellEnd"/>
-      <w:r>
-        <w:rPr>
-          <w:rFonts w:ascii="Arial" w:hAnsi="Arial" w:cs="Arial"/>
-          <w:color w:val="000000"/>
-        </w:rPr>
-        <w:t xml:space="preserve"> </w:t>
-      </w:r>
-      <w:proofErr w:type="spellStart"/>
-      <w:r>
-        <w:rPr>
-          <w:rFonts w:ascii="Arial" w:hAnsi="Arial" w:cs="Arial"/>
-          <w:color w:val="000000"/>
-        </w:rPr>
-        <w:t>interfaccia</w:t>
-      </w:r>
-      <w:proofErr w:type="spellEnd"/>
-      <w:r>
-        <w:rPr>
-          <w:rFonts w:ascii="Arial" w:hAnsi="Arial" w:cs="Arial"/>
-          <w:color w:val="000000"/>
-        </w:rPr>
-        <w:t xml:space="preserve"> </w:t>
-      </w:r>
-      <w:proofErr w:type="spellStart"/>
-      <w:r>
-        <w:rPr>
-          <w:rFonts w:ascii="Arial" w:hAnsi="Arial" w:cs="Arial"/>
-          <w:color w:val="000000"/>
-        </w:rPr>
-        <w:t>riguarda</w:t>
-      </w:r>
-      <w:proofErr w:type="spellEnd"/>
-      <w:r>
-        <w:rPr>
-          <w:rFonts w:ascii="Arial" w:hAnsi="Arial" w:cs="Arial"/>
-          <w:color w:val="000000"/>
-        </w:rPr>
-        <w:t xml:space="preserve"> </w:t>
-      </w:r>
-      <w:proofErr w:type="spellStart"/>
-      <w:r>
-        <w:rPr>
-          <w:rFonts w:ascii="Arial" w:hAnsi="Arial" w:cs="Arial"/>
-          <w:color w:val="000000"/>
-        </w:rPr>
-        <w:t>sia</w:t>
-      </w:r>
-      <w:proofErr w:type="spellEnd"/>
-      <w:r>
-        <w:rPr>
-          <w:rFonts w:ascii="Arial" w:hAnsi="Arial" w:cs="Arial"/>
-          <w:color w:val="000000"/>
-        </w:rPr>
-        <w:t xml:space="preserve"> il </w:t>
-      </w:r>
-      <w:proofErr w:type="spellStart"/>
-      <w:r>
-        <w:rPr>
-          <w:rFonts w:ascii="Arial" w:hAnsi="Arial" w:cs="Arial"/>
-          <w:color w:val="000000"/>
-        </w:rPr>
-        <w:t>personale</w:t>
-      </w:r>
-      <w:proofErr w:type="spellEnd"/>
-      <w:r>
-        <w:rPr>
-          <w:rFonts w:ascii="Arial" w:hAnsi="Arial" w:cs="Arial"/>
-          <w:color w:val="000000"/>
-        </w:rPr>
-        <w:t xml:space="preserve"> </w:t>
-      </w:r>
-      <w:proofErr w:type="spellStart"/>
-      <w:r>
-        <w:rPr>
-          <w:rFonts w:ascii="Arial" w:hAnsi="Arial" w:cs="Arial"/>
-          <w:color w:val="000000"/>
-        </w:rPr>
-        <w:t>addetto</w:t>
-      </w:r>
-      <w:proofErr w:type="spellEnd"/>
-      <w:r>
-        <w:rPr>
-          <w:rFonts w:ascii="Arial" w:hAnsi="Arial" w:cs="Arial"/>
-          <w:color w:val="000000"/>
-        </w:rPr>
-        <w:t xml:space="preserve"> alle </w:t>
-      </w:r>
-      <w:proofErr w:type="spellStart"/>
-      <w:r>
-        <w:rPr>
-          <w:rFonts w:ascii="Arial" w:hAnsi="Arial" w:cs="Arial"/>
-          <w:color w:val="000000"/>
-        </w:rPr>
-        <w:t>partenze</w:t>
-      </w:r>
-      <w:proofErr w:type="spellEnd"/>
-      <w:r>
-        <w:rPr>
-          <w:rFonts w:ascii="Arial" w:hAnsi="Arial" w:cs="Arial"/>
-          <w:color w:val="000000"/>
-        </w:rPr>
-        <w:t xml:space="preserve"> (Hostess) </w:t>
-      </w:r>
-      <w:proofErr w:type="spellStart"/>
-      <w:r>
-        <w:rPr>
-          <w:rFonts w:ascii="Arial" w:hAnsi="Arial" w:cs="Arial"/>
-          <w:color w:val="000000"/>
-        </w:rPr>
-        <w:t>che</w:t>
-      </w:r>
-      <w:proofErr w:type="spellEnd"/>
-      <w:r>
-        <w:rPr>
-          <w:rFonts w:ascii="Arial" w:hAnsi="Arial" w:cs="Arial"/>
-          <w:color w:val="000000"/>
-        </w:rPr>
-        <w:t xml:space="preserve"> </w:t>
-      </w:r>
-      <w:proofErr w:type="spellStart"/>
-      <w:r>
-        <w:rPr>
-          <w:rFonts w:ascii="Arial" w:hAnsi="Arial" w:cs="Arial"/>
-          <w:color w:val="000000"/>
-        </w:rPr>
-        <w:t>agli</w:t>
-      </w:r>
-      <w:proofErr w:type="spellEnd"/>
-      <w:r>
-        <w:rPr>
-          <w:rFonts w:ascii="Arial" w:hAnsi="Arial" w:cs="Arial"/>
-          <w:color w:val="000000"/>
-        </w:rPr>
-        <w:t xml:space="preserve"> </w:t>
-      </w:r>
-      <w:proofErr w:type="spellStart"/>
-      <w:r>
-        <w:rPr>
-          <w:rFonts w:ascii="Arial" w:hAnsi="Arial" w:cs="Arial"/>
-          <w:color w:val="000000"/>
-        </w:rPr>
-        <w:t>arrivi</w:t>
-      </w:r>
-      <w:proofErr w:type="spellEnd"/>
-      <w:r>
-        <w:rPr>
-          <w:rFonts w:ascii="Arial" w:hAnsi="Arial" w:cs="Arial"/>
-          <w:color w:val="000000"/>
-        </w:rPr>
-        <w:t xml:space="preserve"> (</w:t>
-      </w:r>
-      <w:proofErr w:type="spellStart"/>
-      <w:r>
-        <w:rPr>
-          <w:rFonts w:ascii="Arial" w:hAnsi="Arial" w:cs="Arial"/>
-          <w:color w:val="000000"/>
-        </w:rPr>
-        <w:t>operatore</w:t>
-      </w:r>
-      <w:proofErr w:type="spellEnd"/>
-      <w:r>
-        <w:rPr>
-          <w:rFonts w:ascii="Arial" w:hAnsi="Arial" w:cs="Arial"/>
-          <w:color w:val="000000"/>
-        </w:rPr>
-        <w:t xml:space="preserve"> di </w:t>
-      </w:r>
-      <w:proofErr w:type="spellStart"/>
-      <w:r>
-        <w:rPr>
-          <w:rFonts w:ascii="Arial" w:hAnsi="Arial" w:cs="Arial"/>
-          <w:color w:val="000000"/>
-        </w:rPr>
-        <w:t>bagagli</w:t>
-      </w:r>
-      <w:proofErr w:type="spellEnd"/>
-      <w:r>
-        <w:rPr>
-          <w:rFonts w:ascii="Arial" w:hAnsi="Arial" w:cs="Arial"/>
-          <w:color w:val="000000"/>
-        </w:rPr>
-        <w:t xml:space="preserve">). </w:t>
-      </w:r>
-      <w:proofErr w:type="spellStart"/>
-      <w:r>
-        <w:rPr>
-          <w:rFonts w:ascii="Arial" w:hAnsi="Arial" w:cs="Arial"/>
-          <w:color w:val="000000"/>
-        </w:rPr>
-        <w:t>L’utente</w:t>
-      </w:r>
-      <w:proofErr w:type="spellEnd"/>
-      <w:r>
-        <w:rPr>
-          <w:rFonts w:ascii="Arial" w:hAnsi="Arial" w:cs="Arial"/>
-          <w:color w:val="000000"/>
-        </w:rPr>
-        <w:t xml:space="preserve"> </w:t>
-      </w:r>
-      <w:proofErr w:type="spellStart"/>
-      <w:r>
-        <w:rPr>
-          <w:rFonts w:ascii="Arial" w:hAnsi="Arial" w:cs="Arial"/>
-          <w:color w:val="000000"/>
-        </w:rPr>
-        <w:t>può</w:t>
-      </w:r>
-      <w:proofErr w:type="spellEnd"/>
-      <w:r>
-        <w:rPr>
-          <w:rFonts w:ascii="Arial" w:hAnsi="Arial" w:cs="Arial"/>
-          <w:color w:val="000000"/>
-        </w:rPr>
-        <w:t xml:space="preserve"> </w:t>
-      </w:r>
-      <w:proofErr w:type="spellStart"/>
-      <w:r>
-        <w:rPr>
-          <w:rFonts w:ascii="Arial" w:hAnsi="Arial" w:cs="Arial"/>
-          <w:color w:val="000000"/>
-        </w:rPr>
-        <w:t>vedere</w:t>
-      </w:r>
-      <w:proofErr w:type="spellEnd"/>
-      <w:r>
-        <w:rPr>
-          <w:rFonts w:ascii="Arial" w:hAnsi="Arial" w:cs="Arial"/>
-          <w:color w:val="000000"/>
-        </w:rPr>
-        <w:t xml:space="preserve"> lo </w:t>
-      </w:r>
-      <w:proofErr w:type="spellStart"/>
-      <w:r>
-        <w:rPr>
-          <w:rFonts w:ascii="Arial" w:hAnsi="Arial" w:cs="Arial"/>
-          <w:color w:val="000000"/>
-        </w:rPr>
-        <w:t>stato</w:t>
-      </w:r>
-      <w:proofErr w:type="spellEnd"/>
-      <w:r>
-        <w:rPr>
-          <w:rFonts w:ascii="Arial" w:hAnsi="Arial" w:cs="Arial"/>
-          <w:color w:val="000000"/>
-        </w:rPr>
-        <w:t xml:space="preserve"> </w:t>
-      </w:r>
-      <w:proofErr w:type="spellStart"/>
-      <w:r>
-        <w:rPr>
-          <w:rFonts w:ascii="Arial" w:hAnsi="Arial" w:cs="Arial"/>
-          <w:color w:val="000000"/>
-        </w:rPr>
-        <w:t>dei</w:t>
-      </w:r>
-      <w:proofErr w:type="spellEnd"/>
-      <w:r>
-        <w:rPr>
-          <w:rFonts w:ascii="Arial" w:hAnsi="Arial" w:cs="Arial"/>
-          <w:color w:val="000000"/>
-        </w:rPr>
-        <w:t xml:space="preserve"> </w:t>
-      </w:r>
-      <w:proofErr w:type="spellStart"/>
-      <w:r>
-        <w:rPr>
-          <w:rFonts w:ascii="Arial" w:hAnsi="Arial" w:cs="Arial"/>
-          <w:color w:val="000000"/>
-        </w:rPr>
-        <w:t>voli</w:t>
-      </w:r>
-      <w:proofErr w:type="spellEnd"/>
-      <w:r>
-        <w:rPr>
-          <w:rFonts w:ascii="Arial" w:hAnsi="Arial" w:cs="Arial"/>
-          <w:color w:val="000000"/>
-        </w:rPr>
-        <w:t xml:space="preserve"> e per </w:t>
-      </w:r>
-      <w:proofErr w:type="spellStart"/>
-      <w:r>
-        <w:rPr>
-          <w:rFonts w:ascii="Arial" w:hAnsi="Arial" w:cs="Arial"/>
-          <w:color w:val="000000"/>
-        </w:rPr>
-        <w:t>ogni</w:t>
-      </w:r>
-      <w:proofErr w:type="spellEnd"/>
-      <w:r>
-        <w:rPr>
-          <w:rFonts w:ascii="Arial" w:hAnsi="Arial" w:cs="Arial"/>
-          <w:color w:val="000000"/>
-        </w:rPr>
-        <w:t xml:space="preserve"> </w:t>
-      </w:r>
-      <w:proofErr w:type="spellStart"/>
-      <w:r>
-        <w:rPr>
-          <w:rFonts w:ascii="Arial" w:hAnsi="Arial" w:cs="Arial"/>
-          <w:color w:val="000000"/>
-        </w:rPr>
-        <w:t>volo</w:t>
-      </w:r>
-      <w:proofErr w:type="spellEnd"/>
-      <w:r>
-        <w:rPr>
-          <w:rFonts w:ascii="Arial" w:hAnsi="Arial" w:cs="Arial"/>
-          <w:color w:val="000000"/>
-        </w:rPr>
-        <w:t xml:space="preserve"> </w:t>
-      </w:r>
-      <w:proofErr w:type="spellStart"/>
-      <w:r>
-        <w:rPr>
-          <w:rFonts w:ascii="Arial" w:hAnsi="Arial" w:cs="Arial"/>
-          <w:color w:val="000000"/>
-        </w:rPr>
-        <w:t>esistente</w:t>
-      </w:r>
-      <w:proofErr w:type="spellEnd"/>
-      <w:r>
-        <w:rPr>
-          <w:rFonts w:ascii="Arial" w:hAnsi="Arial" w:cs="Arial"/>
-          <w:color w:val="000000"/>
-        </w:rPr>
-        <w:t xml:space="preserve"> ha la </w:t>
-      </w:r>
-      <w:proofErr w:type="spellStart"/>
-      <w:r>
-        <w:rPr>
-          <w:rFonts w:ascii="Arial" w:hAnsi="Arial" w:cs="Arial"/>
-          <w:color w:val="000000"/>
-        </w:rPr>
-        <w:t>possibilità</w:t>
-      </w:r>
-      <w:proofErr w:type="spellEnd"/>
-      <w:r>
-        <w:rPr>
-          <w:rFonts w:ascii="Arial" w:hAnsi="Arial" w:cs="Arial"/>
-          <w:color w:val="000000"/>
-        </w:rPr>
-        <w:t xml:space="preserve"> di </w:t>
-      </w:r>
-      <w:proofErr w:type="spellStart"/>
-      <w:r>
-        <w:rPr>
-          <w:rFonts w:ascii="Arial" w:hAnsi="Arial" w:cs="Arial"/>
-          <w:color w:val="000000"/>
-        </w:rPr>
-        <w:t>inserire</w:t>
-      </w:r>
-      <w:proofErr w:type="spellEnd"/>
-      <w:r>
-        <w:rPr>
-          <w:rFonts w:ascii="Arial" w:hAnsi="Arial" w:cs="Arial"/>
-          <w:color w:val="000000"/>
-        </w:rPr>
-        <w:t xml:space="preserve"> un nuovo </w:t>
-      </w:r>
-      <w:proofErr w:type="spellStart"/>
-      <w:r>
-        <w:rPr>
-          <w:rFonts w:ascii="Arial" w:hAnsi="Arial" w:cs="Arial"/>
-          <w:color w:val="000000"/>
-        </w:rPr>
-        <w:t>bagaglio</w:t>
-      </w:r>
-      <w:proofErr w:type="spellEnd"/>
-      <w:r>
-        <w:rPr>
-          <w:rFonts w:ascii="Arial" w:hAnsi="Arial" w:cs="Arial"/>
-          <w:color w:val="000000"/>
-        </w:rPr>
-        <w:t xml:space="preserve">. </w:t>
-      </w:r>
-      <w:proofErr w:type="spellStart"/>
-      <w:r>
-        <w:rPr>
-          <w:rFonts w:ascii="Arial" w:hAnsi="Arial" w:cs="Arial"/>
-          <w:color w:val="000000"/>
-        </w:rPr>
-        <w:t>Inoltre</w:t>
-      </w:r>
-      <w:proofErr w:type="spellEnd"/>
-      <w:r>
-        <w:rPr>
-          <w:rFonts w:ascii="Arial" w:hAnsi="Arial" w:cs="Arial"/>
-          <w:color w:val="000000"/>
-        </w:rPr>
-        <w:t xml:space="preserve"> </w:t>
-      </w:r>
-      <w:proofErr w:type="spellStart"/>
-      <w:r>
-        <w:rPr>
-          <w:rFonts w:ascii="Arial" w:hAnsi="Arial" w:cs="Arial"/>
-          <w:color w:val="000000"/>
-        </w:rPr>
-        <w:t>l'utente</w:t>
-      </w:r>
-      <w:proofErr w:type="spellEnd"/>
-      <w:r>
-        <w:rPr>
-          <w:rFonts w:ascii="Arial" w:hAnsi="Arial" w:cs="Arial"/>
-          <w:color w:val="000000"/>
-        </w:rPr>
-        <w:t xml:space="preserve"> </w:t>
-      </w:r>
-      <w:proofErr w:type="spellStart"/>
-      <w:r>
-        <w:rPr>
-          <w:rFonts w:ascii="Arial" w:hAnsi="Arial" w:cs="Arial"/>
-          <w:color w:val="000000"/>
-        </w:rPr>
-        <w:t>può</w:t>
-      </w:r>
-      <w:proofErr w:type="spellEnd"/>
-      <w:r>
-        <w:rPr>
-          <w:rFonts w:ascii="Arial" w:hAnsi="Arial" w:cs="Arial"/>
-          <w:color w:val="000000"/>
-        </w:rPr>
-        <w:t xml:space="preserve"> </w:t>
-      </w:r>
-      <w:proofErr w:type="spellStart"/>
-      <w:r>
-        <w:rPr>
-          <w:rFonts w:ascii="Arial" w:hAnsi="Arial" w:cs="Arial"/>
-          <w:color w:val="000000"/>
-        </w:rPr>
-        <w:t>gestire</w:t>
-      </w:r>
-      <w:proofErr w:type="spellEnd"/>
-      <w:r>
-        <w:rPr>
-          <w:rFonts w:ascii="Arial" w:hAnsi="Arial" w:cs="Arial"/>
-          <w:color w:val="000000"/>
-        </w:rPr>
-        <w:t xml:space="preserve"> lo </w:t>
-      </w:r>
-      <w:proofErr w:type="spellStart"/>
-      <w:r>
-        <w:rPr>
-          <w:rFonts w:ascii="Arial" w:hAnsi="Arial" w:cs="Arial"/>
-          <w:color w:val="000000"/>
-        </w:rPr>
-        <w:t>stato</w:t>
-      </w:r>
-      <w:proofErr w:type="spellEnd"/>
-      <w:r>
-        <w:rPr>
-          <w:rFonts w:ascii="Arial" w:hAnsi="Arial" w:cs="Arial"/>
-          <w:color w:val="000000"/>
-        </w:rPr>
-        <w:t xml:space="preserve"> di un </w:t>
-      </w:r>
-      <w:proofErr w:type="spellStart"/>
-      <w:r>
-        <w:rPr>
-          <w:rFonts w:ascii="Arial" w:hAnsi="Arial" w:cs="Arial"/>
-          <w:color w:val="000000"/>
-        </w:rPr>
-        <w:t>bagaglio</w:t>
-      </w:r>
-      <w:proofErr w:type="spellEnd"/>
-      <w:r>
-        <w:rPr>
-          <w:rFonts w:ascii="Arial" w:hAnsi="Arial" w:cs="Arial"/>
-          <w:color w:val="000000"/>
-        </w:rPr>
-        <w:t xml:space="preserve"> </w:t>
-      </w:r>
-      <w:proofErr w:type="spellStart"/>
-      <w:r>
-        <w:rPr>
-          <w:rFonts w:ascii="Arial" w:hAnsi="Arial" w:cs="Arial"/>
-          <w:color w:val="000000"/>
-        </w:rPr>
-        <w:t>fornendo</w:t>
-      </w:r>
-      <w:proofErr w:type="spellEnd"/>
-      <w:r>
-        <w:rPr>
-          <w:rFonts w:ascii="Arial" w:hAnsi="Arial" w:cs="Arial"/>
-          <w:color w:val="000000"/>
-        </w:rPr>
-        <w:t xml:space="preserve"> in </w:t>
-      </w:r>
-      <w:proofErr w:type="spellStart"/>
-      <w:r>
-        <w:rPr>
-          <w:rFonts w:ascii="Arial" w:hAnsi="Arial" w:cs="Arial"/>
-          <w:color w:val="000000"/>
-        </w:rPr>
-        <w:t>ingresso</w:t>
-      </w:r>
-      <w:proofErr w:type="spellEnd"/>
-      <w:r>
-        <w:rPr>
-          <w:rFonts w:ascii="Arial" w:hAnsi="Arial" w:cs="Arial"/>
-          <w:color w:val="000000"/>
-        </w:rPr>
-        <w:t xml:space="preserve"> la </w:t>
-      </w:r>
-      <w:proofErr w:type="spellStart"/>
-      <w:r>
-        <w:rPr>
-          <w:rFonts w:ascii="Arial" w:hAnsi="Arial" w:cs="Arial"/>
-          <w:color w:val="000000"/>
-        </w:rPr>
-        <w:t>relativa</w:t>
-      </w:r>
-      <w:proofErr w:type="spellEnd"/>
-      <w:r>
-        <w:rPr>
-          <w:rFonts w:ascii="Arial" w:hAnsi="Arial" w:cs="Arial"/>
-          <w:color w:val="000000"/>
-        </w:rPr>
-        <w:t xml:space="preserve"> </w:t>
-      </w:r>
-      <w:proofErr w:type="spellStart"/>
-      <w:r>
-        <w:rPr>
-          <w:rFonts w:ascii="Arial" w:hAnsi="Arial" w:cs="Arial"/>
-          <w:color w:val="000000"/>
-        </w:rPr>
-        <w:t>etichetta</w:t>
-      </w:r>
-      <w:proofErr w:type="spellEnd"/>
-      <w:r>
-        <w:rPr>
-          <w:rFonts w:ascii="Arial" w:hAnsi="Arial" w:cs="Arial"/>
-          <w:color w:val="000000"/>
-        </w:rPr>
-        <w:t xml:space="preserve">. I </w:t>
-      </w:r>
-      <w:proofErr w:type="spellStart"/>
-      <w:r>
-        <w:rPr>
-          <w:rFonts w:ascii="Arial" w:hAnsi="Arial" w:cs="Arial"/>
-          <w:color w:val="000000"/>
-        </w:rPr>
-        <w:t>bagagli</w:t>
-      </w:r>
-      <w:proofErr w:type="spellEnd"/>
-      <w:r>
-        <w:rPr>
-          <w:rFonts w:ascii="Arial" w:hAnsi="Arial" w:cs="Arial"/>
-          <w:color w:val="000000"/>
-        </w:rPr>
-        <w:t xml:space="preserve"> </w:t>
-      </w:r>
-      <w:proofErr w:type="spellStart"/>
-      <w:r>
-        <w:rPr>
-          <w:rFonts w:ascii="Arial" w:hAnsi="Arial" w:cs="Arial"/>
-          <w:color w:val="000000"/>
-        </w:rPr>
-        <w:t>che</w:t>
-      </w:r>
-      <w:proofErr w:type="spellEnd"/>
-      <w:r>
-        <w:rPr>
-          <w:rFonts w:ascii="Arial" w:hAnsi="Arial" w:cs="Arial"/>
-          <w:color w:val="000000"/>
-        </w:rPr>
-        <w:t xml:space="preserve"> </w:t>
-      </w:r>
-      <w:proofErr w:type="spellStart"/>
-      <w:r>
-        <w:rPr>
-          <w:rFonts w:ascii="Arial" w:hAnsi="Arial" w:cs="Arial"/>
-          <w:color w:val="000000"/>
-        </w:rPr>
-        <w:t>arrivano</w:t>
-      </w:r>
-      <w:proofErr w:type="spellEnd"/>
-      <w:r>
-        <w:rPr>
-          <w:rFonts w:ascii="Arial" w:hAnsi="Arial" w:cs="Arial"/>
-          <w:color w:val="000000"/>
-        </w:rPr>
-        <w:t xml:space="preserve"> </w:t>
-      </w:r>
-      <w:proofErr w:type="spellStart"/>
-      <w:r>
-        <w:rPr>
-          <w:rFonts w:ascii="Arial" w:hAnsi="Arial" w:cs="Arial"/>
-          <w:color w:val="000000"/>
-        </w:rPr>
-        <w:t>all'aeroporto</w:t>
-      </w:r>
-      <w:proofErr w:type="spellEnd"/>
-      <w:r>
-        <w:rPr>
-          <w:rFonts w:ascii="Arial" w:hAnsi="Arial" w:cs="Arial"/>
-          <w:color w:val="000000"/>
-        </w:rPr>
-        <w:t xml:space="preserve"> di </w:t>
-      </w:r>
-      <w:proofErr w:type="spellStart"/>
-      <w:r>
-        <w:rPr>
-          <w:rFonts w:ascii="Arial" w:hAnsi="Arial" w:cs="Arial"/>
-          <w:color w:val="000000"/>
-        </w:rPr>
-        <w:t>destinazione</w:t>
-      </w:r>
-      <w:proofErr w:type="spellEnd"/>
-      <w:r>
-        <w:rPr>
-          <w:rFonts w:ascii="Arial" w:hAnsi="Arial" w:cs="Arial"/>
-          <w:color w:val="000000"/>
-        </w:rPr>
-        <w:t xml:space="preserve"> </w:t>
-      </w:r>
-      <w:proofErr w:type="spellStart"/>
-      <w:r>
-        <w:rPr>
-          <w:rFonts w:ascii="Arial" w:hAnsi="Arial" w:cs="Arial"/>
-          <w:color w:val="000000"/>
-        </w:rPr>
-        <w:t>verranno</w:t>
-      </w:r>
-      <w:proofErr w:type="spellEnd"/>
-      <w:r>
-        <w:rPr>
-          <w:rFonts w:ascii="Arial" w:hAnsi="Arial" w:cs="Arial"/>
-          <w:color w:val="000000"/>
-        </w:rPr>
-        <w:t xml:space="preserve"> </w:t>
-      </w:r>
-      <w:proofErr w:type="spellStart"/>
-      <w:r>
-        <w:rPr>
-          <w:rFonts w:ascii="Arial" w:hAnsi="Arial" w:cs="Arial"/>
-          <w:color w:val="000000"/>
-        </w:rPr>
-        <w:t>confermati</w:t>
-      </w:r>
-      <w:proofErr w:type="spellEnd"/>
-      <w:r>
-        <w:rPr>
-          <w:rFonts w:ascii="Arial" w:hAnsi="Arial" w:cs="Arial"/>
-          <w:color w:val="000000"/>
-        </w:rPr>
-        <w:t xml:space="preserve"> da un </w:t>
-      </w:r>
-      <w:proofErr w:type="spellStart"/>
-      <w:r>
-        <w:rPr>
-          <w:rFonts w:ascii="Arial" w:hAnsi="Arial" w:cs="Arial"/>
-          <w:color w:val="000000"/>
-        </w:rPr>
-        <w:t>operatore</w:t>
-      </w:r>
-      <w:proofErr w:type="spellEnd"/>
-      <w:r>
-        <w:rPr>
-          <w:rFonts w:ascii="Arial" w:hAnsi="Arial" w:cs="Arial"/>
-          <w:color w:val="000000"/>
-        </w:rPr>
-        <w:t>.</w:t>
+          <w:lang w:val="it-IT"/>
+        </w:rPr>
+        <w:t>L’utente gestore dei bagagli accede dalla schermata di login attraverso username e password. L’utenza a cui è destinata questa interfaccia riguarda sia il personale addetto alle partenze (Hostess) che agli arrivi (operatore di bagagli). L’utente può vedere lo stato dei voli e per ogni volo esistente ha la possibilità di inserire un nuovo bagaglio. Inoltre l'utente può gestire lo stato di un bagaglio fornendo in ingresso la relativa etichetta. I bagagli che arrivano all'aeroporto di destinazione verranno confermati da un operatore.</w:t>
       </w:r>
     </w:p>
     <w:p>
@@ -1011,6 +204,7 @@
         <w:spacing w:after="0" w:line="276" w:lineRule="auto"/>
         <w:rPr>
           <w:rFonts w:ascii="Arial" w:eastAsia="Arial" w:hAnsi="Arial" w:cs="Arial"/>
+          <w:lang w:val="it-IT"/>
         </w:rPr>
       </w:pPr>
     </w:p>
@@ -1019,6 +213,7 @@
         <w:spacing w:after="0" w:line="276" w:lineRule="auto"/>
         <w:rPr>
           <w:rFonts w:ascii="Arial" w:eastAsia="Arial" w:hAnsi="Arial" w:cs="Arial"/>
+          <w:lang w:val="it-IT"/>
         </w:rPr>
       </w:pPr>
     </w:p>
@@ -1056,25 +251,31 @@
           <w:color w:val="000000"/>
           <w:lang w:val="it-IT"/>
         </w:rPr>
-        <w:t xml:space="preserve">L’utente accede alla schermata di accesso, nella quale vi sono </w:t>
-      </w:r>
-      <w:proofErr w:type="gramStart"/>
-      <w:r>
-        <w:rPr>
-          <w:rFonts w:ascii="Arial" w:eastAsia="Arial" w:hAnsi="Arial" w:cs="Arial"/>
-          <w:color w:val="000000"/>
-          <w:lang w:val="it-IT"/>
-        </w:rPr>
-        <w:t>3</w:t>
-      </w:r>
-      <w:proofErr w:type="gramEnd"/>
-      <w:r>
-        <w:rPr>
-          <w:rFonts w:ascii="Arial" w:eastAsia="Arial" w:hAnsi="Arial" w:cs="Arial"/>
-          <w:color w:val="000000"/>
-          <w:lang w:val="it-IT"/>
-        </w:rPr>
-        <w:t xml:space="preserve"> combinazioni utente/password corrette:</w:t>
+        <w:t xml:space="preserve">L’utente accede alla schermata di accesso, nella quale vi sono 3 combinazioni utente/password </w:t>
+      </w:r>
+      <w:r>
+        <w:rPr>
+          <w:rFonts w:ascii="Arial" w:eastAsia="Arial" w:hAnsi="Arial" w:cs="Arial"/>
+          <w:color w:val="000000"/>
+          <w:lang w:val="it-IT"/>
+        </w:rPr>
+        <w:t>corrette</w:t>
+      </w:r>
+      <w:r>
+        <w:rPr>
+          <w:rFonts w:ascii="Arial" w:eastAsia="Arial" w:hAnsi="Arial" w:cs="Arial"/>
+          <w:color w:val="000000"/>
+          <w:lang w:val="it-IT"/>
+        </w:rPr>
+        <w:t xml:space="preserve"> che corrispondono a tipologie di account differenti</w:t>
+      </w:r>
+      <w:r>
+        <w:rPr>
+          <w:rFonts w:ascii="Arial" w:eastAsia="Arial" w:hAnsi="Arial" w:cs="Arial"/>
+          <w:color w:val="000000"/>
+          <w:lang w:val="it-IT"/>
+        </w:rPr>
+        <w:t>:</w:t>
       </w:r>
     </w:p>
     <w:p>
@@ -1094,6 +295,22 @@
         </w:rPr>
         <w:t>Una per accedere alla schermata riguardante la gestione dei bagagli, una per accedere alla gestione dei terreni dell’aeroporto, dei parcheggi scoperti e degli hangar e una accedere all’utenza della torre di controllo (che si occupa della gestione ed organizzazione dei tempi affinché tutto sia organizzato in maniera corretta, sicura ed efficiente)</w:t>
       </w:r>
+      <w:r>
+        <w:rPr>
+          <w:rFonts w:ascii="Arial" w:eastAsia="Arial" w:hAnsi="Arial" w:cs="Arial"/>
+          <w:color w:val="000000"/>
+          <w:lang w:val="it-IT"/>
+        </w:rPr>
+        <w:t xml:space="preserve"> </w:t>
+      </w:r>
+      <w:r>
+        <w:rPr>
+          <w:rFonts w:ascii="Arial" w:eastAsia="Arial" w:hAnsi="Arial" w:cs="Arial"/>
+          <w:color w:val="000000"/>
+          <w:lang w:val="it-IT"/>
+        </w:rPr>
+        <w:t>e una che permette di accedere a tutto ovvero la tipologia “amministratore”, l’amministratore potrà accedere anche ad una schermata all’interno della quale potrà creare, modificare o eliminare gli account</w:t>
+      </w:r>
     </w:p>
     <w:p>
       <w:pPr>
@@ -1101,6 +318,17 @@
         <w:rPr>
           <w:rFonts w:ascii="Arial" w:eastAsia="Arial" w:hAnsi="Arial" w:cs="Arial"/>
           <w:color w:val="000000"/>
+          <w:lang w:val="it-IT"/>
+        </w:rPr>
+      </w:pPr>
+    </w:p>
+    <w:p>
+      <w:pPr>
+        <w:spacing w:after="200" w:line="240" w:lineRule="auto"/>
+        <w:rPr>
+          <w:rFonts w:ascii="Arial" w:eastAsia="Arial" w:hAnsi="Arial" w:cs="Arial"/>
+          <w:color w:val="000000"/>
+          <w:lang w:val="it-IT"/>
         </w:rPr>
       </w:pPr>
       <w:r>
@@ -1108,6 +336,7 @@
           <w:rFonts w:ascii="Arial" w:eastAsia="Arial" w:hAnsi="Arial" w:cs="Arial"/>
           <w:b/>
           <w:color w:val="000000"/>
+          <w:lang w:val="it-IT"/>
         </w:rPr>
         <w:t>VOLI</w:t>
       </w:r>
@@ -1127,7 +356,16 @@
           <w:color w:val="000000"/>
           <w:lang w:val="it-IT"/>
         </w:rPr>
-        <w:t xml:space="preserve">La sezione “voli” ha come scopo quello di fornire un riepilogo dei voli in partenza e in arrivo dall'aeroporto con annesso il codice identificativo (codice che identifica univocamente un volo) la tratta con i relativi orari, la durata del viaggio e una sezione “status” che tiene conto di eventuali ritardi e indica lo stato attuale. Questa sezione è fondamentale sia per l’addetto aeroportuale che per il controllore di torre, i quali hanno necessità di essere sempre aggiornati sullo stato dei vari voli. </w:t>
+        <w:t xml:space="preserve">La sezione “voli” ha come scopo quello di fornire un riepilogo dei voli in partenza e in arrivo dall'aeroporto con annesso il codice identificativo (codice che identifica univocamente un volo) la tratta con i relativi orari, la durata del viaggio e una sezione “status” che tiene conto di eventuali ritardi e indica lo stato attuale. Questa sezione è fondamentale sia per l’addetto aeroportuale che per il controllore di torre, i quali hanno necessità di essere sempre </w:t>
+      </w:r>
+      <w:r>
+        <w:rPr>
+          <w:rFonts w:ascii="Arial" w:eastAsia="Arial" w:hAnsi="Arial" w:cs="Arial"/>
+          <w:color w:val="000000"/>
+          <w:lang w:val="it-IT"/>
+        </w:rPr>
+        <w:lastRenderedPageBreak/>
+        <w:t xml:space="preserve">aggiornati sullo stato dei vari voli. </w:t>
       </w:r>
       <w:r>
         <w:rPr>
@@ -1172,7 +410,6 @@
           <w:bCs/>
           <w:lang w:val="it-IT"/>
         </w:rPr>
-        <w:lastRenderedPageBreak/>
         <w:t>TERRENI</w:t>
       </w:r>
     </w:p>

--- a/Documentazione/DOCUMENTO DI VISIONE.docx
+++ b/Documentazione/DOCUMENTO DI VISIONE.docx
@@ -301,62 +301,70 @@
           <w:color w:val="000000"/>
           <w:lang w:val="it-IT"/>
         </w:rPr>
+        <w:t xml:space="preserve"> e una che permette di accedere a tutto ovvero la tipologia “amministratore”, l’amministratore potrà accedere anche ad una schermata all’interno della quale potrà creare, modificare o eliminare gli account</w:t>
+      </w:r>
+      <w:r>
+        <w:rPr>
+          <w:rFonts w:ascii="Arial" w:eastAsia="Arial" w:hAnsi="Arial" w:cs="Arial"/>
+          <w:color w:val="000000"/>
+          <w:lang w:val="it-IT"/>
+        </w:rPr>
+        <w:t>.</w:t>
+      </w:r>
+    </w:p>
+    <w:p>
+      <w:pPr>
+        <w:spacing w:after="200" w:line="240" w:lineRule="auto"/>
+        <w:rPr>
+          <w:rFonts w:ascii="Arial" w:eastAsia="Arial" w:hAnsi="Arial" w:cs="Arial"/>
+          <w:color w:val="000000"/>
+          <w:lang w:val="it-IT"/>
+        </w:rPr>
+      </w:pPr>
+    </w:p>
+    <w:p>
+      <w:pPr>
+        <w:spacing w:after="200" w:line="240" w:lineRule="auto"/>
+        <w:rPr>
+          <w:rFonts w:ascii="Arial" w:eastAsia="Arial" w:hAnsi="Arial" w:cs="Arial"/>
+          <w:color w:val="000000"/>
+          <w:lang w:val="it-IT"/>
+        </w:rPr>
+      </w:pPr>
+      <w:r>
+        <w:rPr>
+          <w:rFonts w:ascii="Arial" w:eastAsia="Arial" w:hAnsi="Arial" w:cs="Arial"/>
+          <w:b/>
+          <w:color w:val="000000"/>
+          <w:lang w:val="it-IT"/>
+        </w:rPr>
+        <w:t>VOLI</w:t>
+      </w:r>
+    </w:p>
+    <w:p>
+      <w:pPr>
+        <w:spacing w:after="200" w:line="240" w:lineRule="auto"/>
+        <w:rPr>
+          <w:rFonts w:ascii="Arial" w:eastAsia="Arial" w:hAnsi="Arial" w:cs="Arial"/>
+          <w:color w:val="000000"/>
+          <w:lang w:val="it-IT"/>
+        </w:rPr>
+      </w:pPr>
+      <w:r>
+        <w:rPr>
+          <w:rFonts w:ascii="Arial" w:eastAsia="Arial" w:hAnsi="Arial" w:cs="Arial"/>
+          <w:color w:val="000000"/>
+          <w:lang w:val="it-IT"/>
+        </w:rPr>
+        <w:t>La sezione “voli” ha come scopo quello di fornire un riepilogo dei voli in partenza e in arrivo dall'aeroporto con annesso il codice identificativo (codice che identifica univocamente un volo) la tratta con i relativi orari, la durata del viaggio e una sezione “status” che tiene conto di eventuali ritardi e indica lo stato attuale. Questa sezione è fondamentale sia per l’addetto aeroportuale che per il controllore di torre, i quali hanno necessità di essere sempre</w:t>
+      </w:r>
+      <w:r>
+        <w:rPr>
+          <w:rFonts w:ascii="Arial" w:eastAsia="Arial" w:hAnsi="Arial" w:cs="Arial"/>
+          <w:color w:val="000000"/>
+          <w:lang w:val="it-IT"/>
+        </w:rPr>
         <w:t xml:space="preserve"> </w:t>
-      </w:r>
-      <w:r>
-        <w:rPr>
-          <w:rFonts w:ascii="Arial" w:eastAsia="Arial" w:hAnsi="Arial" w:cs="Arial"/>
-          <w:color w:val="000000"/>
-          <w:lang w:val="it-IT"/>
-        </w:rPr>
-        <w:t>e una che permette di accedere a tutto ovvero la tipologia “amministratore”, l’amministratore potrà accedere anche ad una schermata all’interno della quale potrà creare, modificare o eliminare gli account</w:t>
-      </w:r>
-    </w:p>
-    <w:p>
-      <w:pPr>
-        <w:spacing w:after="200" w:line="240" w:lineRule="auto"/>
-        <w:rPr>
-          <w:rFonts w:ascii="Arial" w:eastAsia="Arial" w:hAnsi="Arial" w:cs="Arial"/>
-          <w:color w:val="000000"/>
-          <w:lang w:val="it-IT"/>
-        </w:rPr>
-      </w:pPr>
-    </w:p>
-    <w:p>
-      <w:pPr>
-        <w:spacing w:after="200" w:line="240" w:lineRule="auto"/>
-        <w:rPr>
-          <w:rFonts w:ascii="Arial" w:eastAsia="Arial" w:hAnsi="Arial" w:cs="Arial"/>
-          <w:color w:val="000000"/>
-          <w:lang w:val="it-IT"/>
-        </w:rPr>
-      </w:pPr>
-      <w:r>
-        <w:rPr>
-          <w:rFonts w:ascii="Arial" w:eastAsia="Arial" w:hAnsi="Arial" w:cs="Arial"/>
-          <w:b/>
-          <w:color w:val="000000"/>
-          <w:lang w:val="it-IT"/>
-        </w:rPr>
-        <w:t>VOLI</w:t>
-      </w:r>
-    </w:p>
-    <w:p>
-      <w:pPr>
-        <w:spacing w:after="200" w:line="240" w:lineRule="auto"/>
-        <w:rPr>
-          <w:rFonts w:ascii="Arial" w:eastAsia="Arial" w:hAnsi="Arial" w:cs="Arial"/>
-          <w:color w:val="000000"/>
-          <w:lang w:val="it-IT"/>
-        </w:rPr>
-      </w:pPr>
-      <w:r>
-        <w:rPr>
-          <w:rFonts w:ascii="Arial" w:eastAsia="Arial" w:hAnsi="Arial" w:cs="Arial"/>
-          <w:color w:val="000000"/>
-          <w:lang w:val="it-IT"/>
-        </w:rPr>
-        <w:t xml:space="preserve">La sezione “voli” ha come scopo quello di fornire un riepilogo dei voli in partenza e in arrivo dall'aeroporto con annesso il codice identificativo (codice che identifica univocamente un volo) la tratta con i relativi orari, la durata del viaggio e una sezione “status” che tiene conto di eventuali ritardi e indica lo stato attuale. Questa sezione è fondamentale sia per l’addetto aeroportuale che per il controllore di torre, i quali hanno necessità di essere sempre </w:t>
       </w:r>
       <w:r>
         <w:rPr>
@@ -425,23 +433,7 @@
           <w:rFonts w:ascii="Arial" w:hAnsi="Arial" w:cs="Arial"/>
           <w:lang w:val="it-IT"/>
         </w:rPr>
-        <w:t>Per quanto riguarda la sezione terreni il software permette di gestire il relativo database permettendo agli utenti di eseguire una serie di azioni , ovvero: aggiungere/rimuovere, assegnare e consultare i terreni , effettuare una proposta di acquisto e monitorare le scadenze del contratto . </w:t>
-      </w:r>
-      <w:proofErr w:type="spellStart"/>
-      <w:r>
-        <w:rPr>
-          <w:rFonts w:ascii="Arial" w:hAnsi="Arial" w:cs="Arial"/>
-          <w:lang w:val="it-IT"/>
-        </w:rPr>
-        <w:t>ll</w:t>
-      </w:r>
-      <w:proofErr w:type="spellEnd"/>
-      <w:r>
-        <w:rPr>
-          <w:rFonts w:ascii="Arial" w:hAnsi="Arial" w:cs="Arial"/>
-          <w:lang w:val="it-IT"/>
-        </w:rPr>
-        <w:t xml:space="preserve"> sistema si occupa anche di inviare notifiche in prossimità della scadenza del contratto.</w:t>
+        <w:t>Per quanto riguarda la sezione terreni il software permette di gestire il relativo database permettendo agli utenti di eseguire una serie di azioni , ovvero: aggiungere/rimuovere, assegnare e consultare i terreni , effettuare una proposta di acquisto e monitorare le scadenze del contratto . ll sistema si occupa anche di inviare notifiche in prossimità della scadenza del contratto.</w:t>
       </w:r>
     </w:p>
     <w:p>

--- a/Documentazione/DOCUMENTO DI VISIONE.docx
+++ b/Documentazione/DOCUMENTO DI VISIONE.docx
@@ -372,24 +372,23 @@
           <w:color w:val="000000"/>
           <w:lang w:val="it-IT"/>
         </w:rPr>
-        <w:lastRenderedPageBreak/>
-        <w:t xml:space="preserve">aggiornati sullo stato dei vari voli. </w:t>
-      </w:r>
-      <w:r>
-        <w:rPr>
-          <w:rFonts w:ascii="Arial" w:eastAsia="Arial" w:hAnsi="Arial" w:cs="Arial"/>
-          <w:color w:val="000000"/>
-          <w:lang w:val="it-IT"/>
-        </w:rPr>
-        <w:t>Inoltre,</w:t>
-      </w:r>
-      <w:r>
-        <w:rPr>
-          <w:rFonts w:ascii="Arial" w:eastAsia="Arial" w:hAnsi="Arial" w:cs="Arial"/>
-          <w:color w:val="000000"/>
-          <w:lang w:val="it-IT"/>
-        </w:rPr>
-        <w:t xml:space="preserve"> gli utenti possono applicare dei filtri di ricerca sul riepilogo dei voli in modo da rendere più fruibile tutto il sistema. </w:t>
+        <w:t>aggiornati sullo stato dei vari voli.</w:t>
+      </w:r>
+      <w:r>
+        <w:rPr>
+          <w:rFonts w:ascii="Arial" w:eastAsia="Arial" w:hAnsi="Arial" w:cs="Arial"/>
+          <w:color w:val="000000"/>
+          <w:lang w:val="it-IT"/>
+        </w:rPr>
+        <w:t xml:space="preserve"> Inoltre possono essere aggiunti dei nuovi voli. </w:t>
+      </w:r>
+      <w:r>
+        <w:rPr>
+          <w:rFonts w:ascii="Arial" w:eastAsia="Arial" w:hAnsi="Arial" w:cs="Arial"/>
+          <w:color w:val="000000"/>
+          <w:lang w:val="it-IT"/>
+        </w:rPr>
+        <w:t xml:space="preserve"> </w:t>
       </w:r>
     </w:p>
     <w:p>
@@ -433,7 +432,23 @@
           <w:rFonts w:ascii="Arial" w:hAnsi="Arial" w:cs="Arial"/>
           <w:lang w:val="it-IT"/>
         </w:rPr>
-        <w:t>Per quanto riguarda la sezione terreni il software permette di gestire il relativo database permettendo agli utenti di eseguire una serie di azioni , ovvero: aggiungere/rimuovere, assegnare e consultare i terreni , effettuare una proposta di acquisto e monitorare le scadenze del contratto . ll sistema si occupa anche di inviare notifiche in prossimità della scadenza del contratto.</w:t>
+        <w:t>Per quanto riguarda la sezione terreni il software permette di gestire il relativo database permettendo agli utenti di eseguire una serie di azioni , ovvero: aggiungere/rimuovere, assegnare e consultare i terreni , effettuare una proposta di acquisto e monitorare le scadenze del contratto . </w:t>
+      </w:r>
+      <w:proofErr w:type="spellStart"/>
+      <w:r>
+        <w:rPr>
+          <w:rFonts w:ascii="Arial" w:hAnsi="Arial" w:cs="Arial"/>
+          <w:lang w:val="it-IT"/>
+        </w:rPr>
+        <w:t>ll</w:t>
+      </w:r>
+      <w:proofErr w:type="spellEnd"/>
+      <w:r>
+        <w:rPr>
+          <w:rFonts w:ascii="Arial" w:hAnsi="Arial" w:cs="Arial"/>
+          <w:lang w:val="it-IT"/>
+        </w:rPr>
+        <w:t xml:space="preserve"> sistema si occupa anche di inviare notifiche in prossimità della scadenza del contratto.</w:t>
       </w:r>
     </w:p>
     <w:p>

--- a/Documentazione/DOCUMENTO DI VISIONE.docx
+++ b/Documentazione/DOCUMENTO DI VISIONE.docx
@@ -301,7 +301,23 @@
           <w:color w:val="000000"/>
           <w:lang w:val="it-IT"/>
         </w:rPr>
-        <w:t xml:space="preserve"> e una che permette di accedere a tutto ovvero la tipologia “amministratore”, l’amministratore potrà accedere anche ad una schermata all’interno della quale potrà creare, modificare o eliminare gli account</w:t>
+        <w:t xml:space="preserve"> e una che permette di accedere a tutto</w:t>
+      </w:r>
+      <w:r>
+        <w:rPr>
+          <w:rFonts w:ascii="Arial" w:eastAsia="Arial" w:hAnsi="Arial" w:cs="Arial"/>
+          <w:color w:val="000000"/>
+          <w:lang w:val="it-IT"/>
+        </w:rPr>
+        <w:t xml:space="preserve"> tranne alle piste</w:t>
+      </w:r>
+      <w:r>
+        <w:rPr>
+          <w:rFonts w:ascii="Arial" w:eastAsia="Arial" w:hAnsi="Arial" w:cs="Arial"/>
+          <w:color w:val="000000"/>
+          <w:lang w:val="it-IT"/>
+        </w:rPr>
+        <w:t xml:space="preserve"> ovvero la tipologia “amministratore”, l’amministratore potrà accedere anche ad una schermata all’interno della quale potrà creare, modificare o eliminare gli account</w:t>
       </w:r>
       <w:r>
         <w:rPr>
@@ -356,7 +372,16 @@
           <w:color w:val="000000"/>
           <w:lang w:val="it-IT"/>
         </w:rPr>
-        <w:t>La sezione “voli” ha come scopo quello di fornire un riepilogo dei voli in partenza e in arrivo dall'aeroporto con annesso il codice identificativo (codice che identifica univocamente un volo) la tratta con i relativi orari, la durata del viaggio e una sezione “status” che tiene conto di eventuali ritardi e indica lo stato attuale. Questa sezione è fondamentale sia per l’addetto aeroportuale che per il controllore di torre, i quali hanno necessità di essere sempre</w:t>
+        <w:t xml:space="preserve">La sezione “voli” ha come scopo quello di fornire un riepilogo dei voli in partenza e in arrivo dall'aeroporto con annesso il codice identificativo (codice che identifica univocamente un volo) la tratta con i relativi orari, la durata del viaggio e una sezione “status” che tiene conto di eventuali ritardi e indica lo stato attuale. Questa sezione è fondamentale sia per l’addetto </w:t>
+      </w:r>
+      <w:r>
+        <w:rPr>
+          <w:rFonts w:ascii="Arial" w:eastAsia="Arial" w:hAnsi="Arial" w:cs="Arial"/>
+          <w:color w:val="000000"/>
+          <w:lang w:val="it-IT"/>
+        </w:rPr>
+        <w:lastRenderedPageBreak/>
+        <w:t>aeroportuale che per il controllore di torre, i quali hanno necessità di essere sempre</w:t>
       </w:r>
       <w:r>
         <w:rPr>

--- a/Documentazione/DOCUMENTO DI VISIONE.docx
+++ b/Documentazione/DOCUMENTO DI VISIONE.docx
@@ -309,15 +309,15 @@
           <w:color w:val="000000"/>
           <w:lang w:val="it-IT"/>
         </w:rPr>
-        <w:t xml:space="preserve"> tranne alle piste</w:t>
-      </w:r>
-      <w:r>
-        <w:rPr>
-          <w:rFonts w:ascii="Arial" w:eastAsia="Arial" w:hAnsi="Arial" w:cs="Arial"/>
-          <w:color w:val="000000"/>
-          <w:lang w:val="it-IT"/>
-        </w:rPr>
-        <w:t xml:space="preserve"> ovvero la tipologia “amministratore”, l’amministratore potrà accedere anche ad una schermata all’interno della quale potrà creare, modificare o eliminare gli account</w:t>
+        <w:t xml:space="preserve"> </w:t>
+      </w:r>
+      <w:r>
+        <w:rPr>
+          <w:rFonts w:ascii="Arial" w:eastAsia="Arial" w:hAnsi="Arial" w:cs="Arial"/>
+          <w:color w:val="000000"/>
+          <w:lang w:val="it-IT"/>
+        </w:rPr>
+        <w:t>ovvero la tipologia “amministratore”, l’amministratore potrà accedere anche ad una schermata all’interno della quale potrà creare, modificare o eliminare gli account</w:t>
       </w:r>
       <w:r>
         <w:rPr>
@@ -372,16 +372,7 @@
           <w:color w:val="000000"/>
           <w:lang w:val="it-IT"/>
         </w:rPr>
-        <w:t xml:space="preserve">La sezione “voli” ha come scopo quello di fornire un riepilogo dei voli in partenza e in arrivo dall'aeroporto con annesso il codice identificativo (codice che identifica univocamente un volo) la tratta con i relativi orari, la durata del viaggio e una sezione “status” che tiene conto di eventuali ritardi e indica lo stato attuale. Questa sezione è fondamentale sia per l’addetto </w:t>
-      </w:r>
-      <w:r>
-        <w:rPr>
-          <w:rFonts w:ascii="Arial" w:eastAsia="Arial" w:hAnsi="Arial" w:cs="Arial"/>
-          <w:color w:val="000000"/>
-          <w:lang w:val="it-IT"/>
-        </w:rPr>
-        <w:lastRenderedPageBreak/>
-        <w:t>aeroportuale che per il controllore di torre, i quali hanno necessità di essere sempre</w:t>
+        <w:t>La sezione “voli” ha come scopo quello di fornire un riepilogo dei voli in partenza e in arrivo dall'aeroporto con annesso il codice identificativo (codice che identifica univocamente un volo) la tratta con i relativi orari, la durata del viaggio e una sezione “status” che tiene conto di eventuali ritardi e indica lo stato attuale. Questa sezione è fondamentale sia per l’addetto aeroportuale che per il controllore di torre, i quali hanno necessità di essere sempre</w:t>
       </w:r>
       <w:r>
         <w:rPr>

--- a/Documentazione/DOCUMENTO DI VISIONE.docx
+++ b/Documentazione/DOCUMENTO DI VISIONE.docx
@@ -98,324 +98,382 @@
     </w:p>
     <w:p>
       <w:pPr>
-        <w:spacing w:after="0" w:line="276" w:lineRule="auto"/>
-        <w:rPr>
-          <w:rFonts w:ascii="Arial" w:eastAsia="Arial" w:hAnsi="Arial" w:cs="Arial"/>
-          <w:lang w:val="it-IT"/>
-        </w:rPr>
-      </w:pPr>
-    </w:p>
-    <w:p>
-      <w:pPr>
-        <w:spacing w:after="0" w:line="240" w:lineRule="auto"/>
-        <w:rPr>
-          <w:rFonts w:ascii="Times New Roman" w:eastAsia="Times New Roman" w:hAnsi="Times New Roman" w:cs="Times New Roman"/>
-          <w:sz w:val="24"/>
-          <w:lang w:val="it-IT"/>
-        </w:rPr>
-      </w:pPr>
-      <w:r>
-        <w:rPr>
-          <w:rFonts w:ascii="Arial" w:eastAsia="Arial" w:hAnsi="Arial" w:cs="Arial"/>
-          <w:b/>
-          <w:color w:val="000000"/>
-          <w:lang w:val="it-IT"/>
-        </w:rPr>
-        <w:t>PISTE </w:t>
-      </w:r>
-    </w:p>
-    <w:p>
-      <w:pPr>
-        <w:spacing w:after="0" w:line="240" w:lineRule="auto"/>
-        <w:rPr>
-          <w:rFonts w:ascii="Arial" w:eastAsia="Arial" w:hAnsi="Arial" w:cs="Arial"/>
-          <w:color w:val="000000"/>
-          <w:lang w:val="it-IT"/>
-        </w:rPr>
-      </w:pPr>
-      <w:r>
-        <w:rPr>
-          <w:rFonts w:ascii="Arial" w:eastAsia="Arial" w:hAnsi="Arial" w:cs="Arial"/>
-          <w:color w:val="000000"/>
-          <w:lang w:val="it-IT"/>
-        </w:rPr>
-        <w:t xml:space="preserve">L’utente una volta effettuato il login come utente Torre avrà accesso alla pagina piste. La pagina piste avrà le informazioni sui voli più recenti per ogni pista e andando sulla pagina di una pista specifica si potranno vedere i voli con le informazioni varie per quella pista. Nella pagina specifica di ogni volo si possono vedere le informazioni e cancellare il volo. Nella pagina precedente, si può aggiungere un nuovo volo, dove si dovranno mettere in input le informazioni del volo. L’algoritmo calcolerà le piste e gate migliori, e l’utente dovrà scegliere cliccando su una delle opzioni per la pista (e gate associato), e quella scelta verrà poi aggiunta nel database, aggiornando tutte le liste relative ai voli in arrivo. Questa funzione può essere usata in modo simile per i voli che partono dall'aeroporto e arrivano in un altro. </w:t>
-      </w:r>
-    </w:p>
-    <w:p>
-      <w:pPr>
-        <w:spacing w:after="0" w:line="240" w:lineRule="auto"/>
-        <w:rPr>
-          <w:rFonts w:ascii="Arial" w:eastAsia="Arial" w:hAnsi="Arial" w:cs="Arial"/>
-          <w:color w:val="000000"/>
-          <w:lang w:val="it-IT"/>
-        </w:rPr>
-      </w:pPr>
-    </w:p>
-    <w:p>
-      <w:pPr>
-        <w:spacing w:after="0" w:line="240" w:lineRule="auto"/>
-        <w:rPr>
-          <w:rFonts w:ascii="Arial" w:eastAsia="Arial" w:hAnsi="Arial" w:cs="Arial"/>
-          <w:color w:val="000000"/>
-          <w:lang w:val="it-IT"/>
-        </w:rPr>
-      </w:pPr>
-    </w:p>
-    <w:p>
-      <w:pPr>
-        <w:spacing w:after="0" w:line="240" w:lineRule="auto"/>
-        <w:rPr>
-          <w:rFonts w:ascii="Times New Roman" w:eastAsia="Times New Roman" w:hAnsi="Times New Roman" w:cs="Times New Roman"/>
-          <w:sz w:val="24"/>
-          <w:lang w:val="it-IT"/>
-        </w:rPr>
-      </w:pPr>
-      <w:r>
-        <w:rPr>
-          <w:rFonts w:ascii="Arial" w:eastAsia="Arial" w:hAnsi="Arial" w:cs="Arial"/>
-          <w:b/>
-          <w:color w:val="000000"/>
-          <w:lang w:val="it-IT"/>
-        </w:rPr>
-        <w:t>BAGAGLI</w:t>
-      </w:r>
-    </w:p>
-    <w:p>
-      <w:pPr>
-        <w:spacing w:after="0" w:line="240" w:lineRule="auto"/>
-        <w:rPr>
-          <w:rFonts w:ascii="Times New Roman" w:eastAsia="Times New Roman" w:hAnsi="Times New Roman" w:cs="Times New Roman"/>
-          <w:sz w:val="24"/>
-          <w:lang w:val="it-IT"/>
-        </w:rPr>
-      </w:pPr>
-      <w:r>
-        <w:rPr>
-          <w:rFonts w:ascii="Arial" w:hAnsi="Arial" w:cs="Arial"/>
-          <w:color w:val="000000"/>
-          <w:lang w:val="it-IT"/>
-        </w:rPr>
-        <w:t>L’utente gestore dei bagagli accede dalla schermata di login attraverso username e password. L’utenza a cui è destinata questa interfaccia riguarda sia il personale addetto alle partenze (Hostess) che agli arrivi (operatore di bagagli). L’utente può vedere lo stato dei voli e per ogni volo esistente ha la possibilità di inserire un nuovo bagaglio. Inoltre l'utente può gestire lo stato di un bagaglio fornendo in ingresso la relativa etichetta. I bagagli che arrivano all'aeroporto di destinazione verranno confermati da un operatore.</w:t>
-      </w:r>
-    </w:p>
-    <w:p>
-      <w:pPr>
-        <w:spacing w:after="0" w:line="276" w:lineRule="auto"/>
-        <w:rPr>
-          <w:rFonts w:ascii="Arial" w:eastAsia="Arial" w:hAnsi="Arial" w:cs="Arial"/>
-          <w:lang w:val="it-IT"/>
-        </w:rPr>
-      </w:pPr>
-    </w:p>
-    <w:p>
-      <w:pPr>
-        <w:spacing w:after="0" w:line="276" w:lineRule="auto"/>
-        <w:rPr>
-          <w:rFonts w:ascii="Arial" w:eastAsia="Arial" w:hAnsi="Arial" w:cs="Arial"/>
-          <w:lang w:val="it-IT"/>
-        </w:rPr>
-      </w:pPr>
-    </w:p>
-    <w:p>
-      <w:pPr>
-        <w:spacing w:after="0" w:line="240" w:lineRule="auto"/>
-        <w:rPr>
-          <w:rFonts w:ascii="Times New Roman" w:eastAsia="Times New Roman" w:hAnsi="Times New Roman" w:cs="Times New Roman"/>
-          <w:sz w:val="24"/>
-          <w:lang w:val="it-IT"/>
-        </w:rPr>
-      </w:pPr>
-      <w:r>
-        <w:rPr>
-          <w:rFonts w:ascii="Arial" w:eastAsia="Arial" w:hAnsi="Arial" w:cs="Arial"/>
-          <w:b/>
-          <w:color w:val="000000"/>
-          <w:lang w:val="it-IT"/>
-        </w:rPr>
-        <w:t>ACCOUNT </w:t>
-      </w:r>
-    </w:p>
-    <w:p>
-      <w:pPr>
-        <w:spacing w:after="200" w:line="240" w:lineRule="auto"/>
-        <w:rPr>
-          <w:rFonts w:ascii="Times New Roman" w:eastAsia="Times New Roman" w:hAnsi="Times New Roman" w:cs="Times New Roman"/>
-          <w:sz w:val="24"/>
-          <w:lang w:val="it-IT"/>
-        </w:rPr>
-      </w:pPr>
-      <w:r>
-        <w:rPr>
-          <w:rFonts w:ascii="Arial" w:eastAsia="Arial" w:hAnsi="Arial" w:cs="Arial"/>
-          <w:color w:val="000000"/>
-          <w:lang w:val="it-IT"/>
-        </w:rPr>
-        <w:t xml:space="preserve">L’utente accede alla schermata di accesso, nella quale vi sono 3 combinazioni utente/password </w:t>
-      </w:r>
-      <w:r>
-        <w:rPr>
-          <w:rFonts w:ascii="Arial" w:eastAsia="Arial" w:hAnsi="Arial" w:cs="Arial"/>
-          <w:color w:val="000000"/>
-          <w:lang w:val="it-IT"/>
-        </w:rPr>
-        <w:t>corrette</w:t>
-      </w:r>
-      <w:r>
-        <w:rPr>
-          <w:rFonts w:ascii="Arial" w:eastAsia="Arial" w:hAnsi="Arial" w:cs="Arial"/>
-          <w:color w:val="000000"/>
-          <w:lang w:val="it-IT"/>
-        </w:rPr>
-        <w:t xml:space="preserve"> che corrispondono a tipologie di account differenti</w:t>
-      </w:r>
-      <w:r>
-        <w:rPr>
-          <w:rFonts w:ascii="Arial" w:eastAsia="Arial" w:hAnsi="Arial" w:cs="Arial"/>
-          <w:color w:val="000000"/>
-          <w:lang w:val="it-IT"/>
-        </w:rPr>
-        <w:t>:</w:t>
-      </w:r>
-    </w:p>
-    <w:p>
-      <w:pPr>
-        <w:spacing w:after="200" w:line="240" w:lineRule="auto"/>
-        <w:rPr>
-          <w:rFonts w:ascii="Arial" w:eastAsia="Arial" w:hAnsi="Arial" w:cs="Arial"/>
-          <w:color w:val="000000"/>
-          <w:lang w:val="it-IT"/>
-        </w:rPr>
-      </w:pPr>
-      <w:r>
-        <w:rPr>
-          <w:rFonts w:ascii="Arial" w:eastAsia="Arial" w:hAnsi="Arial" w:cs="Arial"/>
-          <w:color w:val="000000"/>
-          <w:lang w:val="it-IT"/>
-        </w:rPr>
-        <w:t>Una per accedere alla schermata riguardante la gestione dei bagagli, una per accedere alla gestione dei terreni dell’aeroporto, dei parcheggi scoperti e degli hangar e una accedere all’utenza della torre di controllo (che si occupa della gestione ed organizzazione dei tempi affinché tutto sia organizzato in maniera corretta, sicura ed efficiente)</w:t>
-      </w:r>
-      <w:r>
-        <w:rPr>
-          <w:rFonts w:ascii="Arial" w:eastAsia="Arial" w:hAnsi="Arial" w:cs="Arial"/>
-          <w:color w:val="000000"/>
-          <w:lang w:val="it-IT"/>
-        </w:rPr>
-        <w:t xml:space="preserve"> e una che permette di accedere a tutto</w:t>
-      </w:r>
-      <w:r>
-        <w:rPr>
-          <w:rFonts w:ascii="Arial" w:eastAsia="Arial" w:hAnsi="Arial" w:cs="Arial"/>
-          <w:color w:val="000000"/>
-          <w:lang w:val="it-IT"/>
-        </w:rPr>
-        <w:t xml:space="preserve"> </w:t>
-      </w:r>
-      <w:r>
-        <w:rPr>
-          <w:rFonts w:ascii="Arial" w:eastAsia="Arial" w:hAnsi="Arial" w:cs="Arial"/>
-          <w:color w:val="000000"/>
-          <w:lang w:val="it-IT"/>
-        </w:rPr>
-        <w:t>ovvero la tipologia “amministratore”, l’amministratore potrà accedere anche ad una schermata all’interno della quale potrà creare, modificare o eliminare gli account</w:t>
-      </w:r>
-      <w:r>
-        <w:rPr>
-          <w:rFonts w:ascii="Arial" w:eastAsia="Arial" w:hAnsi="Arial" w:cs="Arial"/>
-          <w:color w:val="000000"/>
-          <w:lang w:val="it-IT"/>
-        </w:rPr>
-        <w:t>.</w:t>
-      </w:r>
-    </w:p>
-    <w:p>
-      <w:pPr>
-        <w:spacing w:after="200" w:line="240" w:lineRule="auto"/>
-        <w:rPr>
-          <w:rFonts w:ascii="Arial" w:eastAsia="Arial" w:hAnsi="Arial" w:cs="Arial"/>
-          <w:color w:val="000000"/>
-          <w:lang w:val="it-IT"/>
-        </w:rPr>
-      </w:pPr>
-    </w:p>
-    <w:p>
-      <w:pPr>
-        <w:spacing w:after="200" w:line="240" w:lineRule="auto"/>
-        <w:rPr>
-          <w:rFonts w:ascii="Arial" w:eastAsia="Arial" w:hAnsi="Arial" w:cs="Arial"/>
-          <w:color w:val="000000"/>
-          <w:lang w:val="it-IT"/>
-        </w:rPr>
-      </w:pPr>
-      <w:r>
-        <w:rPr>
-          <w:rFonts w:ascii="Arial" w:eastAsia="Arial" w:hAnsi="Arial" w:cs="Arial"/>
-          <w:b/>
-          <w:color w:val="000000"/>
-          <w:lang w:val="it-IT"/>
-        </w:rPr>
-        <w:t>VOLI</w:t>
-      </w:r>
-    </w:p>
-    <w:p>
-      <w:pPr>
-        <w:spacing w:after="200" w:line="240" w:lineRule="auto"/>
-        <w:rPr>
-          <w:rFonts w:ascii="Arial" w:eastAsia="Arial" w:hAnsi="Arial" w:cs="Arial"/>
-          <w:color w:val="000000"/>
-          <w:lang w:val="it-IT"/>
-        </w:rPr>
-      </w:pPr>
-      <w:r>
-        <w:rPr>
-          <w:rFonts w:ascii="Arial" w:eastAsia="Arial" w:hAnsi="Arial" w:cs="Arial"/>
-          <w:color w:val="000000"/>
-          <w:lang w:val="it-IT"/>
-        </w:rPr>
-        <w:t>La sezione “voli” ha come scopo quello di fornire un riepilogo dei voli in partenza e in arrivo dall'aeroporto con annesso il codice identificativo (codice che identifica univocamente un volo) la tratta con i relativi orari, la durata del viaggio e una sezione “status” che tiene conto di eventuali ritardi e indica lo stato attuale. Questa sezione è fondamentale sia per l’addetto aeroportuale che per il controllore di torre, i quali hanno necessità di essere sempre</w:t>
-      </w:r>
-      <w:r>
-        <w:rPr>
-          <w:rFonts w:ascii="Arial" w:eastAsia="Arial" w:hAnsi="Arial" w:cs="Arial"/>
-          <w:color w:val="000000"/>
-          <w:lang w:val="it-IT"/>
-        </w:rPr>
-        <w:t xml:space="preserve"> </w:t>
-      </w:r>
-      <w:r>
-        <w:rPr>
-          <w:rFonts w:ascii="Arial" w:eastAsia="Arial" w:hAnsi="Arial" w:cs="Arial"/>
-          <w:color w:val="000000"/>
-          <w:lang w:val="it-IT"/>
-        </w:rPr>
-        <w:t>aggiornati sullo stato dei vari voli.</w:t>
-      </w:r>
-      <w:r>
-        <w:rPr>
-          <w:rFonts w:ascii="Arial" w:eastAsia="Arial" w:hAnsi="Arial" w:cs="Arial"/>
-          <w:color w:val="000000"/>
-          <w:lang w:val="it-IT"/>
-        </w:rPr>
-        <w:t xml:space="preserve"> Inoltre possono essere aggiunti dei nuovi voli. </w:t>
-      </w:r>
-      <w:r>
-        <w:rPr>
-          <w:rFonts w:ascii="Arial" w:eastAsia="Arial" w:hAnsi="Arial" w:cs="Arial"/>
-          <w:color w:val="000000"/>
-          <w:lang w:val="it-IT"/>
-        </w:rPr>
-        <w:t xml:space="preserve"> </w:t>
-      </w:r>
-    </w:p>
-    <w:p>
-      <w:pPr>
+        <w:pStyle w:val="NormalWeb"/>
+        <w:spacing w:before="0" w:beforeAutospacing="0" w:after="0" w:afterAutospacing="0"/>
+        <w:rPr>
+          <w:lang w:val="it-IT"/>
+        </w:rPr>
+      </w:pPr>
+      <w:r>
         <w:rPr>
           <w:rFonts w:ascii="Arial" w:hAnsi="Arial" w:cs="Arial"/>
           <w:b/>
           <w:bCs/>
-          <w:lang w:val="it-IT"/>
-        </w:rPr>
-      </w:pPr>
+          <w:color w:val="000000"/>
+          <w:sz w:val="22"/>
+          <w:szCs w:val="22"/>
+          <w:lang w:val="it-IT"/>
+        </w:rPr>
+        <w:t>PISTE </w:t>
+      </w:r>
+    </w:p>
+    <w:p>
+      <w:pPr>
+        <w:pStyle w:val="NormalWeb"/>
+        <w:spacing w:before="0" w:beforeAutospacing="0" w:after="0" w:afterAutospacing="0"/>
+        <w:rPr>
+          <w:lang w:val="it-IT"/>
+        </w:rPr>
+      </w:pPr>
+      <w:r>
+        <w:rPr>
+          <w:rFonts w:ascii="Arial" w:hAnsi="Arial" w:cs="Arial"/>
+          <w:color w:val="000000"/>
+          <w:sz w:val="22"/>
+          <w:szCs w:val="22"/>
+          <w:lang w:val="it-IT"/>
+        </w:rPr>
+        <w:t xml:space="preserve">L’utente una volta effettuato il login come utente Voli avrà accesso alla pagina piste. La pagina piste sarà una visualizzazione delle piste dell'aeroporto corrente, e ogni pista listata mostrerà le informazioni principali per quella pista, come la propria lunghezza, direzione e codice identificativo. </w:t>
+      </w:r>
+      <w:r>
+        <w:rPr>
+          <w:rFonts w:ascii="Arial" w:hAnsi="Arial" w:cs="Arial"/>
+          <w:color w:val="000000"/>
+          <w:sz w:val="22"/>
+          <w:szCs w:val="22"/>
+          <w:lang w:val="it-IT"/>
+        </w:rPr>
+        <w:t>Inoltre,</w:t>
+      </w:r>
+      <w:r>
+        <w:rPr>
+          <w:rFonts w:ascii="Arial" w:hAnsi="Arial" w:cs="Arial"/>
+          <w:color w:val="000000"/>
+          <w:sz w:val="22"/>
+          <w:szCs w:val="22"/>
+          <w:lang w:val="it-IT"/>
+        </w:rPr>
+        <w:t xml:space="preserve"> su questa pagina si potrà aggiungere o rimuovere una pista. Cliccando su una pista si potrà vedere una lista di voli che usano quella pista.</w:t>
+      </w:r>
+    </w:p>
+    <w:p>
+      <w:pPr>
+        <w:spacing w:after="0" w:line="240" w:lineRule="auto"/>
+        <w:rPr>
+          <w:rFonts w:ascii="Arial" w:eastAsia="Arial" w:hAnsi="Arial" w:cs="Arial"/>
+          <w:color w:val="000000"/>
+          <w:lang w:val="it-IT"/>
+        </w:rPr>
+      </w:pPr>
+    </w:p>
+    <w:p>
+      <w:pPr>
+        <w:spacing w:after="0" w:line="240" w:lineRule="auto"/>
+        <w:rPr>
+          <w:rFonts w:ascii="Arial" w:eastAsia="Arial" w:hAnsi="Arial" w:cs="Arial"/>
+          <w:color w:val="000000"/>
+          <w:lang w:val="it-IT"/>
+        </w:rPr>
+      </w:pPr>
+    </w:p>
+    <w:p>
+      <w:pPr>
+        <w:spacing w:after="0" w:line="240" w:lineRule="auto"/>
+        <w:rPr>
+          <w:rFonts w:ascii="Times New Roman" w:eastAsia="Times New Roman" w:hAnsi="Times New Roman" w:cs="Times New Roman"/>
+          <w:sz w:val="24"/>
+          <w:lang w:val="it-IT"/>
+        </w:rPr>
+      </w:pPr>
+      <w:r>
+        <w:rPr>
+          <w:rFonts w:ascii="Arial" w:eastAsia="Arial" w:hAnsi="Arial" w:cs="Arial"/>
+          <w:b/>
+          <w:color w:val="000000"/>
+          <w:lang w:val="it-IT"/>
+        </w:rPr>
+        <w:t>BAGAGLI</w:t>
+      </w:r>
+    </w:p>
+    <w:p>
+      <w:pPr>
+        <w:spacing w:after="0" w:line="240" w:lineRule="auto"/>
+        <w:rPr>
+          <w:rFonts w:ascii="Times New Roman" w:eastAsia="Times New Roman" w:hAnsi="Times New Roman" w:cs="Times New Roman"/>
+          <w:sz w:val="24"/>
+          <w:lang w:val="it-IT"/>
+        </w:rPr>
+      </w:pPr>
+      <w:r>
+        <w:rPr>
+          <w:rFonts w:ascii="Arial" w:hAnsi="Arial" w:cs="Arial"/>
+          <w:color w:val="000000"/>
+          <w:lang w:val="it-IT"/>
+        </w:rPr>
+        <w:t xml:space="preserve">L’utente gestore dei bagagli accede dalla schermata di login attraverso username e password. L’utenza a cui è destinata questa interfaccia riguarda sia il personale addetto alle partenze (Hostess) che agli arrivi (operatore di bagagli). L’utente può vedere lo stato dei voli e per ogni volo esistente ha la possibilità di inserire un nuovo bagaglio. </w:t>
+      </w:r>
+      <w:proofErr w:type="gramStart"/>
+      <w:r>
+        <w:rPr>
+          <w:rFonts w:ascii="Arial" w:hAnsi="Arial" w:cs="Arial"/>
+          <w:color w:val="000000"/>
+          <w:lang w:val="it-IT"/>
+        </w:rPr>
+        <w:t>Inoltre</w:t>
+      </w:r>
+      <w:proofErr w:type="gramEnd"/>
+      <w:r>
+        <w:rPr>
+          <w:rFonts w:ascii="Arial" w:hAnsi="Arial" w:cs="Arial"/>
+          <w:color w:val="000000"/>
+          <w:lang w:val="it-IT"/>
+        </w:rPr>
+        <w:t xml:space="preserve"> l'utente può gestire lo stato di un bagaglio fornendo in ingresso la relativa etichetta. I bagagli che arrivano all'aeroporto di destinazione verranno confermati da un operatore.</w:t>
+      </w:r>
+    </w:p>
+    <w:p>
+      <w:pPr>
+        <w:spacing w:after="0" w:line="276" w:lineRule="auto"/>
+        <w:rPr>
+          <w:rFonts w:ascii="Arial" w:eastAsia="Arial" w:hAnsi="Arial" w:cs="Arial"/>
+          <w:lang w:val="it-IT"/>
+        </w:rPr>
+      </w:pPr>
+    </w:p>
+    <w:p>
+      <w:pPr>
+        <w:spacing w:after="0" w:line="276" w:lineRule="auto"/>
+        <w:rPr>
+          <w:rFonts w:ascii="Arial" w:eastAsia="Arial" w:hAnsi="Arial" w:cs="Arial"/>
+          <w:lang w:val="it-IT"/>
+        </w:rPr>
+      </w:pPr>
+    </w:p>
+    <w:p>
+      <w:pPr>
+        <w:spacing w:after="0" w:line="240" w:lineRule="auto"/>
+        <w:rPr>
+          <w:rFonts w:ascii="Times New Roman" w:eastAsia="Times New Roman" w:hAnsi="Times New Roman" w:cs="Times New Roman"/>
+          <w:sz w:val="24"/>
+          <w:lang w:val="it-IT"/>
+        </w:rPr>
+      </w:pPr>
+      <w:r>
+        <w:rPr>
+          <w:rFonts w:ascii="Arial" w:eastAsia="Arial" w:hAnsi="Arial" w:cs="Arial"/>
+          <w:b/>
+          <w:color w:val="000000"/>
+          <w:lang w:val="it-IT"/>
+        </w:rPr>
+        <w:t>ACCOUNT </w:t>
+      </w:r>
+    </w:p>
+    <w:p>
+      <w:pPr>
+        <w:spacing w:after="200" w:line="240" w:lineRule="auto"/>
+        <w:rPr>
+          <w:rFonts w:ascii="Times New Roman" w:eastAsia="Times New Roman" w:hAnsi="Times New Roman" w:cs="Times New Roman"/>
+          <w:sz w:val="24"/>
+          <w:lang w:val="it-IT"/>
+        </w:rPr>
+      </w:pPr>
+      <w:r>
+        <w:rPr>
+          <w:rFonts w:ascii="Arial" w:eastAsia="Arial" w:hAnsi="Arial" w:cs="Arial"/>
+          <w:color w:val="000000"/>
+          <w:lang w:val="it-IT"/>
+        </w:rPr>
+        <w:t xml:space="preserve">L’utente accede alla schermata di accesso, nella quale vi sono </w:t>
+      </w:r>
+      <w:proofErr w:type="gramStart"/>
+      <w:r>
+        <w:rPr>
+          <w:rFonts w:ascii="Arial" w:eastAsia="Arial" w:hAnsi="Arial" w:cs="Arial"/>
+          <w:color w:val="000000"/>
+          <w:lang w:val="it-IT"/>
+        </w:rPr>
+        <w:t>3</w:t>
+      </w:r>
+      <w:proofErr w:type="gramEnd"/>
+      <w:r>
+        <w:rPr>
+          <w:rFonts w:ascii="Arial" w:eastAsia="Arial" w:hAnsi="Arial" w:cs="Arial"/>
+          <w:color w:val="000000"/>
+          <w:lang w:val="it-IT"/>
+        </w:rPr>
+        <w:t xml:space="preserve"> combinazioni utente/password </w:t>
+      </w:r>
+      <w:r>
+        <w:rPr>
+          <w:rFonts w:ascii="Arial" w:eastAsia="Arial" w:hAnsi="Arial" w:cs="Arial"/>
+          <w:color w:val="000000"/>
+          <w:lang w:val="it-IT"/>
+        </w:rPr>
+        <w:t>corrette</w:t>
+      </w:r>
+      <w:r>
+        <w:rPr>
+          <w:rFonts w:ascii="Arial" w:eastAsia="Arial" w:hAnsi="Arial" w:cs="Arial"/>
+          <w:color w:val="000000"/>
+          <w:lang w:val="it-IT"/>
+        </w:rPr>
+        <w:t xml:space="preserve"> che corrispondono a tipologie di account differenti</w:t>
+      </w:r>
+      <w:r>
+        <w:rPr>
+          <w:rFonts w:ascii="Arial" w:eastAsia="Arial" w:hAnsi="Arial" w:cs="Arial"/>
+          <w:color w:val="000000"/>
+          <w:lang w:val="it-IT"/>
+        </w:rPr>
+        <w:t>:</w:t>
+      </w:r>
+    </w:p>
+    <w:p>
+      <w:pPr>
+        <w:spacing w:after="200" w:line="240" w:lineRule="auto"/>
+        <w:rPr>
+          <w:rFonts w:ascii="Arial" w:eastAsia="Arial" w:hAnsi="Arial" w:cs="Arial"/>
+          <w:color w:val="000000"/>
+          <w:lang w:val="it-IT"/>
+        </w:rPr>
+      </w:pPr>
+      <w:r>
+        <w:rPr>
+          <w:rFonts w:ascii="Arial" w:eastAsia="Arial" w:hAnsi="Arial" w:cs="Arial"/>
+          <w:color w:val="000000"/>
+          <w:lang w:val="it-IT"/>
+        </w:rPr>
+        <w:t>Una per accedere alla schermata riguardante la gestione dei bagagli, una per accedere alla gestione dei terreni dell’aeroporto, dei parcheggi scoperti e degli hangar e una accedere all’utenza della torre di controllo (che si occupa della gestione ed organizzazione dei tempi affinché tutto sia organizzato in maniera corretta, sicura ed efficiente)</w:t>
+      </w:r>
+      <w:r>
+        <w:rPr>
+          <w:rFonts w:ascii="Arial" w:eastAsia="Arial" w:hAnsi="Arial" w:cs="Arial"/>
+          <w:color w:val="000000"/>
+          <w:lang w:val="it-IT"/>
+        </w:rPr>
+        <w:t xml:space="preserve"> e una che permette di accedere a tutto</w:t>
+      </w:r>
+      <w:r>
+        <w:rPr>
+          <w:rFonts w:ascii="Arial" w:eastAsia="Arial" w:hAnsi="Arial" w:cs="Arial"/>
+          <w:color w:val="000000"/>
+          <w:lang w:val="it-IT"/>
+        </w:rPr>
+        <w:t xml:space="preserve"> </w:t>
+      </w:r>
+      <w:r>
+        <w:rPr>
+          <w:rFonts w:ascii="Arial" w:eastAsia="Arial" w:hAnsi="Arial" w:cs="Arial"/>
+          <w:color w:val="000000"/>
+          <w:lang w:val="it-IT"/>
+        </w:rPr>
+        <w:t>ovvero la tipologia “amministratore”, l’amministratore potrà accedere anche ad una schermata all’interno della quale potrà creare, modificare o eliminare gli account</w:t>
+      </w:r>
+      <w:r>
+        <w:rPr>
+          <w:rFonts w:ascii="Arial" w:eastAsia="Arial" w:hAnsi="Arial" w:cs="Arial"/>
+          <w:color w:val="000000"/>
+          <w:lang w:val="it-IT"/>
+        </w:rPr>
+        <w:t>.</w:t>
+      </w:r>
+    </w:p>
+    <w:p>
+      <w:pPr>
+        <w:spacing w:after="200" w:line="240" w:lineRule="auto"/>
+        <w:rPr>
+          <w:rFonts w:ascii="Arial" w:eastAsia="Arial" w:hAnsi="Arial" w:cs="Arial"/>
+          <w:color w:val="000000"/>
+          <w:lang w:val="it-IT"/>
+        </w:rPr>
+      </w:pPr>
+    </w:p>
+    <w:p>
+      <w:pPr>
+        <w:spacing w:after="200" w:line="240" w:lineRule="auto"/>
+        <w:rPr>
+          <w:rFonts w:ascii="Arial" w:eastAsia="Arial" w:hAnsi="Arial" w:cs="Arial"/>
+          <w:color w:val="000000"/>
+          <w:lang w:val="it-IT"/>
+        </w:rPr>
+      </w:pPr>
+      <w:r>
+        <w:rPr>
+          <w:rFonts w:ascii="Arial" w:eastAsia="Arial" w:hAnsi="Arial" w:cs="Arial"/>
+          <w:b/>
+          <w:color w:val="000000"/>
+          <w:lang w:val="it-IT"/>
+        </w:rPr>
+        <w:t>VOLI</w:t>
+      </w:r>
+    </w:p>
+    <w:p>
+      <w:pPr>
+        <w:spacing w:after="200" w:line="240" w:lineRule="auto"/>
+        <w:rPr>
+          <w:rFonts w:ascii="Arial" w:eastAsia="Arial" w:hAnsi="Arial" w:cs="Arial"/>
+          <w:color w:val="000000"/>
+          <w:lang w:val="it-IT"/>
+        </w:rPr>
+      </w:pPr>
+      <w:r>
+        <w:rPr>
+          <w:rFonts w:ascii="Arial" w:eastAsia="Arial" w:hAnsi="Arial" w:cs="Arial"/>
+          <w:color w:val="000000"/>
+          <w:lang w:val="it-IT"/>
+        </w:rPr>
+        <w:t>La sezione “voli” ha come scopo quello di fornire un riepilogo dei voli in partenza e in arrivo dall'aeroporto con annesso il codice identificativo (codice che identifica univocamente un volo) la tratta con i relativi orari, la durata del viaggio e una sezione “status” che tiene conto di eventuali ritardi e indica lo stato attuale. Questa sezione è fondamentale sia per l’addetto aeroportuale che per il controllore di torre, i quali hanno necessità di essere sempre</w:t>
+      </w:r>
+      <w:r>
+        <w:rPr>
+          <w:rFonts w:ascii="Arial" w:eastAsia="Arial" w:hAnsi="Arial" w:cs="Arial"/>
+          <w:color w:val="000000"/>
+          <w:lang w:val="it-IT"/>
+        </w:rPr>
+        <w:t xml:space="preserve"> </w:t>
+      </w:r>
+      <w:r>
+        <w:rPr>
+          <w:rFonts w:ascii="Arial" w:eastAsia="Arial" w:hAnsi="Arial" w:cs="Arial"/>
+          <w:color w:val="000000"/>
+          <w:lang w:val="it-IT"/>
+        </w:rPr>
+        <w:t>aggiornati sullo stato dei vari voli.</w:t>
+      </w:r>
+      <w:r>
+        <w:rPr>
+          <w:rFonts w:ascii="Arial" w:eastAsia="Arial" w:hAnsi="Arial" w:cs="Arial"/>
+          <w:color w:val="000000"/>
+          <w:lang w:val="it-IT"/>
+        </w:rPr>
+        <w:t xml:space="preserve"> </w:t>
+      </w:r>
+      <w:proofErr w:type="gramStart"/>
+      <w:r>
+        <w:rPr>
+          <w:rFonts w:ascii="Arial" w:eastAsia="Arial" w:hAnsi="Arial" w:cs="Arial"/>
+          <w:color w:val="000000"/>
+          <w:lang w:val="it-IT"/>
+        </w:rPr>
+        <w:t>Inoltre</w:t>
+      </w:r>
+      <w:proofErr w:type="gramEnd"/>
+      <w:r>
+        <w:rPr>
+          <w:rFonts w:ascii="Arial" w:eastAsia="Arial" w:hAnsi="Arial" w:cs="Arial"/>
+          <w:color w:val="000000"/>
+          <w:lang w:val="it-IT"/>
+        </w:rPr>
+        <w:t xml:space="preserve"> possono essere aggiunti dei nuovi voli. </w:t>
+      </w:r>
+      <w:r>
+        <w:rPr>
+          <w:rFonts w:ascii="Arial" w:eastAsia="Arial" w:hAnsi="Arial" w:cs="Arial"/>
+          <w:color w:val="000000"/>
+          <w:lang w:val="it-IT"/>
+        </w:rPr>
+        <w:t xml:space="preserve"> </w:t>
+      </w:r>
     </w:p>
     <w:p>
       <w:pPr>
@@ -426,13 +484,23 @@
           <w:lang w:val="it-IT"/>
         </w:rPr>
       </w:pPr>
-      <w:r>
+    </w:p>
+    <w:p>
+      <w:pPr>
         <w:rPr>
           <w:rFonts w:ascii="Arial" w:hAnsi="Arial" w:cs="Arial"/>
           <w:b/>
           <w:bCs/>
           <w:lang w:val="it-IT"/>
         </w:rPr>
+      </w:pPr>
+      <w:r>
+        <w:rPr>
+          <w:rFonts w:ascii="Arial" w:hAnsi="Arial" w:cs="Arial"/>
+          <w:b/>
+          <w:bCs/>
+          <w:lang w:val="it-IT"/>
+        </w:rPr>
         <w:t>TERRENI</w:t>
       </w:r>
     </w:p>
@@ -448,7 +516,24 @@
           <w:rFonts w:ascii="Arial" w:hAnsi="Arial" w:cs="Arial"/>
           <w:lang w:val="it-IT"/>
         </w:rPr>
-        <w:t>Per quanto riguarda la sezione terreni il software permette di gestire il relativo database permettendo agli utenti di eseguire una serie di azioni , ovvero: aggiungere/rimuovere, assegnare e consultare i terreni , effettuare una proposta di acquisto e monitorare le scadenze del contratto . </w:t>
+        <w:lastRenderedPageBreak/>
+        <w:t xml:space="preserve">Per quanto riguarda la sezione terreni il software permette di gestire il relativo database permettendo agli utenti di eseguire una serie di </w:t>
+      </w:r>
+      <w:proofErr w:type="gramStart"/>
+      <w:r>
+        <w:rPr>
+          <w:rFonts w:ascii="Arial" w:hAnsi="Arial" w:cs="Arial"/>
+          <w:lang w:val="it-IT"/>
+        </w:rPr>
+        <w:t>azioni ,</w:t>
+      </w:r>
+      <w:proofErr w:type="gramEnd"/>
+      <w:r>
+        <w:rPr>
+          <w:rFonts w:ascii="Arial" w:hAnsi="Arial" w:cs="Arial"/>
+          <w:lang w:val="it-IT"/>
+        </w:rPr>
+        <w:t> ovvero: aggiungere/rimuovere, assegnare e consultare i terreni , effettuare una proposta di acquisto e monitorare le scadenze del contratto . </w:t>
       </w:r>
       <w:proofErr w:type="spellStart"/>
       <w:r>
@@ -487,12 +572,12 @@
       </w:pPr>
     </w:p>
     <w:sectPr>
-      <w:headerReference w:type="even" r:id="rId6"/>
-      <w:headerReference w:type="default" r:id="rId7"/>
-      <w:footerReference w:type="even" r:id="rId8"/>
-      <w:footerReference w:type="default" r:id="rId9"/>
-      <w:headerReference w:type="first" r:id="rId10"/>
-      <w:footerReference w:type="first" r:id="rId11"/>
+      <w:headerReference w:type="even" r:id="rId7"/>
+      <w:headerReference w:type="default" r:id="rId8"/>
+      <w:footerReference w:type="even" r:id="rId9"/>
+      <w:footerReference w:type="default" r:id="rId10"/>
+      <w:headerReference w:type="first" r:id="rId11"/>
+      <w:footerReference w:type="first" r:id="rId12"/>
       <w:pgSz w:w="11906" w:h="16838"/>
       <w:pgMar w:top="1440" w:right="1440" w:bottom="1440" w:left="1440" w:header="708" w:footer="708" w:gutter="0"/>
       <w:cols w:space="708"/>
@@ -531,7 +616,7 @@
 <w:ftr xmlns:wpc="http://schemas.microsoft.com/office/word/2010/wordprocessingCanvas" xmlns:cx="http://schemas.microsoft.com/office/drawing/2014/chartex" xmlns:cx1="http://schemas.microsoft.com/office/drawing/2015/9/8/chartex" xmlns:cx2="http://schemas.microsoft.com/office/drawing/2015/10/21/chartex" xmlns:cx3="http://schemas.microsoft.com/office/drawing/2016/5/9/chartex" xmlns:cx4="http://schemas.microsoft.com/office/drawing/2016/5/10/chartex" xmlns:cx5="http://schemas.microsoft.com/office/drawing/2016/5/11/chartex" xmlns:cx6="http://schemas.microsoft.com/office/drawing/2016/5/12/chartex" xmlns:cx7="http://schemas.microsoft.com/office/drawing/2016/5/13/chartex" xmlns:cx8="http://schemas.microsoft.com/office/drawing/2016/5/14/chartex" xmlns:mc="http://schemas.openxmlformats.org/markup-compatibility/2006" xmlns:aink="http://schemas.microsoft.com/office/drawing/2016/ink" xmlns:am3d="http://schemas.microsoft.com/office/drawing/2017/model3d" xmlns:o="urn:schemas-microsoft-com:office:office" xmlns:oel="http://schemas.microsoft.com/office/2019/extlst" xmlns:r="http://schemas.openxmlformats.org/officeDocument/2006/relationships" xmlns:m="http://schemas.openxmlformats.org/officeDocument/2006/math" xmlns:v="urn:schemas-microsoft-com:vml" xmlns:wp14="http://schemas.microsoft.com/office/word/2010/wordprocessingDrawing" xmlns:wp="http://schemas.openxmlformats.org/drawingml/2006/wordprocessingDrawing" xmlns:w10="urn:schemas-microsoft-com:office:word" xmlns:w="http://schemas.openxmlformats.org/wordprocessingml/2006/main" xmlns:w14="http://schemas.microsoft.com/office/word/2010/wordml" xmlns:w15="http://schemas.microsoft.com/office/word/2012/wordml" xmlns:w16cex="http://schemas.microsoft.com/office/word/2018/wordml/cex" xmlns:w16cid="http://schemas.microsoft.com/office/word/2016/wordml/cid" xmlns:w16="http://schemas.microsoft.com/office/word/2018/wordml" xmlns:w16sdtdh="http://schemas.microsoft.com/office/word/2020/wordml/sdtdatahash" xmlns:w16se="http://schemas.microsoft.com/office/word/2015/wordml/symex" xmlns:wpg="http://schemas.microsoft.com/office/word/2010/wordprocessingGroup" xmlns:wpi="http://schemas.microsoft.com/office/word/2010/wordprocessingInk" xmlns:wne="http://schemas.microsoft.com/office/word/2006/wordml" xmlns:wps="http://schemas.microsoft.com/office/word/2010/wordprocessingShape" mc:Ignorable="w14 w15 w16se w16cid w16 w16cex w16sdtdh wp14">
   <w:p>
     <w:pPr>
-      <w:pStyle w:val="Pidipagina"/>
+      <w:pStyle w:val="Footer"/>
     </w:pPr>
   </w:p>
 </w:ftr>
@@ -541,7 +626,7 @@
 <w:ftr xmlns:wpc="http://schemas.microsoft.com/office/word/2010/wordprocessingCanvas" xmlns:cx="http://schemas.microsoft.com/office/drawing/2014/chartex" xmlns:cx1="http://schemas.microsoft.com/office/drawing/2015/9/8/chartex" xmlns:cx2="http://schemas.microsoft.com/office/drawing/2015/10/21/chartex" xmlns:cx3="http://schemas.microsoft.com/office/drawing/2016/5/9/chartex" xmlns:cx4="http://schemas.microsoft.com/office/drawing/2016/5/10/chartex" xmlns:cx5="http://schemas.microsoft.com/office/drawing/2016/5/11/chartex" xmlns:cx6="http://schemas.microsoft.com/office/drawing/2016/5/12/chartex" xmlns:cx7="http://schemas.microsoft.com/office/drawing/2016/5/13/chartex" xmlns:cx8="http://schemas.microsoft.com/office/drawing/2016/5/14/chartex" xmlns:mc="http://schemas.openxmlformats.org/markup-compatibility/2006" xmlns:aink="http://schemas.microsoft.com/office/drawing/2016/ink" xmlns:am3d="http://schemas.microsoft.com/office/drawing/2017/model3d" xmlns:o="urn:schemas-microsoft-com:office:office" xmlns:oel="http://schemas.microsoft.com/office/2019/extlst" xmlns:r="http://schemas.openxmlformats.org/officeDocument/2006/relationships" xmlns:m="http://schemas.openxmlformats.org/officeDocument/2006/math" xmlns:v="urn:schemas-microsoft-com:vml" xmlns:wp14="http://schemas.microsoft.com/office/word/2010/wordprocessingDrawing" xmlns:wp="http://schemas.openxmlformats.org/drawingml/2006/wordprocessingDrawing" xmlns:w10="urn:schemas-microsoft-com:office:word" xmlns:w="http://schemas.openxmlformats.org/wordprocessingml/2006/main" xmlns:w14="http://schemas.microsoft.com/office/word/2010/wordml" xmlns:w15="http://schemas.microsoft.com/office/word/2012/wordml" xmlns:w16cex="http://schemas.microsoft.com/office/word/2018/wordml/cex" xmlns:w16cid="http://schemas.microsoft.com/office/word/2016/wordml/cid" xmlns:w16="http://schemas.microsoft.com/office/word/2018/wordml" xmlns:w16sdtdh="http://schemas.microsoft.com/office/word/2020/wordml/sdtdatahash" xmlns:w16se="http://schemas.microsoft.com/office/word/2015/wordml/symex" xmlns:wpg="http://schemas.microsoft.com/office/word/2010/wordprocessingGroup" xmlns:wpi="http://schemas.microsoft.com/office/word/2010/wordprocessingInk" xmlns:wne="http://schemas.microsoft.com/office/word/2006/wordml" xmlns:wps="http://schemas.microsoft.com/office/word/2010/wordprocessingShape" mc:Ignorable="w14 w15 w16se w16cid w16 w16cex w16sdtdh wp14">
   <w:p>
     <w:pPr>
-      <w:pStyle w:val="Pidipagina"/>
+      <w:pStyle w:val="Footer"/>
     </w:pPr>
   </w:p>
 </w:ftr>
@@ -551,7 +636,7 @@
 <w:ftr xmlns:wpc="http://schemas.microsoft.com/office/word/2010/wordprocessingCanvas" xmlns:cx="http://schemas.microsoft.com/office/drawing/2014/chartex" xmlns:cx1="http://schemas.microsoft.com/office/drawing/2015/9/8/chartex" xmlns:cx2="http://schemas.microsoft.com/office/drawing/2015/10/21/chartex" xmlns:cx3="http://schemas.microsoft.com/office/drawing/2016/5/9/chartex" xmlns:cx4="http://schemas.microsoft.com/office/drawing/2016/5/10/chartex" xmlns:cx5="http://schemas.microsoft.com/office/drawing/2016/5/11/chartex" xmlns:cx6="http://schemas.microsoft.com/office/drawing/2016/5/12/chartex" xmlns:cx7="http://schemas.microsoft.com/office/drawing/2016/5/13/chartex" xmlns:cx8="http://schemas.microsoft.com/office/drawing/2016/5/14/chartex" xmlns:mc="http://schemas.openxmlformats.org/markup-compatibility/2006" xmlns:aink="http://schemas.microsoft.com/office/drawing/2016/ink" xmlns:am3d="http://schemas.microsoft.com/office/drawing/2017/model3d" xmlns:o="urn:schemas-microsoft-com:office:office" xmlns:oel="http://schemas.microsoft.com/office/2019/extlst" xmlns:r="http://schemas.openxmlformats.org/officeDocument/2006/relationships" xmlns:m="http://schemas.openxmlformats.org/officeDocument/2006/math" xmlns:v="urn:schemas-microsoft-com:vml" xmlns:wp14="http://schemas.microsoft.com/office/word/2010/wordprocessingDrawing" xmlns:wp="http://schemas.openxmlformats.org/drawingml/2006/wordprocessingDrawing" xmlns:w10="urn:schemas-microsoft-com:office:word" xmlns:w="http://schemas.openxmlformats.org/wordprocessingml/2006/main" xmlns:w14="http://schemas.microsoft.com/office/word/2010/wordml" xmlns:w15="http://schemas.microsoft.com/office/word/2012/wordml" xmlns:w16cex="http://schemas.microsoft.com/office/word/2018/wordml/cex" xmlns:w16cid="http://schemas.microsoft.com/office/word/2016/wordml/cid" xmlns:w16="http://schemas.microsoft.com/office/word/2018/wordml" xmlns:w16sdtdh="http://schemas.microsoft.com/office/word/2020/wordml/sdtdatahash" xmlns:w16se="http://schemas.microsoft.com/office/word/2015/wordml/symex" xmlns:wpg="http://schemas.microsoft.com/office/word/2010/wordprocessingGroup" xmlns:wpi="http://schemas.microsoft.com/office/word/2010/wordprocessingInk" xmlns:wne="http://schemas.microsoft.com/office/word/2006/wordml" xmlns:wps="http://schemas.microsoft.com/office/word/2010/wordprocessingShape" mc:Ignorable="w14 w15 w16se w16cid w16 w16cex w16sdtdh wp14">
   <w:p>
     <w:pPr>
-      <w:pStyle w:val="Pidipagina"/>
+      <w:pStyle w:val="Footer"/>
     </w:pPr>
   </w:p>
 </w:ftr>
@@ -586,7 +671,7 @@
 <w:hdr xmlns:wpc="http://schemas.microsoft.com/office/word/2010/wordprocessingCanvas" xmlns:cx="http://schemas.microsoft.com/office/drawing/2014/chartex" xmlns:cx1="http://schemas.microsoft.com/office/drawing/2015/9/8/chartex" xmlns:cx2="http://schemas.microsoft.com/office/drawing/2015/10/21/chartex" xmlns:cx3="http://schemas.microsoft.com/office/drawing/2016/5/9/chartex" xmlns:cx4="http://schemas.microsoft.com/office/drawing/2016/5/10/chartex" xmlns:cx5="http://schemas.microsoft.com/office/drawing/2016/5/11/chartex" xmlns:cx6="http://schemas.microsoft.com/office/drawing/2016/5/12/chartex" xmlns:cx7="http://schemas.microsoft.com/office/drawing/2016/5/13/chartex" xmlns:cx8="http://schemas.microsoft.com/office/drawing/2016/5/14/chartex" xmlns:mc="http://schemas.openxmlformats.org/markup-compatibility/2006" xmlns:aink="http://schemas.microsoft.com/office/drawing/2016/ink" xmlns:am3d="http://schemas.microsoft.com/office/drawing/2017/model3d" xmlns:o="urn:schemas-microsoft-com:office:office" xmlns:oel="http://schemas.microsoft.com/office/2019/extlst" xmlns:r="http://schemas.openxmlformats.org/officeDocument/2006/relationships" xmlns:m="http://schemas.openxmlformats.org/officeDocument/2006/math" xmlns:v="urn:schemas-microsoft-com:vml" xmlns:wp14="http://schemas.microsoft.com/office/word/2010/wordprocessingDrawing" xmlns:wp="http://schemas.openxmlformats.org/drawingml/2006/wordprocessingDrawing" xmlns:w10="urn:schemas-microsoft-com:office:word" xmlns:w="http://schemas.openxmlformats.org/wordprocessingml/2006/main" xmlns:w14="http://schemas.microsoft.com/office/word/2010/wordml" xmlns:w15="http://schemas.microsoft.com/office/word/2012/wordml" xmlns:w16cex="http://schemas.microsoft.com/office/word/2018/wordml/cex" xmlns:w16cid="http://schemas.microsoft.com/office/word/2016/wordml/cid" xmlns:w16="http://schemas.microsoft.com/office/word/2018/wordml" xmlns:w16sdtdh="http://schemas.microsoft.com/office/word/2020/wordml/sdtdatahash" xmlns:w16se="http://schemas.microsoft.com/office/word/2015/wordml/symex" xmlns:wpg="http://schemas.microsoft.com/office/word/2010/wordprocessingGroup" xmlns:wpi="http://schemas.microsoft.com/office/word/2010/wordprocessingInk" xmlns:wne="http://schemas.microsoft.com/office/word/2006/wordml" xmlns:wps="http://schemas.microsoft.com/office/word/2010/wordprocessingShape" mc:Ignorable="w14 w15 w16se w16cid w16 w16cex w16sdtdh wp14">
   <w:p>
     <w:pPr>
-      <w:pStyle w:val="Intestazione"/>
+      <w:pStyle w:val="Header"/>
     </w:pPr>
   </w:p>
 </w:hdr>
@@ -596,7 +681,7 @@
 <w:hdr xmlns:wpc="http://schemas.microsoft.com/office/word/2010/wordprocessingCanvas" xmlns:cx="http://schemas.microsoft.com/office/drawing/2014/chartex" xmlns:cx1="http://schemas.microsoft.com/office/drawing/2015/9/8/chartex" xmlns:cx2="http://schemas.microsoft.com/office/drawing/2015/10/21/chartex" xmlns:cx3="http://schemas.microsoft.com/office/drawing/2016/5/9/chartex" xmlns:cx4="http://schemas.microsoft.com/office/drawing/2016/5/10/chartex" xmlns:cx5="http://schemas.microsoft.com/office/drawing/2016/5/11/chartex" xmlns:cx6="http://schemas.microsoft.com/office/drawing/2016/5/12/chartex" xmlns:cx7="http://schemas.microsoft.com/office/drawing/2016/5/13/chartex" xmlns:cx8="http://schemas.microsoft.com/office/drawing/2016/5/14/chartex" xmlns:mc="http://schemas.openxmlformats.org/markup-compatibility/2006" xmlns:aink="http://schemas.microsoft.com/office/drawing/2016/ink" xmlns:am3d="http://schemas.microsoft.com/office/drawing/2017/model3d" xmlns:o="urn:schemas-microsoft-com:office:office" xmlns:oel="http://schemas.microsoft.com/office/2019/extlst" xmlns:r="http://schemas.openxmlformats.org/officeDocument/2006/relationships" xmlns:m="http://schemas.openxmlformats.org/officeDocument/2006/math" xmlns:v="urn:schemas-microsoft-com:vml" xmlns:wp14="http://schemas.microsoft.com/office/word/2010/wordprocessingDrawing" xmlns:wp="http://schemas.openxmlformats.org/drawingml/2006/wordprocessingDrawing" xmlns:w10="urn:schemas-microsoft-com:office:word" xmlns:w="http://schemas.openxmlformats.org/wordprocessingml/2006/main" xmlns:w14="http://schemas.microsoft.com/office/word/2010/wordml" xmlns:w15="http://schemas.microsoft.com/office/word/2012/wordml" xmlns:w16cex="http://schemas.microsoft.com/office/word/2018/wordml/cex" xmlns:w16cid="http://schemas.microsoft.com/office/word/2016/wordml/cid" xmlns:w16="http://schemas.microsoft.com/office/word/2018/wordml" xmlns:w16sdtdh="http://schemas.microsoft.com/office/word/2020/wordml/sdtdatahash" xmlns:w16se="http://schemas.microsoft.com/office/word/2015/wordml/symex" xmlns:wpg="http://schemas.microsoft.com/office/word/2010/wordprocessingGroup" xmlns:wpi="http://schemas.microsoft.com/office/word/2010/wordprocessingInk" xmlns:wne="http://schemas.microsoft.com/office/word/2006/wordml" xmlns:wps="http://schemas.microsoft.com/office/word/2010/wordprocessingShape" mc:Ignorable="w14 w15 w16se w16cid w16 w16cex w16sdtdh wp14">
   <w:p>
     <w:pPr>
-      <w:pStyle w:val="Intestazione"/>
+      <w:pStyle w:val="Header"/>
       <w:jc w:val="right"/>
     </w:pPr>
     <w:r>
@@ -671,7 +756,7 @@
 <w:hdr xmlns:wpc="http://schemas.microsoft.com/office/word/2010/wordprocessingCanvas" xmlns:cx="http://schemas.microsoft.com/office/drawing/2014/chartex" xmlns:cx1="http://schemas.microsoft.com/office/drawing/2015/9/8/chartex" xmlns:cx2="http://schemas.microsoft.com/office/drawing/2015/10/21/chartex" xmlns:cx3="http://schemas.microsoft.com/office/drawing/2016/5/9/chartex" xmlns:cx4="http://schemas.microsoft.com/office/drawing/2016/5/10/chartex" xmlns:cx5="http://schemas.microsoft.com/office/drawing/2016/5/11/chartex" xmlns:cx6="http://schemas.microsoft.com/office/drawing/2016/5/12/chartex" xmlns:cx7="http://schemas.microsoft.com/office/drawing/2016/5/13/chartex" xmlns:cx8="http://schemas.microsoft.com/office/drawing/2016/5/14/chartex" xmlns:mc="http://schemas.openxmlformats.org/markup-compatibility/2006" xmlns:aink="http://schemas.microsoft.com/office/drawing/2016/ink" xmlns:am3d="http://schemas.microsoft.com/office/drawing/2017/model3d" xmlns:o="urn:schemas-microsoft-com:office:office" xmlns:oel="http://schemas.microsoft.com/office/2019/extlst" xmlns:r="http://schemas.openxmlformats.org/officeDocument/2006/relationships" xmlns:m="http://schemas.openxmlformats.org/officeDocument/2006/math" xmlns:v="urn:schemas-microsoft-com:vml" xmlns:wp14="http://schemas.microsoft.com/office/word/2010/wordprocessingDrawing" xmlns:wp="http://schemas.openxmlformats.org/drawingml/2006/wordprocessingDrawing" xmlns:w10="urn:schemas-microsoft-com:office:word" xmlns:w="http://schemas.openxmlformats.org/wordprocessingml/2006/main" xmlns:w14="http://schemas.microsoft.com/office/word/2010/wordml" xmlns:w15="http://schemas.microsoft.com/office/word/2012/wordml" xmlns:w16cex="http://schemas.microsoft.com/office/word/2018/wordml/cex" xmlns:w16cid="http://schemas.microsoft.com/office/word/2016/wordml/cid" xmlns:w16="http://schemas.microsoft.com/office/word/2018/wordml" xmlns:w16sdtdh="http://schemas.microsoft.com/office/word/2020/wordml/sdtdatahash" xmlns:w16se="http://schemas.microsoft.com/office/word/2015/wordml/symex" xmlns:wpg="http://schemas.microsoft.com/office/word/2010/wordprocessingGroup" xmlns:wpi="http://schemas.microsoft.com/office/word/2010/wordprocessingInk" xmlns:wne="http://schemas.microsoft.com/office/word/2006/wordml" xmlns:wps="http://schemas.microsoft.com/office/word/2010/wordprocessingShape" mc:Ignorable="w14 w15 w16se w16cid w16 w16cex w16sdtdh wp14">
   <w:p>
     <w:pPr>
-      <w:pStyle w:val="Intestazione"/>
+      <w:pStyle w:val="Header"/>
     </w:pPr>
   </w:p>
 </w:hdr>
@@ -1072,17 +1157,17 @@
     <w:lsdException w:name="Unresolved Mention" w:semiHidden="1" w:unhideWhenUsed="1"/>
     <w:lsdException w:name="Smart Link" w:semiHidden="1" w:unhideWhenUsed="1"/>
   </w:latentStyles>
-  <w:style w:type="paragraph" w:default="1" w:styleId="Normale">
+  <w:style w:type="paragraph" w:default="1" w:styleId="Normal">
     <w:name w:val="Normal"/>
     <w:qFormat/>
   </w:style>
-  <w:style w:type="character" w:default="1" w:styleId="Carpredefinitoparagrafo">
+  <w:style w:type="character" w:default="1" w:styleId="DefaultParagraphFont">
     <w:name w:val="Default Paragraph Font"/>
     <w:uiPriority w:val="1"/>
     <w:semiHidden/>
     <w:unhideWhenUsed/>
   </w:style>
-  <w:style w:type="table" w:default="1" w:styleId="Tabellanormale">
+  <w:style w:type="table" w:default="1" w:styleId="TableNormal">
     <w:name w:val="Normal Table"/>
     <w:uiPriority w:val="99"/>
     <w:semiHidden/>
@@ -1097,15 +1182,15 @@
       </w:tblCellMar>
     </w:tblPr>
   </w:style>
-  <w:style w:type="numbering" w:default="1" w:styleId="Nessunelenco">
+  <w:style w:type="numbering" w:default="1" w:styleId="NoList">
     <w:name w:val="No List"/>
     <w:uiPriority w:val="99"/>
     <w:semiHidden/>
     <w:unhideWhenUsed/>
   </w:style>
-  <w:style w:type="paragraph" w:styleId="NormaleWeb">
+  <w:style w:type="paragraph" w:styleId="NormalWeb">
     <w:name w:val="Normal (Web)"/>
-    <w:basedOn w:val="Normale"/>
+    <w:basedOn w:val="Normal"/>
     <w:uiPriority w:val="99"/>
     <w:semiHidden/>
     <w:unhideWhenUsed/>
@@ -1119,10 +1204,10 @@
       <w:szCs w:val="24"/>
     </w:rPr>
   </w:style>
-  <w:style w:type="paragraph" w:styleId="Intestazione">
+  <w:style w:type="paragraph" w:styleId="Header">
     <w:name w:val="header"/>
-    <w:basedOn w:val="Normale"/>
-    <w:link w:val="IntestazioneCarattere"/>
+    <w:basedOn w:val="Normal"/>
+    <w:link w:val="HeaderChar"/>
     <w:uiPriority w:val="99"/>
     <w:unhideWhenUsed/>
     <w:rsid w:val="001337D1"/>
@@ -1134,17 +1219,17 @@
       <w:spacing w:after="0" w:line="240" w:lineRule="auto"/>
     </w:pPr>
   </w:style>
-  <w:style w:type="character" w:customStyle="1" w:styleId="IntestazioneCarattere">
-    <w:name w:val="Intestazione Carattere"/>
-    <w:basedOn w:val="Carpredefinitoparagrafo"/>
-    <w:link w:val="Intestazione"/>
+  <w:style w:type="character" w:customStyle="1" w:styleId="HeaderChar">
+    <w:name w:val="Header Char"/>
+    <w:basedOn w:val="DefaultParagraphFont"/>
+    <w:link w:val="Header"/>
     <w:uiPriority w:val="99"/>
     <w:rsid w:val="001337D1"/>
   </w:style>
-  <w:style w:type="paragraph" w:styleId="Pidipagina">
+  <w:style w:type="paragraph" w:styleId="Footer">
     <w:name w:val="footer"/>
-    <w:basedOn w:val="Normale"/>
-    <w:link w:val="PidipaginaCarattere"/>
+    <w:basedOn w:val="Normal"/>
+    <w:link w:val="FooterChar"/>
     <w:uiPriority w:val="99"/>
     <w:unhideWhenUsed/>
     <w:rsid w:val="001337D1"/>
@@ -1156,10 +1241,10 @@
       <w:spacing w:after="0" w:line="240" w:lineRule="auto"/>
     </w:pPr>
   </w:style>
-  <w:style w:type="character" w:customStyle="1" w:styleId="PidipaginaCarattere">
-    <w:name w:val="Piè di pagina Carattere"/>
-    <w:basedOn w:val="Carpredefinitoparagrafo"/>
-    <w:link w:val="Pidipagina"/>
+  <w:style w:type="character" w:customStyle="1" w:styleId="FooterChar">
+    <w:name w:val="Footer Char"/>
+    <w:basedOn w:val="DefaultParagraphFont"/>
+    <w:link w:val="Footer"/>
     <w:uiPriority w:val="99"/>
     <w:rsid w:val="001337D1"/>
   </w:style>
@@ -1459,4 +1544,16 @@
     </a:ext>
   </a:extLst>
 </a:theme>
+</file>
+
+<file path=customXml/item1.xml><?xml version="1.0" encoding="utf-8"?>
+<b:Sources xmlns:b="http://schemas.openxmlformats.org/officeDocument/2006/bibliography" xmlns="http://schemas.openxmlformats.org/officeDocument/2006/bibliography" SelectedStyle="\APASixthEditionOfficeOnline.xsl" StyleName="APA" Version="6"/>
+</file>
+
+<file path=customXml/itemProps1.xml><?xml version="1.0" encoding="utf-8"?>
+<ds:datastoreItem xmlns:ds="http://schemas.openxmlformats.org/officeDocument/2006/customXml" ds:itemID="{89936455-B218-4C51-9445-5A1586821BD0}">
+  <ds:schemaRefs>
+    <ds:schemaRef ds:uri="http://schemas.openxmlformats.org/officeDocument/2006/bibliography"/>
+  </ds:schemaRefs>
+</ds:datastoreItem>
 </file>
--- a/Documentazione/DOCUMENTO DI VISIONE.docx
+++ b/Documentazione/DOCUMENTO DI VISIONE.docx
@@ -98,7 +98,7 @@
     </w:p>
     <w:p>
       <w:pPr>
-        <w:pStyle w:val="NormalWeb"/>
+        <w:pStyle w:val="NormaleWeb"/>
         <w:spacing w:before="0" w:beforeAutospacing="0" w:after="0" w:afterAutospacing="0"/>
         <w:rPr>
           <w:lang w:val="it-IT"/>
@@ -119,7 +119,7 @@
     </w:p>
     <w:p>
       <w:pPr>
-        <w:pStyle w:val="NormalWeb"/>
+        <w:pStyle w:val="NormaleWeb"/>
         <w:spacing w:before="0" w:beforeAutospacing="0" w:after="0" w:afterAutospacing="0"/>
         <w:rPr>
           <w:lang w:val="it-IT"/>
@@ -133,27 +133,7 @@
           <w:szCs w:val="22"/>
           <w:lang w:val="it-IT"/>
         </w:rPr>
-        <w:t xml:space="preserve">L’utente una volta effettuato il login come utente Voli avrà accesso alla pagina piste. La pagina piste sarà una visualizzazione delle piste dell'aeroporto corrente, e ogni pista listata mostrerà le informazioni principali per quella pista, come la propria lunghezza, direzione e codice identificativo. </w:t>
-      </w:r>
-      <w:r>
-        <w:rPr>
-          <w:rFonts w:ascii="Arial" w:hAnsi="Arial" w:cs="Arial"/>
-          <w:color w:val="000000"/>
-          <w:sz w:val="22"/>
-          <w:szCs w:val="22"/>
-          <w:lang w:val="it-IT"/>
-        </w:rPr>
-        <w:t>Inoltre,</w:t>
-      </w:r>
-      <w:r>
-        <w:rPr>
-          <w:rFonts w:ascii="Arial" w:hAnsi="Arial" w:cs="Arial"/>
-          <w:color w:val="000000"/>
-          <w:sz w:val="22"/>
-          <w:szCs w:val="22"/>
-          <w:lang w:val="it-IT"/>
-        </w:rPr>
-        <w:t xml:space="preserve"> su questa pagina si potrà aggiungere o rimuovere una pista. Cliccando su una pista si potrà vedere una lista di voli che usano quella pista.</w:t>
+        <w:t>L’utente una volta effettuato il login come utente Voli avrà accesso alla pagina piste. La pagina piste sarà una visualizzazione delle piste dell'aeroporto corrente, e ogni pista listata mostrerà le informazioni principali per quella pista, come la propria lunghezza, direzione e codice identificativo. Inoltre, su questa pagina si potrà aggiungere o rimuovere una pista. Cliccando su una pista si potrà vedere una lista di voli che usano quella pista.</w:t>
       </w:r>
     </w:p>
     <w:p>
@@ -212,23 +192,29 @@
         </w:rPr>
         <w:t xml:space="preserve">L’utente gestore dei bagagli accede dalla schermata di login attraverso username e password. L’utenza a cui è destinata questa interfaccia riguarda sia il personale addetto alle partenze (Hostess) che agli arrivi (operatore di bagagli). L’utente può vedere lo stato dei voli e per ogni volo esistente ha la possibilità di inserire un nuovo bagaglio. </w:t>
       </w:r>
-      <w:proofErr w:type="gramStart"/>
       <w:r>
         <w:rPr>
           <w:rFonts w:ascii="Arial" w:hAnsi="Arial" w:cs="Arial"/>
           <w:color w:val="000000"/>
           <w:lang w:val="it-IT"/>
         </w:rPr>
-        <w:t>Inoltre</w:t>
-      </w:r>
-      <w:proofErr w:type="gramEnd"/>
+        <w:t>Inoltre,</w:t>
+      </w:r>
       <w:r>
         <w:rPr>
           <w:rFonts w:ascii="Arial" w:hAnsi="Arial" w:cs="Arial"/>
           <w:color w:val="000000"/>
           <w:lang w:val="it-IT"/>
         </w:rPr>
-        <w:t xml:space="preserve"> l'utente può gestire lo stato di un bagaglio fornendo in ingresso la relativa etichetta. I bagagli che arrivano all'aeroporto di destinazione verranno confermati da un operatore.</w:t>
+        <w:t xml:space="preserve"> l'utente può gestire lo stato di un bagaglio fornendo in ingresso la relativa etichetta. I bagagli che arrivano all'aeroporto di destinazione verranno confermati da un operatore</w:t>
+      </w:r>
+      <w:r>
+        <w:rPr>
+          <w:rFonts w:ascii="Arial" w:hAnsi="Arial" w:cs="Arial"/>
+          <w:color w:val="000000"/>
+          <w:lang w:val="it-IT"/>
+        </w:rPr>
+        <w:t xml:space="preserve"> ed inseriri all’interno del database.</w:t>
       </w:r>
     </w:p>
     <w:p>
@@ -283,25 +269,7 @@
           <w:color w:val="000000"/>
           <w:lang w:val="it-IT"/>
         </w:rPr>
-        <w:t xml:space="preserve">L’utente accede alla schermata di accesso, nella quale vi sono </w:t>
-      </w:r>
-      <w:proofErr w:type="gramStart"/>
-      <w:r>
-        <w:rPr>
-          <w:rFonts w:ascii="Arial" w:eastAsia="Arial" w:hAnsi="Arial" w:cs="Arial"/>
-          <w:color w:val="000000"/>
-          <w:lang w:val="it-IT"/>
-        </w:rPr>
-        <w:t>3</w:t>
-      </w:r>
-      <w:proofErr w:type="gramEnd"/>
-      <w:r>
-        <w:rPr>
-          <w:rFonts w:ascii="Arial" w:eastAsia="Arial" w:hAnsi="Arial" w:cs="Arial"/>
-          <w:color w:val="000000"/>
-          <w:lang w:val="it-IT"/>
-        </w:rPr>
-        <w:t xml:space="preserve"> combinazioni utente/password </w:t>
+        <w:t xml:space="preserve">L’utente accede alla schermata di accesso, nella quale vi sono 3 combinazioni utente/password </w:t>
       </w:r>
       <w:r>
         <w:rPr>
@@ -446,25 +414,7 @@
           <w:color w:val="000000"/>
           <w:lang w:val="it-IT"/>
         </w:rPr>
-        <w:t xml:space="preserve"> </w:t>
-      </w:r>
-      <w:proofErr w:type="gramStart"/>
-      <w:r>
-        <w:rPr>
-          <w:rFonts w:ascii="Arial" w:eastAsia="Arial" w:hAnsi="Arial" w:cs="Arial"/>
-          <w:color w:val="000000"/>
-          <w:lang w:val="it-IT"/>
-        </w:rPr>
-        <w:t>Inoltre</w:t>
-      </w:r>
-      <w:proofErr w:type="gramEnd"/>
-      <w:r>
-        <w:rPr>
-          <w:rFonts w:ascii="Arial" w:eastAsia="Arial" w:hAnsi="Arial" w:cs="Arial"/>
-          <w:color w:val="000000"/>
-          <w:lang w:val="it-IT"/>
-        </w:rPr>
-        <w:t xml:space="preserve"> possono essere aggiunti dei nuovi voli. </w:t>
+        <w:t xml:space="preserve"> Inoltre possono essere aggiunti dei nuovi voli. </w:t>
       </w:r>
       <w:r>
         <w:rPr>
@@ -517,39 +467,7 @@
           <w:lang w:val="it-IT"/>
         </w:rPr>
         <w:lastRenderedPageBreak/>
-        <w:t xml:space="preserve">Per quanto riguarda la sezione terreni il software permette di gestire il relativo database permettendo agli utenti di eseguire una serie di </w:t>
-      </w:r>
-      <w:proofErr w:type="gramStart"/>
-      <w:r>
-        <w:rPr>
-          <w:rFonts w:ascii="Arial" w:hAnsi="Arial" w:cs="Arial"/>
-          <w:lang w:val="it-IT"/>
-        </w:rPr>
-        <w:t>azioni ,</w:t>
-      </w:r>
-      <w:proofErr w:type="gramEnd"/>
-      <w:r>
-        <w:rPr>
-          <w:rFonts w:ascii="Arial" w:hAnsi="Arial" w:cs="Arial"/>
-          <w:lang w:val="it-IT"/>
-        </w:rPr>
-        <w:t> ovvero: aggiungere/rimuovere, assegnare e consultare i terreni , effettuare una proposta di acquisto e monitorare le scadenze del contratto . </w:t>
-      </w:r>
-      <w:proofErr w:type="spellStart"/>
-      <w:r>
-        <w:rPr>
-          <w:rFonts w:ascii="Arial" w:hAnsi="Arial" w:cs="Arial"/>
-          <w:lang w:val="it-IT"/>
-        </w:rPr>
-        <w:t>ll</w:t>
-      </w:r>
-      <w:proofErr w:type="spellEnd"/>
-      <w:r>
-        <w:rPr>
-          <w:rFonts w:ascii="Arial" w:hAnsi="Arial" w:cs="Arial"/>
-          <w:lang w:val="it-IT"/>
-        </w:rPr>
-        <w:t xml:space="preserve"> sistema si occupa anche di inviare notifiche in prossimità della scadenza del contratto.</w:t>
+        <w:t>Per quanto riguarda la sezione terreni il software permette di gestire il relativo database permettendo agli utenti di eseguire una serie di azioni , ovvero: aggiungere/rimuovere, assegnare e consultare i terreni , effettuare una proposta di acquisto e monitorare le scadenze del contratto . ll sistema si occupa anche di inviare notifiche in prossimità della scadenza del contratto.</w:t>
       </w:r>
     </w:p>
     <w:p>
@@ -616,7 +534,7 @@
 <w:ftr xmlns:wpc="http://schemas.microsoft.com/office/word/2010/wordprocessingCanvas" xmlns:cx="http://schemas.microsoft.com/office/drawing/2014/chartex" xmlns:cx1="http://schemas.microsoft.com/office/drawing/2015/9/8/chartex" xmlns:cx2="http://schemas.microsoft.com/office/drawing/2015/10/21/chartex" xmlns:cx3="http://schemas.microsoft.com/office/drawing/2016/5/9/chartex" xmlns:cx4="http://schemas.microsoft.com/office/drawing/2016/5/10/chartex" xmlns:cx5="http://schemas.microsoft.com/office/drawing/2016/5/11/chartex" xmlns:cx6="http://schemas.microsoft.com/office/drawing/2016/5/12/chartex" xmlns:cx7="http://schemas.microsoft.com/office/drawing/2016/5/13/chartex" xmlns:cx8="http://schemas.microsoft.com/office/drawing/2016/5/14/chartex" xmlns:mc="http://schemas.openxmlformats.org/markup-compatibility/2006" xmlns:aink="http://schemas.microsoft.com/office/drawing/2016/ink" xmlns:am3d="http://schemas.microsoft.com/office/drawing/2017/model3d" xmlns:o="urn:schemas-microsoft-com:office:office" xmlns:oel="http://schemas.microsoft.com/office/2019/extlst" xmlns:r="http://schemas.openxmlformats.org/officeDocument/2006/relationships" xmlns:m="http://schemas.openxmlformats.org/officeDocument/2006/math" xmlns:v="urn:schemas-microsoft-com:vml" xmlns:wp14="http://schemas.microsoft.com/office/word/2010/wordprocessingDrawing" xmlns:wp="http://schemas.openxmlformats.org/drawingml/2006/wordprocessingDrawing" xmlns:w10="urn:schemas-microsoft-com:office:word" xmlns:w="http://schemas.openxmlformats.org/wordprocessingml/2006/main" xmlns:w14="http://schemas.microsoft.com/office/word/2010/wordml" xmlns:w15="http://schemas.microsoft.com/office/word/2012/wordml" xmlns:w16cex="http://schemas.microsoft.com/office/word/2018/wordml/cex" xmlns:w16cid="http://schemas.microsoft.com/office/word/2016/wordml/cid" xmlns:w16="http://schemas.microsoft.com/office/word/2018/wordml" xmlns:w16sdtdh="http://schemas.microsoft.com/office/word/2020/wordml/sdtdatahash" xmlns:w16se="http://schemas.microsoft.com/office/word/2015/wordml/symex" xmlns:wpg="http://schemas.microsoft.com/office/word/2010/wordprocessingGroup" xmlns:wpi="http://schemas.microsoft.com/office/word/2010/wordprocessingInk" xmlns:wne="http://schemas.microsoft.com/office/word/2006/wordml" xmlns:wps="http://schemas.microsoft.com/office/word/2010/wordprocessingShape" mc:Ignorable="w14 w15 w16se w16cid w16 w16cex w16sdtdh wp14">
   <w:p>
     <w:pPr>
-      <w:pStyle w:val="Footer"/>
+      <w:pStyle w:val="Pidipagina"/>
     </w:pPr>
   </w:p>
 </w:ftr>
@@ -626,7 +544,7 @@
 <w:ftr xmlns:wpc="http://schemas.microsoft.com/office/word/2010/wordprocessingCanvas" xmlns:cx="http://schemas.microsoft.com/office/drawing/2014/chartex" xmlns:cx1="http://schemas.microsoft.com/office/drawing/2015/9/8/chartex" xmlns:cx2="http://schemas.microsoft.com/office/drawing/2015/10/21/chartex" xmlns:cx3="http://schemas.microsoft.com/office/drawing/2016/5/9/chartex" xmlns:cx4="http://schemas.microsoft.com/office/drawing/2016/5/10/chartex" xmlns:cx5="http://schemas.microsoft.com/office/drawing/2016/5/11/chartex" xmlns:cx6="http://schemas.microsoft.com/office/drawing/2016/5/12/chartex" xmlns:cx7="http://schemas.microsoft.com/office/drawing/2016/5/13/chartex" xmlns:cx8="http://schemas.microsoft.com/office/drawing/2016/5/14/chartex" xmlns:mc="http://schemas.openxmlformats.org/markup-compatibility/2006" xmlns:aink="http://schemas.microsoft.com/office/drawing/2016/ink" xmlns:am3d="http://schemas.microsoft.com/office/drawing/2017/model3d" xmlns:o="urn:schemas-microsoft-com:office:office" xmlns:oel="http://schemas.microsoft.com/office/2019/extlst" xmlns:r="http://schemas.openxmlformats.org/officeDocument/2006/relationships" xmlns:m="http://schemas.openxmlformats.org/officeDocument/2006/math" xmlns:v="urn:schemas-microsoft-com:vml" xmlns:wp14="http://schemas.microsoft.com/office/word/2010/wordprocessingDrawing" xmlns:wp="http://schemas.openxmlformats.org/drawingml/2006/wordprocessingDrawing" xmlns:w10="urn:schemas-microsoft-com:office:word" xmlns:w="http://schemas.openxmlformats.org/wordprocessingml/2006/main" xmlns:w14="http://schemas.microsoft.com/office/word/2010/wordml" xmlns:w15="http://schemas.microsoft.com/office/word/2012/wordml" xmlns:w16cex="http://schemas.microsoft.com/office/word/2018/wordml/cex" xmlns:w16cid="http://schemas.microsoft.com/office/word/2016/wordml/cid" xmlns:w16="http://schemas.microsoft.com/office/word/2018/wordml" xmlns:w16sdtdh="http://schemas.microsoft.com/office/word/2020/wordml/sdtdatahash" xmlns:w16se="http://schemas.microsoft.com/office/word/2015/wordml/symex" xmlns:wpg="http://schemas.microsoft.com/office/word/2010/wordprocessingGroup" xmlns:wpi="http://schemas.microsoft.com/office/word/2010/wordprocessingInk" xmlns:wne="http://schemas.microsoft.com/office/word/2006/wordml" xmlns:wps="http://schemas.microsoft.com/office/word/2010/wordprocessingShape" mc:Ignorable="w14 w15 w16se w16cid w16 w16cex w16sdtdh wp14">
   <w:p>
     <w:pPr>
-      <w:pStyle w:val="Footer"/>
+      <w:pStyle w:val="Pidipagina"/>
     </w:pPr>
   </w:p>
 </w:ftr>
@@ -636,7 +554,7 @@
 <w:ftr xmlns:wpc="http://schemas.microsoft.com/office/word/2010/wordprocessingCanvas" xmlns:cx="http://schemas.microsoft.com/office/drawing/2014/chartex" xmlns:cx1="http://schemas.microsoft.com/office/drawing/2015/9/8/chartex" xmlns:cx2="http://schemas.microsoft.com/office/drawing/2015/10/21/chartex" xmlns:cx3="http://schemas.microsoft.com/office/drawing/2016/5/9/chartex" xmlns:cx4="http://schemas.microsoft.com/office/drawing/2016/5/10/chartex" xmlns:cx5="http://schemas.microsoft.com/office/drawing/2016/5/11/chartex" xmlns:cx6="http://schemas.microsoft.com/office/drawing/2016/5/12/chartex" xmlns:cx7="http://schemas.microsoft.com/office/drawing/2016/5/13/chartex" xmlns:cx8="http://schemas.microsoft.com/office/drawing/2016/5/14/chartex" xmlns:mc="http://schemas.openxmlformats.org/markup-compatibility/2006" xmlns:aink="http://schemas.microsoft.com/office/drawing/2016/ink" xmlns:am3d="http://schemas.microsoft.com/office/drawing/2017/model3d" xmlns:o="urn:schemas-microsoft-com:office:office" xmlns:oel="http://schemas.microsoft.com/office/2019/extlst" xmlns:r="http://schemas.openxmlformats.org/officeDocument/2006/relationships" xmlns:m="http://schemas.openxmlformats.org/officeDocument/2006/math" xmlns:v="urn:schemas-microsoft-com:vml" xmlns:wp14="http://schemas.microsoft.com/office/word/2010/wordprocessingDrawing" xmlns:wp="http://schemas.openxmlformats.org/drawingml/2006/wordprocessingDrawing" xmlns:w10="urn:schemas-microsoft-com:office:word" xmlns:w="http://schemas.openxmlformats.org/wordprocessingml/2006/main" xmlns:w14="http://schemas.microsoft.com/office/word/2010/wordml" xmlns:w15="http://schemas.microsoft.com/office/word/2012/wordml" xmlns:w16cex="http://schemas.microsoft.com/office/word/2018/wordml/cex" xmlns:w16cid="http://schemas.microsoft.com/office/word/2016/wordml/cid" xmlns:w16="http://schemas.microsoft.com/office/word/2018/wordml" xmlns:w16sdtdh="http://schemas.microsoft.com/office/word/2020/wordml/sdtdatahash" xmlns:w16se="http://schemas.microsoft.com/office/word/2015/wordml/symex" xmlns:wpg="http://schemas.microsoft.com/office/word/2010/wordprocessingGroup" xmlns:wpi="http://schemas.microsoft.com/office/word/2010/wordprocessingInk" xmlns:wne="http://schemas.microsoft.com/office/word/2006/wordml" xmlns:wps="http://schemas.microsoft.com/office/word/2010/wordprocessingShape" mc:Ignorable="w14 w15 w16se w16cid w16 w16cex w16sdtdh wp14">
   <w:p>
     <w:pPr>
-      <w:pStyle w:val="Footer"/>
+      <w:pStyle w:val="Pidipagina"/>
     </w:pPr>
   </w:p>
 </w:ftr>
@@ -671,7 +589,7 @@
 <w:hdr xmlns:wpc="http://schemas.microsoft.com/office/word/2010/wordprocessingCanvas" xmlns:cx="http://schemas.microsoft.com/office/drawing/2014/chartex" xmlns:cx1="http://schemas.microsoft.com/office/drawing/2015/9/8/chartex" xmlns:cx2="http://schemas.microsoft.com/office/drawing/2015/10/21/chartex" xmlns:cx3="http://schemas.microsoft.com/office/drawing/2016/5/9/chartex" xmlns:cx4="http://schemas.microsoft.com/office/drawing/2016/5/10/chartex" xmlns:cx5="http://schemas.microsoft.com/office/drawing/2016/5/11/chartex" xmlns:cx6="http://schemas.microsoft.com/office/drawing/2016/5/12/chartex" xmlns:cx7="http://schemas.microsoft.com/office/drawing/2016/5/13/chartex" xmlns:cx8="http://schemas.microsoft.com/office/drawing/2016/5/14/chartex" xmlns:mc="http://schemas.openxmlformats.org/markup-compatibility/2006" xmlns:aink="http://schemas.microsoft.com/office/drawing/2016/ink" xmlns:am3d="http://schemas.microsoft.com/office/drawing/2017/model3d" xmlns:o="urn:schemas-microsoft-com:office:office" xmlns:oel="http://schemas.microsoft.com/office/2019/extlst" xmlns:r="http://schemas.openxmlformats.org/officeDocument/2006/relationships" xmlns:m="http://schemas.openxmlformats.org/officeDocument/2006/math" xmlns:v="urn:schemas-microsoft-com:vml" xmlns:wp14="http://schemas.microsoft.com/office/word/2010/wordprocessingDrawing" xmlns:wp="http://schemas.openxmlformats.org/drawingml/2006/wordprocessingDrawing" xmlns:w10="urn:schemas-microsoft-com:office:word" xmlns:w="http://schemas.openxmlformats.org/wordprocessingml/2006/main" xmlns:w14="http://schemas.microsoft.com/office/word/2010/wordml" xmlns:w15="http://schemas.microsoft.com/office/word/2012/wordml" xmlns:w16cex="http://schemas.microsoft.com/office/word/2018/wordml/cex" xmlns:w16cid="http://schemas.microsoft.com/office/word/2016/wordml/cid" xmlns:w16="http://schemas.microsoft.com/office/word/2018/wordml" xmlns:w16sdtdh="http://schemas.microsoft.com/office/word/2020/wordml/sdtdatahash" xmlns:w16se="http://schemas.microsoft.com/office/word/2015/wordml/symex" xmlns:wpg="http://schemas.microsoft.com/office/word/2010/wordprocessingGroup" xmlns:wpi="http://schemas.microsoft.com/office/word/2010/wordprocessingInk" xmlns:wne="http://schemas.microsoft.com/office/word/2006/wordml" xmlns:wps="http://schemas.microsoft.com/office/word/2010/wordprocessingShape" mc:Ignorable="w14 w15 w16se w16cid w16 w16cex w16sdtdh wp14">
   <w:p>
     <w:pPr>
-      <w:pStyle w:val="Header"/>
+      <w:pStyle w:val="Intestazione"/>
     </w:pPr>
   </w:p>
 </w:hdr>
@@ -681,7 +599,7 @@
 <w:hdr xmlns:wpc="http://schemas.microsoft.com/office/word/2010/wordprocessingCanvas" xmlns:cx="http://schemas.microsoft.com/office/drawing/2014/chartex" xmlns:cx1="http://schemas.microsoft.com/office/drawing/2015/9/8/chartex" xmlns:cx2="http://schemas.microsoft.com/office/drawing/2015/10/21/chartex" xmlns:cx3="http://schemas.microsoft.com/office/drawing/2016/5/9/chartex" xmlns:cx4="http://schemas.microsoft.com/office/drawing/2016/5/10/chartex" xmlns:cx5="http://schemas.microsoft.com/office/drawing/2016/5/11/chartex" xmlns:cx6="http://schemas.microsoft.com/office/drawing/2016/5/12/chartex" xmlns:cx7="http://schemas.microsoft.com/office/drawing/2016/5/13/chartex" xmlns:cx8="http://schemas.microsoft.com/office/drawing/2016/5/14/chartex" xmlns:mc="http://schemas.openxmlformats.org/markup-compatibility/2006" xmlns:aink="http://schemas.microsoft.com/office/drawing/2016/ink" xmlns:am3d="http://schemas.microsoft.com/office/drawing/2017/model3d" xmlns:o="urn:schemas-microsoft-com:office:office" xmlns:oel="http://schemas.microsoft.com/office/2019/extlst" xmlns:r="http://schemas.openxmlformats.org/officeDocument/2006/relationships" xmlns:m="http://schemas.openxmlformats.org/officeDocument/2006/math" xmlns:v="urn:schemas-microsoft-com:vml" xmlns:wp14="http://schemas.microsoft.com/office/word/2010/wordprocessingDrawing" xmlns:wp="http://schemas.openxmlformats.org/drawingml/2006/wordprocessingDrawing" xmlns:w10="urn:schemas-microsoft-com:office:word" xmlns:w="http://schemas.openxmlformats.org/wordprocessingml/2006/main" xmlns:w14="http://schemas.microsoft.com/office/word/2010/wordml" xmlns:w15="http://schemas.microsoft.com/office/word/2012/wordml" xmlns:w16cex="http://schemas.microsoft.com/office/word/2018/wordml/cex" xmlns:w16cid="http://schemas.microsoft.com/office/word/2016/wordml/cid" xmlns:w16="http://schemas.microsoft.com/office/word/2018/wordml" xmlns:w16sdtdh="http://schemas.microsoft.com/office/word/2020/wordml/sdtdatahash" xmlns:w16se="http://schemas.microsoft.com/office/word/2015/wordml/symex" xmlns:wpg="http://schemas.microsoft.com/office/word/2010/wordprocessingGroup" xmlns:wpi="http://schemas.microsoft.com/office/word/2010/wordprocessingInk" xmlns:wne="http://schemas.microsoft.com/office/word/2006/wordml" xmlns:wps="http://schemas.microsoft.com/office/word/2010/wordprocessingShape" mc:Ignorable="w14 w15 w16se w16cid w16 w16cex w16sdtdh wp14">
   <w:p>
     <w:pPr>
-      <w:pStyle w:val="Header"/>
+      <w:pStyle w:val="Intestazione"/>
       <w:jc w:val="right"/>
     </w:pPr>
     <w:r>
@@ -756,7 +674,7 @@
 <w:hdr xmlns:wpc="http://schemas.microsoft.com/office/word/2010/wordprocessingCanvas" xmlns:cx="http://schemas.microsoft.com/office/drawing/2014/chartex" xmlns:cx1="http://schemas.microsoft.com/office/drawing/2015/9/8/chartex" xmlns:cx2="http://schemas.microsoft.com/office/drawing/2015/10/21/chartex" xmlns:cx3="http://schemas.microsoft.com/office/drawing/2016/5/9/chartex" xmlns:cx4="http://schemas.microsoft.com/office/drawing/2016/5/10/chartex" xmlns:cx5="http://schemas.microsoft.com/office/drawing/2016/5/11/chartex" xmlns:cx6="http://schemas.microsoft.com/office/drawing/2016/5/12/chartex" xmlns:cx7="http://schemas.microsoft.com/office/drawing/2016/5/13/chartex" xmlns:cx8="http://schemas.microsoft.com/office/drawing/2016/5/14/chartex" xmlns:mc="http://schemas.openxmlformats.org/markup-compatibility/2006" xmlns:aink="http://schemas.microsoft.com/office/drawing/2016/ink" xmlns:am3d="http://schemas.microsoft.com/office/drawing/2017/model3d" xmlns:o="urn:schemas-microsoft-com:office:office" xmlns:oel="http://schemas.microsoft.com/office/2019/extlst" xmlns:r="http://schemas.openxmlformats.org/officeDocument/2006/relationships" xmlns:m="http://schemas.openxmlformats.org/officeDocument/2006/math" xmlns:v="urn:schemas-microsoft-com:vml" xmlns:wp14="http://schemas.microsoft.com/office/word/2010/wordprocessingDrawing" xmlns:wp="http://schemas.openxmlformats.org/drawingml/2006/wordprocessingDrawing" xmlns:w10="urn:schemas-microsoft-com:office:word" xmlns:w="http://schemas.openxmlformats.org/wordprocessingml/2006/main" xmlns:w14="http://schemas.microsoft.com/office/word/2010/wordml" xmlns:w15="http://schemas.microsoft.com/office/word/2012/wordml" xmlns:w16cex="http://schemas.microsoft.com/office/word/2018/wordml/cex" xmlns:w16cid="http://schemas.microsoft.com/office/word/2016/wordml/cid" xmlns:w16="http://schemas.microsoft.com/office/word/2018/wordml" xmlns:w16sdtdh="http://schemas.microsoft.com/office/word/2020/wordml/sdtdatahash" xmlns:w16se="http://schemas.microsoft.com/office/word/2015/wordml/symex" xmlns:wpg="http://schemas.microsoft.com/office/word/2010/wordprocessingGroup" xmlns:wpi="http://schemas.microsoft.com/office/word/2010/wordprocessingInk" xmlns:wne="http://schemas.microsoft.com/office/word/2006/wordml" xmlns:wps="http://schemas.microsoft.com/office/word/2010/wordprocessingShape" mc:Ignorable="w14 w15 w16se w16cid w16 w16cex w16sdtdh wp14">
   <w:p>
     <w:pPr>
-      <w:pStyle w:val="Header"/>
+      <w:pStyle w:val="Intestazione"/>
     </w:pPr>
   </w:p>
 </w:hdr>
@@ -1157,17 +1075,17 @@
     <w:lsdException w:name="Unresolved Mention" w:semiHidden="1" w:unhideWhenUsed="1"/>
     <w:lsdException w:name="Smart Link" w:semiHidden="1" w:unhideWhenUsed="1"/>
   </w:latentStyles>
-  <w:style w:type="paragraph" w:default="1" w:styleId="Normal">
+  <w:style w:type="paragraph" w:default="1" w:styleId="Normale">
     <w:name w:val="Normal"/>
     <w:qFormat/>
   </w:style>
-  <w:style w:type="character" w:default="1" w:styleId="DefaultParagraphFont">
+  <w:style w:type="character" w:default="1" w:styleId="Carpredefinitoparagrafo">
     <w:name w:val="Default Paragraph Font"/>
     <w:uiPriority w:val="1"/>
     <w:semiHidden/>
     <w:unhideWhenUsed/>
   </w:style>
-  <w:style w:type="table" w:default="1" w:styleId="TableNormal">
+  <w:style w:type="table" w:default="1" w:styleId="Tabellanormale">
     <w:name w:val="Normal Table"/>
     <w:uiPriority w:val="99"/>
     <w:semiHidden/>
@@ -1182,15 +1100,15 @@
       </w:tblCellMar>
     </w:tblPr>
   </w:style>
-  <w:style w:type="numbering" w:default="1" w:styleId="NoList">
+  <w:style w:type="numbering" w:default="1" w:styleId="Nessunelenco">
     <w:name w:val="No List"/>
     <w:uiPriority w:val="99"/>
     <w:semiHidden/>
     <w:unhideWhenUsed/>
   </w:style>
-  <w:style w:type="paragraph" w:styleId="NormalWeb">
+  <w:style w:type="paragraph" w:styleId="NormaleWeb">
     <w:name w:val="Normal (Web)"/>
-    <w:basedOn w:val="Normal"/>
+    <w:basedOn w:val="Normale"/>
     <w:uiPriority w:val="99"/>
     <w:semiHidden/>
     <w:unhideWhenUsed/>
@@ -1204,10 +1122,10 @@
       <w:szCs w:val="24"/>
     </w:rPr>
   </w:style>
-  <w:style w:type="paragraph" w:styleId="Header">
+  <w:style w:type="paragraph" w:styleId="Intestazione">
     <w:name w:val="header"/>
-    <w:basedOn w:val="Normal"/>
-    <w:link w:val="HeaderChar"/>
+    <w:basedOn w:val="Normale"/>
+    <w:link w:val="IntestazioneCarattere"/>
     <w:uiPriority w:val="99"/>
     <w:unhideWhenUsed/>
     <w:rsid w:val="001337D1"/>
@@ -1219,17 +1137,17 @@
       <w:spacing w:after="0" w:line="240" w:lineRule="auto"/>
     </w:pPr>
   </w:style>
-  <w:style w:type="character" w:customStyle="1" w:styleId="HeaderChar">
-    <w:name w:val="Header Char"/>
-    <w:basedOn w:val="DefaultParagraphFont"/>
-    <w:link w:val="Header"/>
+  <w:style w:type="character" w:customStyle="1" w:styleId="IntestazioneCarattere">
+    <w:name w:val="Intestazione Carattere"/>
+    <w:basedOn w:val="Carpredefinitoparagrafo"/>
+    <w:link w:val="Intestazione"/>
     <w:uiPriority w:val="99"/>
     <w:rsid w:val="001337D1"/>
   </w:style>
-  <w:style w:type="paragraph" w:styleId="Footer">
+  <w:style w:type="paragraph" w:styleId="Pidipagina">
     <w:name w:val="footer"/>
-    <w:basedOn w:val="Normal"/>
-    <w:link w:val="FooterChar"/>
+    <w:basedOn w:val="Normale"/>
+    <w:link w:val="PidipaginaCarattere"/>
     <w:uiPriority w:val="99"/>
     <w:unhideWhenUsed/>
     <w:rsid w:val="001337D1"/>
@@ -1241,10 +1159,10 @@
       <w:spacing w:after="0" w:line="240" w:lineRule="auto"/>
     </w:pPr>
   </w:style>
-  <w:style w:type="character" w:customStyle="1" w:styleId="FooterChar">
-    <w:name w:val="Footer Char"/>
-    <w:basedOn w:val="DefaultParagraphFont"/>
-    <w:link w:val="Footer"/>
+  <w:style w:type="character" w:customStyle="1" w:styleId="PidipaginaCarattere">
+    <w:name w:val="Piè di pagina Carattere"/>
+    <w:basedOn w:val="Carpredefinitoparagrafo"/>
+    <w:link w:val="Pidipagina"/>
     <w:uiPriority w:val="99"/>
     <w:rsid w:val="001337D1"/>
   </w:style>
